--- a/10 Page Design Document.docx
+++ b/10 Page Design Document.docx
@@ -1,6 +1,6 @@
 
 <file path=word/document.xml><?xml version="1.0" encoding="utf-8"?>
-<w:document xmlns:wpc="http://schemas.microsoft.com/office/word/2010/wordprocessingCanvas" xmlns:cx="http://schemas.microsoft.com/office/drawing/2014/chartex" xmlns:cx1="http://schemas.microsoft.com/office/drawing/2015/9/8/chartex" xmlns:cx2="http://schemas.microsoft.com/office/drawing/2015/10/21/chartex" xmlns:cx3="http://schemas.microsoft.com/office/drawing/2016/5/9/chartex" xmlns:cx4="http://schemas.microsoft.com/office/drawing/2016/5/10/chartex" xmlns:cx5="http://schemas.microsoft.com/office/drawing/2016/5/11/chartex" xmlns:cx6="http://schemas.microsoft.com/office/drawing/2016/5/12/chartex" xmlns:cx7="http://schemas.microsoft.com/office/drawing/2016/5/13/chartex" xmlns:cx8="http://schemas.microsoft.com/office/drawing/2016/5/14/chartex" xmlns:mc="http://schemas.openxmlformats.org/markup-compatibility/2006" xmlns:aink="http://schemas.microsoft.com/office/drawing/2016/ink" xmlns:am3d="http://schemas.microsoft.com/office/drawing/2017/model3d" xmlns:o="urn:schemas-microsoft-com:office:office" xmlns:r="http://schemas.openxmlformats.org/officeDocument/2006/relationships" xmlns:m="http://schemas.openxmlformats.org/officeDocument/2006/math" xmlns:v="urn:schemas-microsoft-com:vml" xmlns:wp14="http://schemas.microsoft.com/office/word/2010/wordprocessingDrawing" xmlns:wp="http://schemas.openxmlformats.org/drawingml/2006/wordprocessingDrawing" xmlns:w10="urn:schemas-microsoft-com:office:word" xmlns:w="http://schemas.openxmlformats.org/wordprocessingml/2006/main" xmlns:w14="http://schemas.microsoft.com/office/word/2010/wordml" xmlns:w15="http://schemas.microsoft.com/office/word/2012/wordml" xmlns:w16cex="http://schemas.microsoft.com/office/word/2018/wordml/cex" xmlns:w16cid="http://schemas.microsoft.com/office/word/2016/wordml/cid" xmlns:w16="http://schemas.microsoft.com/office/word/2018/wordml" xmlns:w16sdtdh="http://schemas.microsoft.com/office/word/2020/wordml/sdtdatahash" xmlns:w16se="http://schemas.microsoft.com/office/word/2015/wordml/symex" xmlns:wpg="http://schemas.microsoft.com/office/word/2010/wordprocessingGroup" xmlns:wpi="http://schemas.microsoft.com/office/word/2010/wordprocessingInk" xmlns:wne="http://schemas.microsoft.com/office/word/2006/wordml" xmlns:wps="http://schemas.microsoft.com/office/word/2010/wordprocessingShape" mc:Ignorable="w14 w15 w16se w16cid w16 w16cex w16sdtdh wp14">
+<w:document xmlns:wpc="http://schemas.microsoft.com/office/word/2010/wordprocessingCanvas" xmlns:cx="http://schemas.microsoft.com/office/drawing/2014/chartex" xmlns:cx1="http://schemas.microsoft.com/office/drawing/2015/9/8/chartex" xmlns:cx2="http://schemas.microsoft.com/office/drawing/2015/10/21/chartex" xmlns:cx3="http://schemas.microsoft.com/office/drawing/2016/5/9/chartex" xmlns:cx4="http://schemas.microsoft.com/office/drawing/2016/5/10/chartex" xmlns:cx5="http://schemas.microsoft.com/office/drawing/2016/5/11/chartex" xmlns:cx6="http://schemas.microsoft.com/office/drawing/2016/5/12/chartex" xmlns:cx7="http://schemas.microsoft.com/office/drawing/2016/5/13/chartex" xmlns:cx8="http://schemas.microsoft.com/office/drawing/2016/5/14/chartex" xmlns:mc="http://schemas.openxmlformats.org/markup-compatibility/2006" xmlns:aink="http://schemas.microsoft.com/office/drawing/2016/ink" xmlns:am3d="http://schemas.microsoft.com/office/drawing/2017/model3d" xmlns:o="urn:schemas-microsoft-com:office:office" xmlns:r="http://schemas.openxmlformats.org/officeDocument/2006/relationships" xmlns:m="http://schemas.openxmlformats.org/officeDocument/2006/math" xmlns:v="urn:schemas-microsoft-com:vml" xmlns:wp14="http://schemas.microsoft.com/office/word/2010/wordprocessingDrawing" xmlns:wp="http://schemas.openxmlformats.org/drawingml/2006/wordprocessingDrawing" xmlns:w10="urn:schemas-microsoft-com:office:word" xmlns:w="http://schemas.openxmlformats.org/wordprocessingml/2006/main" xmlns:w14="http://schemas.microsoft.com/office/word/2010/wordml" xmlns:w15="http://schemas.microsoft.com/office/word/2012/wordml" xmlns:w16cex="http://schemas.microsoft.com/office/word/2018/wordml/cex" xmlns:w16cid="http://schemas.microsoft.com/office/word/2016/wordml/cid" xmlns:w16="http://schemas.microsoft.com/office/word/2018/wordml" xmlns:w16sdtdh="http://schemas.microsoft.com/office/word/2020/wordml/sdtdatahash" xmlns:w16se="http://schemas.microsoft.com/office/word/2015/wordml/symex" xmlns:wpg="http://schemas.microsoft.com/office/word/2010/wordprocessingGroup" xmlns:wpi="http://schemas.microsoft.com/office/word/2010/wordprocessingInk" xmlns:wne="http://schemas.microsoft.com/office/word/2006/wordml" xmlns:wps="http://schemas.microsoft.com/office/word/2010/wordprocessingShape" xmlns:a="http://schemas.openxmlformats.org/drawingml/2006/main" xmlns:pic="http://schemas.openxmlformats.org/drawingml/2006/picture" xmlns:a14="http://schemas.microsoft.com/office/drawing/2010/main" mc:Ignorable="w14 w15 w16se w16cid w16 w16cex w16sdtdh wp14">
   <w:body>
     <w:p>
       <w:pPr>
@@ -8,7 +8,18 @@
         <w:jc w:val="center"/>
       </w:pPr>
       <w:r>
-        <w:t>Dragon’s Quest</w:t>
+        <w:t xml:space="preserve">Dragon’s </w:t>
+      </w:r>
+      <w:commentRangeStart w:id="0"/>
+      <w:r>
+        <w:t>Quest</w:t>
+      </w:r>
+      <w:commentRangeEnd w:id="0"/>
+      <w:r>
+        <w:rPr>
+          <w:rStyle w:val="CommentReference"/>
+        </w:rPr>
+        <w:commentReference w:id="0"/>
       </w:r>
     </w:p>
     <w:p>
@@ -16,14 +27,14 @@
         <w:pStyle w:val="Subtitle"/>
         <w:jc w:val="center"/>
         <w:rPr>
-          <w:rFonts w:ascii="Helvetica Neue" w:eastAsia="Helvetica Neue" w:hAnsi="Helvetica Neue" w:cs="Helvetica Neue"/>
-        </w:rPr>
-      </w:pPr>
-      <w:bookmarkStart w:id="0" w:name="_qi6cswul7j15" w:colFirst="0" w:colLast="0"/>
-      <w:bookmarkEnd w:id="0"/>
-      <w:r>
-        <w:rPr>
-          <w:rFonts w:ascii="Helvetica Neue" w:eastAsia="Helvetica Neue" w:hAnsi="Helvetica Neue" w:cs="Helvetica Neue"/>
+          <w:rFonts w:ascii="Helvetica Neue" w:hAnsi="Helvetica Neue" w:eastAsia="Helvetica Neue" w:cs="Helvetica Neue"/>
+        </w:rPr>
+      </w:pPr>
+      <w:bookmarkStart w:name="_qi6cswul7j15" w:colFirst="0" w:colLast="0" w:id="1"/>
+      <w:bookmarkEnd w:id="1"/>
+      <w:r>
+        <w:rPr>
+          <w:rFonts w:ascii="Helvetica Neue" w:hAnsi="Helvetica Neue" w:eastAsia="Helvetica Neue" w:cs="Helvetica Neue"/>
         </w:rPr>
         <w:t>10 Page Design Document</w:t>
       </w:r>
@@ -42,17 +53,24 @@
         </w:rPr>
         <w:t xml:space="preserve">Isabel </w:t>
       </w:r>
+      <w:proofErr w:type="spellStart"/>
       <w:r>
         <w:rPr>
           <w:b/>
         </w:rPr>
         <w:t>Pijnenburg</w:t>
       </w:r>
+      <w:proofErr w:type="spellEnd"/>
       <w:r>
         <w:rPr>
           <w:b/>
         </w:rPr>
         <w:br/>
+      </w:r>
+      <w:r>
+        <w:rPr>
+          <w:b/>
+        </w:rPr>
         <w:t>Sander Theeuwen</w:t>
       </w:r>
     </w:p>
@@ -89,8 +107,8 @@
           <w:highlight w:val="yellow"/>
         </w:rPr>
       </w:pPr>
-      <w:bookmarkStart w:id="1" w:name="_bfmf52fqp272" w:colFirst="0" w:colLast="0"/>
-      <w:bookmarkEnd w:id="1"/>
+      <w:bookmarkStart w:name="_bfmf52fqp272" w:colFirst="0" w:colLast="0" w:id="2"/>
+      <w:bookmarkEnd w:id="2"/>
       <w:r>
         <w:t xml:space="preserve">To be released </w:t>
       </w:r>
@@ -114,30 +132,21 @@
       <w:pPr>
         <w:pStyle w:val="Heading1"/>
       </w:pPr>
-      <w:bookmarkStart w:id="2" w:name="_hdq0bo539drj" w:colFirst="0" w:colLast="0"/>
-      <w:bookmarkEnd w:id="2"/>
-      <w:r>
-        <w:lastRenderedPageBreak/>
+      <w:bookmarkStart w:name="_hdq0bo539drj" w:colFirst="0" w:colLast="0" w:id="3"/>
+      <w:bookmarkEnd w:id="3"/>
+      <w:r>
         <w:t>Story</w:t>
       </w:r>
     </w:p>
     <w:p>
       <w:r>
-        <w:t xml:space="preserve">You, the </w:t>
-      </w:r>
-      <w:commentRangeStart w:id="3"/>
-      <w:r>
-        <w:t xml:space="preserve">king / queen </w:t>
-      </w:r>
-      <w:commentRangeEnd w:id="3"/>
-      <w:r>
-        <w:rPr>
-          <w:rStyle w:val="CommentReference"/>
-        </w:rPr>
-        <w:commentReference w:id="3"/>
-      </w:r>
-      <w:r>
-        <w:t>‘s knight</w:t>
+        <w:t>You, the king</w:t>
+      </w:r>
+      <w:r>
+        <w:t>’</w:t>
+      </w:r>
+      <w:r>
+        <w:t>s knight</w:t>
       </w:r>
       <w:r>
         <w:t>, are sent on a quest to kill a mighty dragon.</w:t>
@@ -155,10 +164,30 @@
         <w:t xml:space="preserve">but now it is time to end it once and for all! </w:t>
       </w:r>
       <w:r>
-        <w:t xml:space="preserve">You will travel through cities, villages and forests to </w:t>
-      </w:r>
-      <w:r>
-        <w:t>get to the dragon’s laid. Armed with a bow</w:t>
+        <w:t xml:space="preserve">You will travel through cities, </w:t>
+      </w:r>
+      <w:proofErr w:type="gramStart"/>
+      <w:r>
+        <w:t>villages</w:t>
+      </w:r>
+      <w:proofErr w:type="gramEnd"/>
+      <w:r>
+        <w:t xml:space="preserve"> and forests to </w:t>
+      </w:r>
+      <w:r>
+        <w:t>get to the dragon’s lai</w:t>
+      </w:r>
+      <w:r>
+        <w:t>r</w:t>
+      </w:r>
+      <w:r>
+        <w:t xml:space="preserve">. Armed with a </w:t>
+      </w:r>
+      <w:r>
+        <w:t xml:space="preserve">sword and a </w:t>
+      </w:r>
+      <w:r>
+        <w:t>bow</w:t>
       </w:r>
       <w:r>
         <w:t>, you shoot any monster that stands in your way.</w:t>
@@ -179,12 +208,18 @@
         <w:t>, you also encounter a merchant, with wh</w:t>
       </w:r>
       <w:r>
-        <w:t>o you can trade gold gained from killing monsters in return for items and/or weapons.</w:t>
+        <w:t>o</w:t>
+      </w:r>
+      <w:r>
+        <w:t>m</w:t>
+      </w:r>
+      <w:r>
+        <w:t xml:space="preserve"> you can trade gold gained from killing monsters in return for items and/or weapons.</w:t>
       </w:r>
       <w:r>
         <w:t xml:space="preserve"> Can you kill the dragon and restore peace in the kingdom?</w:t>
       </w:r>
-      <w:bookmarkStart w:id="4" w:name="_g2b1fp7cr6fs" w:colFirst="0" w:colLast="0"/>
+      <w:bookmarkStart w:name="_g2b1fp7cr6fs" w:colFirst="0" w:colLast="0" w:id="4"/>
       <w:bookmarkEnd w:id="4"/>
       <w:r>
         <w:br w:type="page"/>
@@ -195,7 +230,6 @@
         <w:pStyle w:val="Heading1"/>
       </w:pPr>
       <w:r>
-        <w:lastRenderedPageBreak/>
         <w:t>Gameplay</w:t>
       </w:r>
     </w:p>
@@ -251,7 +285,7 @@
       <w:r>
         <w:t>to the dragon.</w:t>
       </w:r>
-      <w:bookmarkStart w:id="5" w:name="_hpnx664dmrp5" w:colFirst="0" w:colLast="0"/>
+      <w:bookmarkStart w:name="_hpnx664dmrp5" w:colFirst="0" w:colLast="0" w:id="5"/>
       <w:bookmarkEnd w:id="5"/>
       <w:r>
         <w:br w:type="page"/>
@@ -262,7 +296,6 @@
         <w:pStyle w:val="Heading1"/>
       </w:pPr>
       <w:r>
-        <w:lastRenderedPageBreak/>
         <w:t>Game Flow</w:t>
       </w:r>
     </w:p>
@@ -283,9 +316,11 @@
       <w:r>
         <w:t xml:space="preserve"> The first level, the city, contains a small </w:t>
       </w:r>
+      <w:proofErr w:type="gramStart"/>
       <w:r>
         <w:t>amount</w:t>
       </w:r>
+      <w:proofErr w:type="gramEnd"/>
       <w:r>
         <w:t xml:space="preserve"> of enemies</w:t>
       </w:r>
@@ -306,8 +341,8 @@
       <w:pPr>
         <w:pStyle w:val="Heading1"/>
       </w:pPr>
-      <w:bookmarkStart w:id="6" w:name="_7wfqfu7q57dc" w:colFirst="0" w:colLast="0"/>
-      <w:bookmarkStart w:id="7" w:name="_syskfxtce70g" w:colFirst="0" w:colLast="0"/>
+      <w:bookmarkStart w:name="_7wfqfu7q57dc" w:colFirst="0" w:colLast="0" w:id="6"/>
+      <w:bookmarkStart w:name="_syskfxtce70g" w:colFirst="0" w:colLast="0" w:id="7"/>
       <w:bookmarkEnd w:id="6"/>
       <w:bookmarkEnd w:id="7"/>
       <w:r>
@@ -315,7 +350,7 @@
           <w:noProof/>
         </w:rPr>
         <w:drawing>
-          <wp:anchor distT="0" distB="0" distL="114300" distR="114300" simplePos="0" relativeHeight="251661312" behindDoc="0" locked="0" layoutInCell="1" allowOverlap="1" wp14:anchorId="5C97AC10" wp14:editId="421BC1FB">
+          <wp:anchor distT="0" distB="0" distL="114300" distR="114300" simplePos="0" relativeHeight="251658240" behindDoc="0" locked="0" layoutInCell="1" allowOverlap="1" wp14:anchorId="5C97AC10" wp14:editId="421BC1FB">
             <wp:simplePos x="0" y="0"/>
             <wp:positionH relativeFrom="page">
               <wp:align>right</wp:align>
@@ -412,24 +447,10 @@
         <w:t xml:space="preserve"> no</w:t>
       </w:r>
       <w:r>
-        <w:t xml:space="preserve">t have a name and are not shown in the game except for the weapons they hold and </w:t>
-      </w:r>
-      <w:commentRangeStart w:id="8"/>
-      <w:r>
-        <w:t>armor</w:t>
-      </w:r>
-      <w:r>
-        <w:t xml:space="preserve"> </w:t>
-      </w:r>
-      <w:commentRangeEnd w:id="8"/>
-      <w:r>
-        <w:rPr>
-          <w:rStyle w:val="CommentReference"/>
-        </w:rPr>
-        <w:commentReference w:id="8"/>
-      </w:r>
-      <w:r>
-        <w:t xml:space="preserve">they wear. They do not </w:t>
+        <w:t>t have a name and are not shown in the game except for the weapons they hold and armor</w:t>
+      </w:r>
+      <w:r>
+        <w:t xml:space="preserve"> they wear. They do not </w:t>
       </w:r>
       <w:r>
         <w:t xml:space="preserve">speak </w:t>
@@ -452,75 +473,7 @@
     <w:p/>
     <w:p/>
     <w:p/>
-    <w:p>
-      <w:r>
-        <w:rPr>
-          <w:noProof/>
-        </w:rPr>
-        <w:drawing>
-          <wp:anchor distT="0" distB="0" distL="114300" distR="114300" simplePos="0" relativeHeight="251663360" behindDoc="0" locked="0" layoutInCell="1" allowOverlap="1" wp14:anchorId="41345529" wp14:editId="00E430F6">
-            <wp:simplePos x="0" y="0"/>
-            <wp:positionH relativeFrom="column">
-              <wp:posOffset>1714500</wp:posOffset>
-            </wp:positionH>
-            <wp:positionV relativeFrom="paragraph">
-              <wp:posOffset>236220</wp:posOffset>
-            </wp:positionV>
-            <wp:extent cx="1219200" cy="1769745"/>
-            <wp:effectExtent l="0" t="0" r="0" b="1905"/>
-            <wp:wrapSquare wrapText="bothSides"/>
-            <wp:docPr id="15" name="Picture 15" descr="Download Medieval Queen Crowns - Ravenna Costume PNG Image with No  Background - PNGkey.com"/>
-            <wp:cNvGraphicFramePr>
-              <a:graphicFrameLocks xmlns:a="http://schemas.openxmlformats.org/drawingml/2006/main" noChangeAspect="1"/>
-            </wp:cNvGraphicFramePr>
-            <a:graphic xmlns:a="http://schemas.openxmlformats.org/drawingml/2006/main">
-              <a:graphicData uri="http://schemas.openxmlformats.org/drawingml/2006/picture">
-                <pic:pic xmlns:pic="http://schemas.openxmlformats.org/drawingml/2006/picture">
-                  <pic:nvPicPr>
-                    <pic:cNvPr id="0" name="Picture 20" descr="Download Medieval Queen Crowns - Ravenna Costume PNG Image with No  Background - PNGkey.com"/>
-                    <pic:cNvPicPr>
-                      <a:picLocks noChangeAspect="1" noChangeArrowheads="1"/>
-                    </pic:cNvPicPr>
-                  </pic:nvPicPr>
-                  <pic:blipFill>
-                    <a:blip r:embed="rId14" cstate="print">
-                      <a:extLst>
-                        <a:ext uri="{28A0092B-C50C-407E-A947-70E740481C1C}">
-                          <a14:useLocalDpi xmlns:a14="http://schemas.microsoft.com/office/drawing/2010/main" val="0"/>
-                        </a:ext>
-                      </a:extLst>
-                    </a:blip>
-                    <a:srcRect/>
-                    <a:stretch>
-                      <a:fillRect/>
-                    </a:stretch>
-                  </pic:blipFill>
-                  <pic:spPr bwMode="auto">
-                    <a:xfrm>
-                      <a:off x="0" y="0"/>
-                      <a:ext cx="1219200" cy="1769745"/>
-                    </a:xfrm>
-                    <a:prstGeom prst="rect">
-                      <a:avLst/>
-                    </a:prstGeom>
-                    <a:noFill/>
-                    <a:ln>
-                      <a:noFill/>
-                    </a:ln>
-                  </pic:spPr>
-                </pic:pic>
-              </a:graphicData>
-            </a:graphic>
-            <wp14:sizeRelH relativeFrom="page">
-              <wp14:pctWidth>0</wp14:pctWidth>
-            </wp14:sizeRelH>
-            <wp14:sizeRelV relativeFrom="page">
-              <wp14:pctHeight>0</wp14:pctHeight>
-            </wp14:sizeRelV>
-          </wp:anchor>
-        </w:drawing>
-      </w:r>
-    </w:p>
+    <w:p/>
     <w:p>
       <w:pPr>
         <w:rPr>
@@ -533,7 +486,7 @@
           <w:noProof/>
         </w:rPr>
         <w:drawing>
-          <wp:anchor distT="0" distB="0" distL="114300" distR="114300" simplePos="0" relativeHeight="251662336" behindDoc="0" locked="0" layoutInCell="1" allowOverlap="1" wp14:anchorId="6D2D863A" wp14:editId="07AB46A5">
+          <wp:anchor distT="0" distB="0" distL="114300" distR="114300" simplePos="0" relativeHeight="251658241" behindDoc="0" locked="0" layoutInCell="1" allowOverlap="1" wp14:anchorId="6D2D863A" wp14:editId="07AB46A5">
             <wp:simplePos x="0" y="0"/>
             <wp:positionH relativeFrom="margin">
               <wp:align>left</wp:align>
@@ -558,7 +511,7 @@
                     </pic:cNvPicPr>
                   </pic:nvPicPr>
                   <pic:blipFill>
-                    <a:blip r:embed="rId15" cstate="print">
+                    <a:blip r:embed="rId14" cstate="print">
                       <a:extLst>
                         <a:ext uri="{28A0092B-C50C-407E-A947-70E740481C1C}">
                           <a14:useLocalDpi xmlns:a14="http://schemas.microsoft.com/office/drawing/2010/main" val="0"/>
@@ -595,7 +548,6 @@
           </wp:anchor>
         </w:drawing>
       </w:r>
-      <w:commentRangeStart w:id="9"/>
       <w:r>
         <w:rPr>
           <w:b/>
@@ -606,14 +558,7 @@
         <w:rPr>
           <w:b/>
         </w:rPr>
-        <w:t xml:space="preserve"> king / queen </w:t>
-      </w:r>
-      <w:commentRangeEnd w:id="9"/>
-      <w:r>
-        <w:rPr>
-          <w:rStyle w:val="CommentReference"/>
-        </w:rPr>
-        <w:commentReference w:id="9"/>
+        <w:t xml:space="preserve"> king </w:t>
       </w:r>
       <w:r>
         <w:rPr>
@@ -631,10 +576,10 @@
         <w:rPr>
           <w:bCs/>
         </w:rPr>
-        <w:t xml:space="preserve"> He/She is the one sending the knight to slay the dragon.</w:t>
-      </w:r>
-      <w:bookmarkStart w:id="10" w:name="_ykj35ke7i9f7" w:colFirst="0" w:colLast="0"/>
-      <w:bookmarkEnd w:id="10"/>
+        <w:t xml:space="preserve"> He is the one sending the knight to slay the dragon.</w:t>
+      </w:r>
+      <w:bookmarkStart w:name="_ykj35ke7i9f7" w:colFirst="0" w:colLast="0" w:id="8"/>
+      <w:bookmarkEnd w:id="8"/>
       <w:r>
         <w:br w:type="page"/>
       </w:r>
@@ -644,7 +589,6 @@
         <w:pStyle w:val="Heading1"/>
       </w:pPr>
       <w:r>
-        <w:lastRenderedPageBreak/>
         <w:t>Controls</w:t>
       </w:r>
     </w:p>
@@ -672,8 +616,8 @@
             <w:tcW w:w="4675" w:type="dxa"/>
           </w:tcPr>
           <w:p>
-            <w:bookmarkStart w:id="11" w:name="_23gxaznliaiq" w:colFirst="0" w:colLast="0"/>
-            <w:bookmarkEnd w:id="11"/>
+            <w:bookmarkStart w:name="_23gxaznliaiq" w:colFirst="0" w:colLast="0" w:id="9"/>
+            <w:bookmarkEnd w:id="9"/>
             <w:r>
               <w:t>Left mouse button</w:t>
             </w:r>
@@ -686,6 +630,28 @@
           <w:p>
             <w:r>
               <w:t>Use currently selected item</w:t>
+            </w:r>
+          </w:p>
+        </w:tc>
+      </w:tr>
+      <w:tr>
+        <w:tc>
+          <w:tcPr>
+            <w:tcW w:w="4675" w:type="dxa"/>
+          </w:tcPr>
+          <w:p>
+            <w:r>
+              <w:t>Right mouse button</w:t>
+            </w:r>
+          </w:p>
+        </w:tc>
+        <w:tc>
+          <w:tcPr>
+            <w:tcW w:w="4675" w:type="dxa"/>
+          </w:tcPr>
+          <w:p>
+            <w:r>
+              <w:t>Prepare currently selected item (bow)</w:t>
             </w:r>
           </w:p>
         </w:tc>
@@ -775,6 +741,50 @@
           </w:p>
         </w:tc>
       </w:tr>
+      <w:tr>
+        <w:tc>
+          <w:tcPr>
+            <w:tcW w:w="4675" w:type="dxa"/>
+          </w:tcPr>
+          <w:p>
+            <w:r>
+              <w:t>A</w:t>
+            </w:r>
+          </w:p>
+        </w:tc>
+        <w:tc>
+          <w:tcPr>
+            <w:tcW w:w="4675" w:type="dxa"/>
+          </w:tcPr>
+          <w:p>
+            <w:r>
+              <w:t>Move left</w:t>
+            </w:r>
+          </w:p>
+        </w:tc>
+      </w:tr>
+      <w:tr>
+        <w:tc>
+          <w:tcPr>
+            <w:tcW w:w="4675" w:type="dxa"/>
+          </w:tcPr>
+          <w:p>
+            <w:r>
+              <w:t>D</w:t>
+            </w:r>
+          </w:p>
+        </w:tc>
+        <w:tc>
+          <w:tcPr>
+            <w:tcW w:w="4675" w:type="dxa"/>
+          </w:tcPr>
+          <w:p>
+            <w:r>
+              <w:t>Move right</w:t>
+            </w:r>
+          </w:p>
+        </w:tc>
+      </w:tr>
     </w:tbl>
     <w:p>
       <w:pPr>
@@ -783,185 +793,198 @@
           <w:szCs w:val="40"/>
         </w:rPr>
       </w:pPr>
-      <w:bookmarkStart w:id="12" w:name="_llpnu328gqg2" w:colFirst="0" w:colLast="0"/>
+      <w:bookmarkStart w:name="_llpnu328gqg2" w:colFirst="0" w:colLast="0" w:id="10"/>
+      <w:bookmarkEnd w:id="10"/>
+      <w:r>
+        <w:br w:type="page"/>
+      </w:r>
+    </w:p>
+    <w:p>
+      <w:pPr>
+        <w:pStyle w:val="Heading1"/>
+      </w:pPr>
+      <w:r>
+        <w:t xml:space="preserve">Main Gameplay Concepts </w:t>
+      </w:r>
+    </w:p>
+    <w:p>
+      <w:r>
+        <w:t>The game has a camera that moves on its own</w:t>
+      </w:r>
+      <w:r>
+        <w:t xml:space="preserve">, which also means they cannot move themselves. This lets the player focus more on the enemies instead of where they are going. </w:t>
+      </w:r>
+      <w:r>
+        <w:t>A level consists of a singular route (straight</w:t>
+      </w:r>
+      <w:r>
+        <w:t>),</w:t>
+      </w:r>
+      <w:r>
+        <w:t xml:space="preserve"> so the player always sees the enemies coming before they get to the player.</w:t>
+      </w:r>
+      <w:r>
+        <w:t xml:space="preserve"> </w:t>
+      </w:r>
+      <w:r>
+        <w:t>As the player proceeds in the game, the route</w:t>
+      </w:r>
+      <w:r>
+        <w:t xml:space="preserve"> gets more dynamic, adding curves and hills.</w:t>
+      </w:r>
+      <w:r>
+        <w:t xml:space="preserve"> This way, the player can’t always see the monsters coming towards them.</w:t>
+      </w:r>
+      <w:r>
+        <w:t xml:space="preserve"> Enemies’ positions are not set and can be random</w:t>
+      </w:r>
+      <w:r>
+        <w:t xml:space="preserve"> anywhere on the screen.</w:t>
+      </w:r>
+      <w:r>
+        <w:t xml:space="preserve"> Ene</w:t>
+      </w:r>
+      <w:r>
+        <w:t>mies</w:t>
+      </w:r>
+      <w:r>
+        <w:t xml:space="preserve">, with an exception for the dragon, </w:t>
+      </w:r>
+      <w:r>
+        <w:t>can be killed with one or a few shots with the bow or other weapons (each one having their own damage value).</w:t>
+      </w:r>
+      <w:bookmarkStart w:name="_58dc8nskjsua" w:colFirst="0" w:colLast="0" w:id="11"/>
+      <w:bookmarkEnd w:id="11"/>
+      <w:r>
+        <w:br w:type="page"/>
+      </w:r>
+    </w:p>
+    <w:p>
+      <w:pPr>
+        <w:pStyle w:val="Heading1"/>
+      </w:pPr>
+      <w:r>
+        <w:t>Game World</w:t>
+      </w:r>
+    </w:p>
+    <w:p>
+      <w:pPr>
+        <w:pStyle w:val="Heading2"/>
+      </w:pPr>
+      <w:r>
+        <w:t>Setting</w:t>
+      </w:r>
+    </w:p>
+    <w:p>
+      <w:r>
+        <w:t>The game takes place in a medieval kingdom, fill</w:t>
+      </w:r>
+      <w:r>
+        <w:t>ed with many houses and a castle.</w:t>
+      </w:r>
+      <w:r>
+        <w:t xml:space="preserve"> This is the intro for the story</w:t>
+      </w:r>
+      <w:r>
+        <w:t>.</w:t>
+      </w:r>
+      <w:r>
+        <w:br/>
+      </w:r>
+      <w:r>
+        <w:t>The first level is set in the cities surrounding the kingdom. Because these are still densely populated, there are only a few monsters.</w:t>
+      </w:r>
+      <w:r>
+        <w:br/>
+      </w:r>
+      <w:r>
+        <w:t xml:space="preserve">The second level </w:t>
+      </w:r>
+      <w:r>
+        <w:t>contains small villages, indicating the player is travelling further from the kingdom.</w:t>
+      </w:r>
+      <w:r>
+        <w:br/>
+      </w:r>
+      <w:r>
+        <w:t xml:space="preserve">The third level takes place in a forest, having no room for villages and </w:t>
+      </w:r>
+      <w:r>
+        <w:t>being the home of many monsters.</w:t>
+      </w:r>
+      <w:r>
+        <w:br/>
+      </w:r>
+      <w:r>
+        <w:t xml:space="preserve">The last level is set in a volcano, where the player </w:t>
+      </w:r>
+      <w:r>
+        <w:t>encounters the dragon’s lair in the end. The volcano contains many difficult monsters</w:t>
+      </w:r>
+      <w:r>
+        <w:t>.</w:t>
+      </w:r>
+    </w:p>
+    <w:p>
+      <w:pPr>
+        <w:pStyle w:val="Heading2"/>
+      </w:pPr>
+      <w:bookmarkStart w:name="_av0lqxhz9c5v" w:colFirst="0" w:colLast="0" w:id="12"/>
       <w:bookmarkEnd w:id="12"/>
       <w:r>
-        <w:br w:type="page"/>
-      </w:r>
-    </w:p>
-    <w:p>
-      <w:pPr>
-        <w:pStyle w:val="Heading1"/>
-      </w:pPr>
-      <w:r>
-        <w:lastRenderedPageBreak/>
-        <w:t xml:space="preserve">Main Gameplay Concepts </w:t>
-      </w:r>
-    </w:p>
-    <w:p>
-      <w:r>
-        <w:t>The game has a camera that moves on its own</w:t>
-      </w:r>
-      <w:r>
-        <w:t xml:space="preserve">, which also means they cannot move themselves. This lets the player focus more on the enemies instead of where they are going. </w:t>
-      </w:r>
-      <w:r>
-        <w:t>A level consists of a singular route (straight)</w:t>
-      </w:r>
-      <w:r>
-        <w:t xml:space="preserve"> so the player always sees the enemies coming before they get to the player.</w:t>
-      </w:r>
-      <w:r>
-        <w:t xml:space="preserve"> Enemies’ positions are not set and can be random</w:t>
-      </w:r>
-      <w:r>
-        <w:t xml:space="preserve"> anywhere on the screen.</w:t>
-      </w:r>
-      <w:r>
-        <w:t xml:space="preserve"> Ene</w:t>
-      </w:r>
-      <w:r>
-        <w:t>mies</w:t>
-      </w:r>
-      <w:r>
-        <w:t xml:space="preserve">, with an exception for the dragon, </w:t>
-      </w:r>
-      <w:r>
-        <w:t>can be killed with one or a few shots with the bow or other weapons (each one having their own damage value).</w:t>
-      </w:r>
-      <w:bookmarkStart w:id="13" w:name="_58dc8nskjsua" w:colFirst="0" w:colLast="0"/>
+        <w:t>Mood</w:t>
+      </w:r>
+    </w:p>
+    <w:p>
+      <w:r>
+        <w:t>As the game is about adventure, slaying enemies and a dragon, the mood can be defined as ‘heroic’.</w:t>
+      </w:r>
+      <w:r>
+        <w:t xml:space="preserve"> An </w:t>
+      </w:r>
+      <w:r>
+        <w:t>epic battle with the dragon</w:t>
+      </w:r>
+      <w:r>
+        <w:t>, a powerful experience when getting past a huge number of enemies</w:t>
+      </w:r>
+      <w:r>
+        <w:t xml:space="preserve"> and gaining very powerful items and armor all adding to </w:t>
+      </w:r>
+      <w:r>
+        <w:t xml:space="preserve">the </w:t>
+      </w:r>
+      <w:r>
+        <w:t xml:space="preserve">feeling of being </w:t>
+      </w:r>
+      <w:r>
+        <w:t>a hero.</w:t>
+      </w:r>
+    </w:p>
+    <w:p>
+      <w:pPr>
+        <w:pStyle w:val="Heading2"/>
+      </w:pPr>
+      <w:r>
+        <w:t>Theme</w:t>
+      </w:r>
+    </w:p>
+    <w:p>
+      <w:r>
+        <w:t>Adventure and quest are the main components of the theme</w:t>
+      </w:r>
+      <w:r>
+        <w:t>.</w:t>
+      </w:r>
+    </w:p>
+    <w:p>
+      <w:pPr>
+        <w:pStyle w:val="Heading2"/>
+      </w:pPr>
+      <w:bookmarkStart w:name="_1dnpba6slp7c" w:colFirst="0" w:colLast="0" w:id="13"/>
+      <w:bookmarkStart w:name="_wwfwaeqq8t9" w:colFirst="0" w:colLast="0" w:id="14"/>
       <w:bookmarkEnd w:id="13"/>
-      <w:r>
-        <w:br w:type="page"/>
-      </w:r>
-    </w:p>
-    <w:p>
-      <w:pPr>
-        <w:pStyle w:val="Heading1"/>
-      </w:pPr>
-      <w:r>
-        <w:lastRenderedPageBreak/>
-        <w:t>Game World</w:t>
-      </w:r>
-    </w:p>
-    <w:p>
-      <w:pPr>
-        <w:pStyle w:val="Heading2"/>
-      </w:pPr>
-      <w:r>
-        <w:t>Setting</w:t>
-      </w:r>
-    </w:p>
-    <w:p>
-      <w:r>
-        <w:t>The game takes place in a medieval kingdom, fill</w:t>
-      </w:r>
-      <w:r>
-        <w:t>ed with many houses and a castle.</w:t>
-      </w:r>
-      <w:r>
-        <w:t xml:space="preserve"> This is the intro for the story</w:t>
-      </w:r>
-      <w:r>
-        <w:t>.</w:t>
-      </w:r>
-      <w:r>
-        <w:br/>
-      </w:r>
-      <w:r>
-        <w:t>The first level is set in the cities surrounding the kingdom. Because these are still densely populated, there are only a few monsters.</w:t>
-      </w:r>
-      <w:r>
-        <w:br/>
-      </w:r>
-      <w:r>
-        <w:t xml:space="preserve">The second level </w:t>
-      </w:r>
-      <w:r>
-        <w:t>contains small villages, indicating the player is travelling further from the kingdom.</w:t>
-      </w:r>
-      <w:r>
-        <w:br/>
-      </w:r>
-      <w:r>
-        <w:t xml:space="preserve">The third level takes place in a forest, having no room for villages and </w:t>
-      </w:r>
-      <w:r>
-        <w:t>being the home of many monsters.</w:t>
-      </w:r>
-      <w:r>
-        <w:br/>
-      </w:r>
-      <w:r>
-        <w:t xml:space="preserve">The last level is set in a volcano, where the player </w:t>
-      </w:r>
-      <w:r>
-        <w:t>encounters the dragon’s lair in the end. The volcano contains many difficult monsters</w:t>
-      </w:r>
-      <w:r>
-        <w:t>.</w:t>
-      </w:r>
-    </w:p>
-    <w:p>
-      <w:pPr>
-        <w:pStyle w:val="Heading2"/>
-      </w:pPr>
-      <w:bookmarkStart w:id="14" w:name="_av0lqxhz9c5v" w:colFirst="0" w:colLast="0"/>
       <w:bookmarkEnd w:id="14"/>
-      <w:r>
-        <w:t>Mood</w:t>
-      </w:r>
-    </w:p>
-    <w:p>
-      <w:r>
-        <w:t>As the game is about adventure, slaying enemies and a dragon, the mood can be defined as ‘heroic’.</w:t>
-      </w:r>
-      <w:r>
-        <w:t xml:space="preserve"> An </w:t>
-      </w:r>
-      <w:r>
-        <w:t>epic battle with the dragon</w:t>
-      </w:r>
-      <w:r>
-        <w:t>, a powerful experience when getting past a huge number of enemies</w:t>
-      </w:r>
-      <w:r>
-        <w:t xml:space="preserve"> and gaining very powerful items and armor all adding to </w:t>
-      </w:r>
-      <w:r>
-        <w:t xml:space="preserve">the </w:t>
-      </w:r>
-      <w:r>
-        <w:t xml:space="preserve">feeling of being </w:t>
-      </w:r>
-      <w:r>
-        <w:t>a hero.</w:t>
-      </w:r>
-    </w:p>
-    <w:p>
-      <w:pPr>
-        <w:pStyle w:val="Heading2"/>
-      </w:pPr>
-      <w:r>
-        <w:t>Theme</w:t>
-      </w:r>
-    </w:p>
-    <w:p>
-      <w:r>
-        <w:t>Adventure and quest are the main components of the theme</w:t>
-      </w:r>
-      <w:r>
-        <w:t>.</w:t>
-      </w:r>
-    </w:p>
-    <w:p>
-      <w:pPr>
-        <w:pStyle w:val="Heading2"/>
-      </w:pPr>
-      <w:bookmarkStart w:id="15" w:name="_1dnpba6slp7c" w:colFirst="0" w:colLast="0"/>
-      <w:bookmarkStart w:id="16" w:name="_wwfwaeqq8t9" w:colFirst="0" w:colLast="0"/>
-      <w:bookmarkEnd w:id="15"/>
-      <w:bookmarkEnd w:id="16"/>
       <w:r>
         <w:t>Mechanics</w:t>
       </w:r>
@@ -1025,8 +1048,8 @@
       <w:r>
         <w:t>Use items</w:t>
       </w:r>
-      <w:bookmarkStart w:id="17" w:name="_68zn71v6tq3d" w:colFirst="0" w:colLast="0"/>
-      <w:bookmarkEnd w:id="17"/>
+      <w:bookmarkStart w:name="_68zn71v6tq3d" w:colFirst="0" w:colLast="0" w:id="15"/>
+      <w:bookmarkEnd w:id="15"/>
     </w:p>
     <w:p>
       <w:pPr>
@@ -1055,10 +1078,9 @@
       <w:pPr>
         <w:pStyle w:val="Heading2"/>
       </w:pPr>
-      <w:bookmarkStart w:id="18" w:name="_i56yzd6d3gow" w:colFirst="0" w:colLast="0"/>
-      <w:bookmarkEnd w:id="18"/>
-      <w:r>
-        <w:lastRenderedPageBreak/>
+      <w:bookmarkStart w:name="_i56yzd6d3gow" w:colFirst="0" w:colLast="0" w:id="16"/>
+      <w:bookmarkEnd w:id="16"/>
+      <w:r>
         <w:t>Aesthetic</w:t>
       </w:r>
     </w:p>
@@ -1069,11 +1091,19 @@
           <w:numId w:val="3"/>
         </w:numPr>
       </w:pPr>
+      <w:commentRangeStart w:id="17"/>
       <w:r>
         <w:t>Fantasy</w:t>
       </w:r>
-      <w:bookmarkStart w:id="19" w:name="_35noau7109md" w:colFirst="0" w:colLast="0"/>
-      <w:bookmarkEnd w:id="19"/>
+      <w:bookmarkStart w:name="_35noau7109md" w:colFirst="0" w:colLast="0" w:id="18"/>
+      <w:bookmarkEnd w:id="18"/>
+      <w:commentRangeEnd w:id="17"/>
+      <w:r>
+        <w:rPr>
+          <w:rStyle w:val="CommentReference"/>
+        </w:rPr>
+        <w:commentReference w:id="17"/>
+      </w:r>
       <w:r>
         <w:br w:type="page"/>
       </w:r>
@@ -1082,9 +1112,7 @@
       <w:pPr>
         <w:pStyle w:val="Heading1"/>
       </w:pPr>
-      <w:commentRangeStart w:id="20"/>
-      <w:r>
-        <w:lastRenderedPageBreak/>
+      <w:r>
         <w:t>En</w:t>
       </w:r>
       <w:r>
@@ -1092,13 +1120,6 @@
       </w:r>
       <w:r>
         <w:t>ities</w:t>
-      </w:r>
-      <w:commentRangeEnd w:id="20"/>
-      <w:r>
-        <w:rPr>
-          <w:rStyle w:val="CommentReference"/>
-        </w:rPr>
-        <w:commentReference w:id="20"/>
       </w:r>
     </w:p>
     <w:p>
@@ -1156,6 +1177,54 @@
       </w:r>
     </w:p>
     <w:p>
+      <w:r>
+        <w:rPr>
+          <w:noProof/>
+        </w:rPr>
+        <w:drawing>
+          <wp:inline distT="0" distB="0" distL="0" distR="0" wp14:anchorId="4A890690" wp14:editId="62140ECC">
+            <wp:extent cx="1939726" cy="2381250"/>
+            <wp:effectExtent l="0" t="0" r="0" b="0"/>
+            <wp:docPr id="619754753" name="Picture 619754753"/>
+            <wp:cNvGraphicFramePr>
+              <a:graphicFrameLocks xmlns:a="http://schemas.openxmlformats.org/drawingml/2006/main" noChangeAspect="1"/>
+            </wp:cNvGraphicFramePr>
+            <a:graphic xmlns:a="http://schemas.openxmlformats.org/drawingml/2006/main">
+              <a:graphicData uri="http://schemas.openxmlformats.org/drawingml/2006/picture">
+                <pic:pic xmlns:pic="http://schemas.openxmlformats.org/drawingml/2006/picture">
+                  <pic:nvPicPr>
+                    <pic:cNvPr id="0" name=""/>
+                    <pic:cNvPicPr/>
+                  </pic:nvPicPr>
+                  <pic:blipFill>
+                    <a:blip r:embed="rId15" cstate="print">
+                      <a:extLst>
+                        <a:ext uri="{28A0092B-C50C-407E-A947-70E740481C1C}">
+                          <a14:useLocalDpi xmlns:a14="http://schemas.microsoft.com/office/drawing/2010/main" val="0"/>
+                        </a:ext>
+                      </a:extLst>
+                    </a:blip>
+                    <a:stretch>
+                      <a:fillRect/>
+                    </a:stretch>
+                  </pic:blipFill>
+                  <pic:spPr>
+                    <a:xfrm>
+                      <a:off x="0" y="0"/>
+                      <a:ext cx="1939726" cy="2381250"/>
+                    </a:xfrm>
+                    <a:prstGeom prst="rect">
+                      <a:avLst/>
+                    </a:prstGeom>
+                  </pic:spPr>
+                </pic:pic>
+              </a:graphicData>
+            </a:graphic>
+          </wp:inline>
+        </w:drawing>
+      </w:r>
+    </w:p>
+    <w:p>
       <w:pPr>
         <w:pStyle w:val="ListParagraph"/>
         <w:numPr>
@@ -1181,6 +1250,54 @@
       </w:r>
     </w:p>
     <w:p>
+      <w:r>
+        <w:rPr>
+          <w:noProof/>
+        </w:rPr>
+        <w:drawing>
+          <wp:inline distT="0" distB="0" distL="0" distR="0" wp14:anchorId="0DBF158C" wp14:editId="118D140C">
+            <wp:extent cx="4572000" cy="2571750"/>
+            <wp:effectExtent l="0" t="0" r="0" b="0"/>
+            <wp:docPr id="99683300" name="Picture 99683300"/>
+            <wp:cNvGraphicFramePr>
+              <a:graphicFrameLocks xmlns:a="http://schemas.openxmlformats.org/drawingml/2006/main" noChangeAspect="1"/>
+            </wp:cNvGraphicFramePr>
+            <a:graphic xmlns:a="http://schemas.openxmlformats.org/drawingml/2006/main">
+              <a:graphicData uri="http://schemas.openxmlformats.org/drawingml/2006/picture">
+                <pic:pic xmlns:pic="http://schemas.openxmlformats.org/drawingml/2006/picture">
+                  <pic:nvPicPr>
+                    <pic:cNvPr id="0" name=""/>
+                    <pic:cNvPicPr/>
+                  </pic:nvPicPr>
+                  <pic:blipFill>
+                    <a:blip r:embed="rId16" cstate="print">
+                      <a:extLst>
+                        <a:ext uri="{28A0092B-C50C-407E-A947-70E740481C1C}">
+                          <a14:useLocalDpi xmlns:a14="http://schemas.microsoft.com/office/drawing/2010/main" val="0"/>
+                        </a:ext>
+                      </a:extLst>
+                    </a:blip>
+                    <a:stretch>
+                      <a:fillRect/>
+                    </a:stretch>
+                  </pic:blipFill>
+                  <pic:spPr>
+                    <a:xfrm>
+                      <a:off x="0" y="0"/>
+                      <a:ext cx="4572000" cy="2571750"/>
+                    </a:xfrm>
+                    <a:prstGeom prst="rect">
+                      <a:avLst/>
+                    </a:prstGeom>
+                  </pic:spPr>
+                </pic:pic>
+              </a:graphicData>
+            </a:graphic>
+          </wp:inline>
+        </w:drawing>
+      </w:r>
+    </w:p>
+    <w:p>
       <w:pPr>
         <w:pStyle w:val="ListParagraph"/>
         <w:numPr>
@@ -1202,6 +1319,52 @@
         <w:t>average enemies, balancing speed, and damage. Though not very harmful, they can get overwhelming in groups.</w:t>
       </w:r>
     </w:p>
+    <w:p w14:noSpellErr="1">
+      <w:r>
+        <w:drawing>
+          <wp:inline wp14:editId="6509EED5" wp14:anchorId="41BB9336">
+            <wp:extent cx="2959908" cy="2133619"/>
+            <wp:effectExtent l="0" t="0" r="0" b="0"/>
+            <wp:docPr id="1597994756" name="Picture 1597994756" title=""/>
+            <wp:cNvGraphicFramePr>
+              <a:graphicFrameLocks noChangeAspect="1"/>
+            </wp:cNvGraphicFramePr>
+            <a:graphic>
+              <a:graphicData uri="http://schemas.openxmlformats.org/drawingml/2006/picture">
+                <pic:pic>
+                  <pic:nvPicPr>
+                    <pic:cNvPr id="0" name="Picture 1597994756"/>
+                    <pic:cNvPicPr/>
+                  </pic:nvPicPr>
+                  <pic:blipFill>
+                    <a:blip r:embed="Rf76d7a31cb2949de">
+                      <a:extLst xmlns:a="http://schemas.openxmlformats.org/drawingml/2006/main">
+                        <a:ext uri="{28A0092B-C50C-407E-A947-70E740481C1C}">
+                          <a14:useLocalDpi xmlns:a14="http://schemas.microsoft.com/office/drawing/2010/main" val="0"/>
+                        </a:ext>
+                      </a:extLst>
+                    </a:blip>
+                    <a:srcRect b="8222"/>
+                    <a:stretch>
+                      <a:fillRect/>
+                    </a:stretch>
+                  </pic:blipFill>
+                  <pic:spPr>
+                    <a:xfrm rot="0" flipH="0" flipV="0">
+                      <a:off x="0" y="0"/>
+                      <a:ext cx="2959908" cy="2133619"/>
+                    </a:xfrm>
+                    <a:prstGeom prst="rect">
+                      <a:avLst/>
+                    </a:prstGeom>
+                  </pic:spPr>
+                </pic:pic>
+              </a:graphicData>
+            </a:graphic>
+          </wp:inline>
+        </w:drawing>
+      </w:r>
+    </w:p>
     <w:p>
       <w:pPr>
         <w:pStyle w:val="Heading2"/>
@@ -1230,6 +1393,100 @@
       </w:r>
     </w:p>
     <w:p>
+      <w:r>
+        <w:rPr>
+          <w:noProof/>
+        </w:rPr>
+        <w:drawing>
+          <wp:inline distT="0" distB="0" distL="0" distR="0" wp14:anchorId="1699467D" wp14:editId="12488196">
+            <wp:extent cx="2724569" cy="2590800"/>
+            <wp:effectExtent l="0" t="0" r="0" b="0"/>
+            <wp:docPr id="148515330" name="Picture 148515330"/>
+            <wp:cNvGraphicFramePr>
+              <a:graphicFrameLocks xmlns:a="http://schemas.openxmlformats.org/drawingml/2006/main" noChangeAspect="1"/>
+            </wp:cNvGraphicFramePr>
+            <a:graphic xmlns:a="http://schemas.openxmlformats.org/drawingml/2006/main">
+              <a:graphicData uri="http://schemas.openxmlformats.org/drawingml/2006/picture">
+                <pic:pic xmlns:pic="http://schemas.openxmlformats.org/drawingml/2006/picture">
+                  <pic:nvPicPr>
+                    <pic:cNvPr id="0" name=""/>
+                    <pic:cNvPicPr/>
+                  </pic:nvPicPr>
+                  <pic:blipFill>
+                    <a:blip r:embed="rId18">
+                      <a:extLst>
+                        <a:ext uri="{28A0092B-C50C-407E-A947-70E740481C1C}">
+                          <a14:useLocalDpi xmlns:a14="http://schemas.microsoft.com/office/drawing/2010/main" val="0"/>
+                        </a:ext>
+                      </a:extLst>
+                    </a:blip>
+                    <a:stretch>
+                      <a:fillRect/>
+                    </a:stretch>
+                  </pic:blipFill>
+                  <pic:spPr>
+                    <a:xfrm>
+                      <a:off x="0" y="0"/>
+                      <a:ext cx="2724569" cy="2590800"/>
+                    </a:xfrm>
+                    <a:prstGeom prst="rect">
+                      <a:avLst/>
+                    </a:prstGeom>
+                  </pic:spPr>
+                </pic:pic>
+              </a:graphicData>
+            </a:graphic>
+          </wp:inline>
+        </w:drawing>
+      </w:r>
+      <w:r>
+        <w:rPr>
+          <w:noProof/>
+        </w:rPr>
+        <w:drawing>
+          <wp:inline distT="0" distB="0" distL="0" distR="0" wp14:anchorId="541D92B8" wp14:editId="3CCE90E6">
+            <wp:extent cx="2590800" cy="2590800"/>
+            <wp:effectExtent l="0" t="0" r="0" b="0"/>
+            <wp:docPr id="543292772" name="Picture 543292772"/>
+            <wp:cNvGraphicFramePr>
+              <a:graphicFrameLocks xmlns:a="http://schemas.openxmlformats.org/drawingml/2006/main" noChangeAspect="1"/>
+            </wp:cNvGraphicFramePr>
+            <a:graphic xmlns:a="http://schemas.openxmlformats.org/drawingml/2006/main">
+              <a:graphicData uri="http://schemas.openxmlformats.org/drawingml/2006/picture">
+                <pic:pic xmlns:pic="http://schemas.openxmlformats.org/drawingml/2006/picture">
+                  <pic:nvPicPr>
+                    <pic:cNvPr id="0" name=""/>
+                    <pic:cNvPicPr/>
+                  </pic:nvPicPr>
+                  <pic:blipFill>
+                    <a:blip r:embed="rId19" cstate="print">
+                      <a:extLst>
+                        <a:ext uri="{28A0092B-C50C-407E-A947-70E740481C1C}">
+                          <a14:useLocalDpi xmlns:a14="http://schemas.microsoft.com/office/drawing/2010/main" val="0"/>
+                        </a:ext>
+                      </a:extLst>
+                    </a:blip>
+                    <a:stretch>
+                      <a:fillRect/>
+                    </a:stretch>
+                  </pic:blipFill>
+                  <pic:spPr>
+                    <a:xfrm>
+                      <a:off x="0" y="0"/>
+                      <a:ext cx="2590800" cy="2590800"/>
+                    </a:xfrm>
+                    <a:prstGeom prst="rect">
+                      <a:avLst/>
+                    </a:prstGeom>
+                  </pic:spPr>
+                </pic:pic>
+              </a:graphicData>
+            </a:graphic>
+          </wp:inline>
+        </w:drawing>
+      </w:r>
+    </w:p>
+    <w:p>
       <w:pPr>
         <w:pStyle w:val="Heading2"/>
       </w:pPr>
@@ -1253,8 +1510,56 @@
       <w:r>
         <w:t>hurt the player and takes very many hits to be killed.</w:t>
       </w:r>
-      <w:bookmarkStart w:id="21" w:name="_5weg9eoehc12" w:colFirst="0" w:colLast="0"/>
-      <w:bookmarkEnd w:id="21"/>
+      <w:bookmarkStart w:name="_5weg9eoehc12" w:colFirst="0" w:colLast="0" w:id="19"/>
+      <w:bookmarkEnd w:id="19"/>
+    </w:p>
+    <w:p>
+      <w:r>
+        <w:rPr>
+          <w:noProof/>
+        </w:rPr>
+        <w:drawing>
+          <wp:inline distT="0" distB="0" distL="0" distR="0" wp14:anchorId="1EF4F9D3" wp14:editId="2D1503FA">
+            <wp:extent cx="3019425" cy="2886075"/>
+            <wp:effectExtent l="0" t="0" r="0" b="0"/>
+            <wp:docPr id="788061382" name="Picture 788061382"/>
+            <wp:cNvGraphicFramePr>
+              <a:graphicFrameLocks xmlns:a="http://schemas.openxmlformats.org/drawingml/2006/main" noChangeAspect="1"/>
+            </wp:cNvGraphicFramePr>
+            <a:graphic xmlns:a="http://schemas.openxmlformats.org/drawingml/2006/main">
+              <a:graphicData uri="http://schemas.openxmlformats.org/drawingml/2006/picture">
+                <pic:pic xmlns:pic="http://schemas.openxmlformats.org/drawingml/2006/picture">
+                  <pic:nvPicPr>
+                    <pic:cNvPr id="0" name=""/>
+                    <pic:cNvPicPr/>
+                  </pic:nvPicPr>
+                  <pic:blipFill>
+                    <a:blip r:embed="rId20">
+                      <a:extLst>
+                        <a:ext uri="{28A0092B-C50C-407E-A947-70E740481C1C}">
+                          <a14:useLocalDpi xmlns:a14="http://schemas.microsoft.com/office/drawing/2010/main" val="0"/>
+                        </a:ext>
+                      </a:extLst>
+                    </a:blip>
+                    <a:stretch>
+                      <a:fillRect/>
+                    </a:stretch>
+                  </pic:blipFill>
+                  <pic:spPr>
+                    <a:xfrm>
+                      <a:off x="0" y="0"/>
+                      <a:ext cx="3019425" cy="2886075"/>
+                    </a:xfrm>
+                    <a:prstGeom prst="rect">
+                      <a:avLst/>
+                    </a:prstGeom>
+                  </pic:spPr>
+                </pic:pic>
+              </a:graphicData>
+            </a:graphic>
+          </wp:inline>
+        </w:drawing>
+      </w:r>
       <w:r>
         <w:br w:type="page"/>
       </w:r>
@@ -1264,8 +1569,15 @@
         <w:pStyle w:val="Heading1"/>
       </w:pPr>
       <w:r>
-        <w:lastRenderedPageBreak/>
-        <w:t>Weapons and Items</w:t>
+        <w:t>Weapons</w:t>
+      </w:r>
+      <w:commentRangeStart w:id="20"/>
+      <w:commentRangeEnd w:id="20"/>
+      <w:r>
+        <w:rPr>
+          <w:rStyle w:val="CommentReference"/>
+        </w:rPr>
+        <w:commentReference w:id="20"/>
       </w:r>
     </w:p>
     <w:p>
@@ -1326,11 +1638,205 @@
       <w:r>
         <w:t>your first and main ranged weapon. Being able to shoot enemies from afar, you can kill many monsters before they even get to you.</w:t>
       </w:r>
-      <w:r>
+    </w:p>
+    <w:p>
+      <w:pPr>
+        <w:pStyle w:val="ListParagraph"/>
+        <w:numPr>
+          <w:ilvl w:val="0"/>
+          <w:numId w:val="3"/>
+        </w:numPr>
         <w:rPr>
           <w:b/>
           <w:bCs/>
         </w:rPr>
+      </w:pPr>
+      <w:r>
+        <w:rPr>
+          <w:b/>
+          <w:bCs/>
+        </w:rPr>
+        <w:t xml:space="preserve">Crates with gunpowder </w:t>
+      </w:r>
+      <w:r>
+        <w:t xml:space="preserve">can be found </w:t>
+      </w:r>
+      <w:r>
+        <w:t>occasionally</w:t>
+      </w:r>
+      <w:r>
+        <w:t xml:space="preserve"> across the level, </w:t>
+      </w:r>
+      <w:r>
+        <w:t>which can be exploded using fire arrows.</w:t>
+      </w:r>
+    </w:p>
+    <w:p>
+      <w:pPr>
+        <w:pStyle w:val="Heading1"/>
+      </w:pPr>
+      <w:commentRangeStart w:id="21"/>
+      <w:commentRangeStart w:id="22"/>
+      <w:commentRangeStart w:id="23"/>
+      <w:r>
+        <w:t>Items</w:t>
+      </w:r>
+      <w:commentRangeEnd w:id="21"/>
+      <w:r>
+        <w:rPr>
+          <w:rStyle w:val="CommentReference"/>
+        </w:rPr>
+        <w:commentReference w:id="21"/>
+      </w:r>
+      <w:commentRangeEnd w:id="22"/>
+      <w:r>
+        <w:rPr>
+          <w:rStyle w:val="CommentReference"/>
+        </w:rPr>
+        <w:commentReference w:id="22"/>
+      </w:r>
+      <w:commentRangeEnd w:id="23"/>
+      <w:r>
+        <w:rPr>
+          <w:rStyle w:val="CommentReference"/>
+        </w:rPr>
+        <w:commentReference w:id="23"/>
+      </w:r>
+    </w:p>
+    <w:p>
+      <w:pPr>
+        <w:pStyle w:val="ListParagraph"/>
+        <w:numPr>
+          <w:ilvl w:val="0"/>
+          <w:numId w:val="3"/>
+        </w:numPr>
+      </w:pPr>
+      <w:r>
+        <w:rPr>
+          <w:b/>
+          <w:bCs/>
+        </w:rPr>
+        <w:t xml:space="preserve">The health potion </w:t>
+      </w:r>
+      <w:r>
+        <w:t>restores 25% of your health.</w:t>
+      </w:r>
+    </w:p>
+    <w:p>
+      <w:pPr>
+        <w:pStyle w:val="ListParagraph"/>
+        <w:numPr>
+          <w:ilvl w:val="0"/>
+          <w:numId w:val="3"/>
+        </w:numPr>
+      </w:pPr>
+      <w:r>
+        <w:rPr>
+          <w:b/>
+          <w:bCs/>
+        </w:rPr>
+        <w:t>The strength potion</w:t>
+      </w:r>
+      <w:r>
+        <w:t xml:space="preserve"> gives the player a </w:t>
+      </w:r>
+      <w:r>
+        <w:t>20% boost in attack damage.</w:t>
+      </w:r>
+    </w:p>
+    <w:p>
+      <w:pPr>
+        <w:pStyle w:val="ListParagraph"/>
+        <w:numPr>
+          <w:ilvl w:val="0"/>
+          <w:numId w:val="3"/>
+        </w:numPr>
+      </w:pPr>
+      <w:r>
+        <w:rPr>
+          <w:b/>
+          <w:bCs/>
+        </w:rPr>
+        <w:t xml:space="preserve">The armor potion </w:t>
+      </w:r>
+      <w:r>
+        <w:t>gives an addition protection of 15%</w:t>
+      </w:r>
+      <w:r>
+        <w:t xml:space="preserve"> to armor</w:t>
+      </w:r>
+      <w:r>
+        <w:t>.</w:t>
+      </w:r>
+    </w:p>
+    <w:p>
+      <w:pPr>
+        <w:pStyle w:val="Heading1"/>
+      </w:pPr>
+      <w:r>
+        <w:t>Armor</w:t>
+      </w:r>
+    </w:p>
+    <w:p>
+      <w:pPr>
+        <w:pStyle w:val="ListParagraph"/>
+        <w:numPr>
+          <w:ilvl w:val="0"/>
+          <w:numId w:val="12"/>
+        </w:numPr>
+        <w:rPr>
+          <w:rFonts w:ascii="Calibri" w:hAnsi="Calibri" w:eastAsia="Calibri" w:cs="Calibri"/>
+        </w:rPr>
+      </w:pPr>
+      <w:r>
+        <w:t>The helmet protects you from attacks on the head with 50%.</w:t>
+      </w:r>
+    </w:p>
+    <w:p>
+      <w:pPr>
+        <w:pStyle w:val="ListParagraph"/>
+        <w:numPr>
+          <w:ilvl w:val="0"/>
+          <w:numId w:val="12"/>
+        </w:numPr>
+      </w:pPr>
+      <w:r>
+        <w:t xml:space="preserve">The </w:t>
+      </w:r>
+      <w:r>
+        <w:t xml:space="preserve">chest plate protects you from attacks on the </w:t>
+      </w:r>
+      <w:r>
+        <w:t xml:space="preserve">chest </w:t>
+      </w:r>
+      <w:r>
+        <w:t>with 50%.</w:t>
+      </w:r>
+    </w:p>
+    <w:p>
+      <w:pPr>
+        <w:pStyle w:val="ListParagraph"/>
+        <w:numPr>
+          <w:ilvl w:val="0"/>
+          <w:numId w:val="11"/>
+        </w:numPr>
+      </w:pPr>
+      <w:r>
+        <w:t>Leggings protect</w:t>
+      </w:r>
+      <w:r>
+        <w:t xml:space="preserve"> you from getting hit</w:t>
+      </w:r>
+      <w:r>
+        <w:t xml:space="preserve"> on the legs</w:t>
+      </w:r>
+      <w:r>
+        <w:t xml:space="preserve"> with 50%</w:t>
+      </w:r>
+      <w:r>
+        <w:t>.</w:t>
+      </w:r>
+      <w:r>
         <w:br w:type="page"/>
       </w:r>
     </w:p>
@@ -1339,7 +1845,6 @@
         <w:pStyle w:val="Heading1"/>
       </w:pPr>
       <w:r>
-        <w:lastRenderedPageBreak/>
         <w:t>Cutscenes</w:t>
       </w:r>
     </w:p>
@@ -1348,46 +1853,111 @@
         <w:t>The intro cutscene shows the player inside the castle</w:t>
       </w:r>
       <w:r>
-        <w:t xml:space="preserve"> with the </w:t>
-      </w:r>
-      <w:commentRangeStart w:id="22"/>
-      <w:r>
-        <w:t>king / queen</w:t>
-      </w:r>
-      <w:commentRangeEnd w:id="22"/>
-      <w:r>
-        <w:rPr>
-          <w:rStyle w:val="CommentReference"/>
-        </w:rPr>
-        <w:commentReference w:id="22"/>
+        <w:t xml:space="preserve"> with the king.</w:t>
+      </w:r>
+      <w:r>
+        <w:t xml:space="preserve"> After learning the dragon is terrorizing the kingdom, the knight is given the order to kill it.</w:t>
+      </w:r>
+      <w:r>
+        <w:t xml:space="preserve"> The knight can be seen drawing their sword and charge out of the castle.</w:t>
+      </w:r>
+    </w:p>
+    <w:p/>
+    <w:p>
+      <w:r>
+        <w:t xml:space="preserve">In the ending cutscene, the knight returns to the kingdom, being </w:t>
+      </w:r>
+      <w:r>
+        <w:t>recognized as a true hero, for saving all civilians.</w:t>
+      </w:r>
+      <w:r>
+        <w:t xml:space="preserve"> The civilians are celebrating the death of the dragon</w:t>
       </w:r>
       <w:r>
         <w:t>.</w:t>
       </w:r>
       <w:r>
-        <w:t xml:space="preserve"> After learning the dragon is terrorizing the kingdom, the knight is given the order to kill it.</w:t>
-      </w:r>
-      <w:r>
-        <w:t xml:space="preserve"> The knight can be seen drawing their sword and charge out of the castle.</w:t>
+        <w:br w:type="page"/>
+      </w:r>
+    </w:p>
+    <w:p>
+      <w:pPr>
+        <w:pStyle w:val="Heading1"/>
+      </w:pPr>
+      <w:r>
+        <w:t>Similar products</w:t>
+      </w:r>
+    </w:p>
+    <w:p>
+      <w:r>
+        <w:br w:type="page"/>
+      </w:r>
+    </w:p>
+    <w:p>
+      <w:pPr>
+        <w:pStyle w:val="Heading1"/>
+      </w:pPr>
+      <w:r>
+        <w:t>Inspiration</w:t>
+      </w:r>
+    </w:p>
+    <w:p>
+      <w:r>
+        <w:rPr>
+          <w:noProof/>
+        </w:rPr>
+        <w:drawing>
+          <wp:inline distT="0" distB="0" distL="0" distR="0" wp14:anchorId="44F3F3E5" wp14:editId="3B3D2721">
+            <wp:extent cx="5943600" cy="5943600"/>
+            <wp:effectExtent l="0" t="0" r="0" b="0"/>
+            <wp:docPr id="1" name="Picture 1" descr="3D Printable Dwarven Travelling Merchant Miniature - pre-supported by Epics  N Stuffs"/>
+            <wp:cNvGraphicFramePr>
+              <a:graphicFrameLocks xmlns:a="http://schemas.openxmlformats.org/drawingml/2006/main" noChangeAspect="1"/>
+            </wp:cNvGraphicFramePr>
+            <a:graphic xmlns:a="http://schemas.openxmlformats.org/drawingml/2006/main">
+              <a:graphicData uri="http://schemas.openxmlformats.org/drawingml/2006/picture">
+                <pic:pic xmlns:pic="http://schemas.openxmlformats.org/drawingml/2006/picture">
+                  <pic:nvPicPr>
+                    <pic:cNvPr id="0" name="Picture 1"/>
+                    <pic:cNvPicPr/>
+                  </pic:nvPicPr>
+                  <pic:blipFill>
+                    <a:blip r:embed="rId21">
+                      <a:extLst>
+                        <a:ext uri="{28A0092B-C50C-407E-A947-70E740481C1C}">
+                          <a14:useLocalDpi xmlns:a14="http://schemas.microsoft.com/office/drawing/2010/main" val="0"/>
+                        </a:ext>
+                      </a:extLst>
+                    </a:blip>
+                    <a:stretch>
+                      <a:fillRect/>
+                    </a:stretch>
+                  </pic:blipFill>
+                  <pic:spPr>
+                    <a:xfrm>
+                      <a:off x="0" y="0"/>
+                      <a:ext cx="5943600" cy="5943600"/>
+                    </a:xfrm>
+                    <a:prstGeom prst="rect">
+                      <a:avLst/>
+                    </a:prstGeom>
+                  </pic:spPr>
+                </pic:pic>
+              </a:graphicData>
+            </a:graphic>
+          </wp:inline>
+        </w:drawing>
       </w:r>
     </w:p>
     <w:p/>
-    <w:p>
-      <w:r>
-        <w:t xml:space="preserve">In the ending cutscene, the knight returns to the kingdom, being </w:t>
-      </w:r>
-      <w:r>
-        <w:t>recognized as a true hero, for saving all civilians.</w:t>
-      </w:r>
-      <w:r>
-        <w:t xml:space="preserve"> The civilians are celebrating the death of the dragon</w:t>
-      </w:r>
-      <w:r>
-        <w:t>.</w:t>
-      </w:r>
-    </w:p>
+    <w:p/>
+    <w:p/>
+    <w:p/>
+    <w:p/>
+    <w:p/>
+    <w:p/>
     <w:sectPr>
-      <w:pgSz w:w="12240" w:h="15840"/>
+      <w:pgSz w:w="12240" w:h="15840" w:orient="portrait"/>
       <w:pgMar w:top="1440" w:right="1440" w:bottom="1440" w:left="1440" w:header="720" w:footer="720" w:gutter="0"/>
       <w:pgNumType w:start="1"/>
       <w:cols w:space="708"/>
@@ -1398,7 +1968,7 @@
 
 <file path=word/comments.xml><?xml version="1.0" encoding="utf-8"?>
 <w:comments xmlns:wpc="http://schemas.microsoft.com/office/word/2010/wordprocessingCanvas" xmlns:cx="http://schemas.microsoft.com/office/drawing/2014/chartex" xmlns:cx1="http://schemas.microsoft.com/office/drawing/2015/9/8/chartex" xmlns:cx2="http://schemas.microsoft.com/office/drawing/2015/10/21/chartex" xmlns:cx3="http://schemas.microsoft.com/office/drawing/2016/5/9/chartex" xmlns:cx4="http://schemas.microsoft.com/office/drawing/2016/5/10/chartex" xmlns:cx5="http://schemas.microsoft.com/office/drawing/2016/5/11/chartex" xmlns:cx6="http://schemas.microsoft.com/office/drawing/2016/5/12/chartex" xmlns:cx7="http://schemas.microsoft.com/office/drawing/2016/5/13/chartex" xmlns:cx8="http://schemas.microsoft.com/office/drawing/2016/5/14/chartex" xmlns:mc="http://schemas.openxmlformats.org/markup-compatibility/2006" xmlns:aink="http://schemas.microsoft.com/office/drawing/2016/ink" xmlns:am3d="http://schemas.microsoft.com/office/drawing/2017/model3d" xmlns:o="urn:schemas-microsoft-com:office:office" xmlns:r="http://schemas.openxmlformats.org/officeDocument/2006/relationships" xmlns:m="http://schemas.openxmlformats.org/officeDocument/2006/math" xmlns:v="urn:schemas-microsoft-com:vml" xmlns:wp14="http://schemas.microsoft.com/office/word/2010/wordprocessingDrawing" xmlns:wp="http://schemas.openxmlformats.org/drawingml/2006/wordprocessingDrawing" xmlns:w10="urn:schemas-microsoft-com:office:word" xmlns:w="http://schemas.openxmlformats.org/wordprocessingml/2006/main" xmlns:w14="http://schemas.microsoft.com/office/word/2010/wordml" xmlns:w15="http://schemas.microsoft.com/office/word/2012/wordml" xmlns:w16cex="http://schemas.microsoft.com/office/word/2018/wordml/cex" xmlns:w16cid="http://schemas.microsoft.com/office/word/2016/wordml/cid" xmlns:w16="http://schemas.microsoft.com/office/word/2018/wordml" xmlns:w16sdtdh="http://schemas.microsoft.com/office/word/2020/wordml/sdtdatahash" xmlns:w16se="http://schemas.microsoft.com/office/word/2015/wordml/symex" xmlns:wpg="http://schemas.microsoft.com/office/word/2010/wordprocessingGroup" xmlns:wpi="http://schemas.microsoft.com/office/word/2010/wordprocessingInk" xmlns:wne="http://schemas.microsoft.com/office/word/2006/wordml" xmlns:wps="http://schemas.microsoft.com/office/word/2010/wordprocessingShape" mc:Ignorable="w14 w15 w16se w16cid w16 w16cex w16sdtdh wp14">
-  <w:comment w:id="3" w:author="Sander" w:date="2021-09-10T07:23:00Z" w:initials="ST">
+  <w:comment w:initials="ST" w:author="Sander" w:date="2021-09-10T14:09:00Z" w:id="0">
     <w:p>
       <w:pPr>
         <w:pStyle w:val="CommentText"/>
@@ -1410,11 +1980,27 @@
         <w:annotationRef/>
       </w:r>
       <w:r>
-        <w:t>King or queen</w:t>
+        <w:t xml:space="preserve">Photo’s </w:t>
+      </w:r>
+      <w:proofErr w:type="spellStart"/>
+      <w:r>
+        <w:t>photo’s</w:t>
+      </w:r>
+      <w:proofErr w:type="spellEnd"/>
+      <w:r>
+        <w:t xml:space="preserve"> </w:t>
+      </w:r>
+      <w:proofErr w:type="spellStart"/>
+      <w:r>
+        <w:t>photo’s</w:t>
+      </w:r>
+      <w:proofErr w:type="spellEnd"/>
+      <w:r>
+        <w:t xml:space="preserve"> galore</w:t>
       </w:r>
     </w:p>
   </w:comment>
-  <w:comment w:id="8" w:author="Sander" w:date="2021-09-10T07:12:00Z" w:initials="ST">
+  <w:comment w:initials="ST" w:author="Sander" w:date="2021-09-10T14:10:00Z" w:id="17">
     <w:p>
       <w:pPr>
         <w:pStyle w:val="CommentText"/>
@@ -1426,27 +2012,27 @@
         <w:annotationRef/>
       </w:r>
       <w:r>
-        <w:t>Will there be armor?</w:t>
+        <w:t>Wrong kind of fun, elaborate</w:t>
       </w:r>
     </w:p>
   </w:comment>
-  <w:comment w:id="9" w:author="Sander" w:date="2021-09-10T07:23:00Z" w:initials="ST">
+  <w:comment w:initials="PI" w:author="Pijnenburg,Isabel I.C.E." w:date="2021-09-10T14:37:00Z" w:id="20">
     <w:p>
       <w:pPr>
         <w:pStyle w:val="CommentText"/>
       </w:pPr>
       <w:r>
+        <w:t>Does armor have durability?</w:t>
+      </w:r>
+      <w:r>
         <w:rPr>
           <w:rStyle w:val="CommentReference"/>
         </w:rPr>
         <w:annotationRef/>
       </w:r>
-      <w:r>
-        <w:t>King or queen?</w:t>
-      </w:r>
     </w:p>
   </w:comment>
-  <w:comment w:id="20" w:author="Sander" w:date="2021-09-10T08:15:00Z" w:initials="ST">
+  <w:comment w:initials="ST" w:author="Sander" w:date="2021-09-10T14:11:00Z" w:id="21">
     <w:p>
       <w:pPr>
         <w:pStyle w:val="CommentText"/>
@@ -1458,11 +2044,17 @@
         <w:annotationRef/>
       </w:r>
       <w:r>
-        <w:t>Pictures needed</w:t>
+        <w:t>Why are there potions?</w:t>
+      </w:r>
+      <w:r>
+        <w:t xml:space="preserve"> How long do they last?</w:t>
+      </w:r>
+      <w:r>
+        <w:br/>
       </w:r>
     </w:p>
   </w:comment>
-  <w:comment w:id="22" w:author="Sander" w:date="2021-09-10T08:19:00Z" w:initials="ST">
+  <w:comment w:initials="ST" w:author="Sander" w:date="2021-09-10T14:55:00Z" w:id="22">
     <w:p>
       <w:pPr>
         <w:pStyle w:val="CommentText"/>
@@ -1474,7 +2066,32 @@
         <w:annotationRef/>
       </w:r>
       <w:r>
-        <w:t>King or queen?</w:t>
+        <w:t xml:space="preserve">You can </w:t>
+      </w:r>
+      <w:r>
+        <w:t>store them (only x slots)</w:t>
+      </w:r>
+      <w:r>
+        <w:br/>
+      </w:r>
+    </w:p>
+  </w:comment>
+  <w:comment w:initials="ST" w:author="Sander" w:date="2021-09-10T14:56:00Z" w:id="23">
+    <w:p>
+      <w:pPr>
+        <w:pStyle w:val="CommentText"/>
+      </w:pPr>
+      <w:r>
+        <w:rPr>
+          <w:rStyle w:val="CommentReference"/>
+        </w:rPr>
+        <w:annotationRef/>
+      </w:r>
+      <w:r>
+        <w:t xml:space="preserve">Time of effect depends on </w:t>
+      </w:r>
+      <w:r>
+        <w:t>level length</w:t>
       </w:r>
     </w:p>
   </w:comment>
@@ -1483,31 +2100,34 @@
 
 <file path=word/commentsExtended.xml><?xml version="1.0" encoding="utf-8"?>
 <w15:commentsEx xmlns:wpc="http://schemas.microsoft.com/office/word/2010/wordprocessingCanvas" xmlns:cx="http://schemas.microsoft.com/office/drawing/2014/chartex" xmlns:cx1="http://schemas.microsoft.com/office/drawing/2015/9/8/chartex" xmlns:cx2="http://schemas.microsoft.com/office/drawing/2015/10/21/chartex" xmlns:cx3="http://schemas.microsoft.com/office/drawing/2016/5/9/chartex" xmlns:cx4="http://schemas.microsoft.com/office/drawing/2016/5/10/chartex" xmlns:cx5="http://schemas.microsoft.com/office/drawing/2016/5/11/chartex" xmlns:cx6="http://schemas.microsoft.com/office/drawing/2016/5/12/chartex" xmlns:cx7="http://schemas.microsoft.com/office/drawing/2016/5/13/chartex" xmlns:cx8="http://schemas.microsoft.com/office/drawing/2016/5/14/chartex" xmlns:mc="http://schemas.openxmlformats.org/markup-compatibility/2006" xmlns:aink="http://schemas.microsoft.com/office/drawing/2016/ink" xmlns:am3d="http://schemas.microsoft.com/office/drawing/2017/model3d" xmlns:o="urn:schemas-microsoft-com:office:office" xmlns:r="http://schemas.openxmlformats.org/officeDocument/2006/relationships" xmlns:m="http://schemas.openxmlformats.org/officeDocument/2006/math" xmlns:v="urn:schemas-microsoft-com:vml" xmlns:wp14="http://schemas.microsoft.com/office/word/2010/wordprocessingDrawing" xmlns:wp="http://schemas.openxmlformats.org/drawingml/2006/wordprocessingDrawing" xmlns:w10="urn:schemas-microsoft-com:office:word" xmlns:w="http://schemas.openxmlformats.org/wordprocessingml/2006/main" xmlns:w14="http://schemas.microsoft.com/office/word/2010/wordml" xmlns:w15="http://schemas.microsoft.com/office/word/2012/wordml" xmlns:w16cex="http://schemas.microsoft.com/office/word/2018/wordml/cex" xmlns:w16cid="http://schemas.microsoft.com/office/word/2016/wordml/cid" xmlns:w16="http://schemas.microsoft.com/office/word/2018/wordml" xmlns:w16sdtdh="http://schemas.microsoft.com/office/word/2020/wordml/sdtdatahash" xmlns:w16se="http://schemas.microsoft.com/office/word/2015/wordml/symex" xmlns:wpg="http://schemas.microsoft.com/office/word/2010/wordprocessingGroup" xmlns:wpi="http://schemas.microsoft.com/office/word/2010/wordprocessingInk" xmlns:wne="http://schemas.microsoft.com/office/word/2006/wordml" xmlns:wps="http://schemas.microsoft.com/office/word/2010/wordprocessingShape" mc:Ignorable="w14 w15 w16se w16cid w16 w16cex w16sdtdh wp14">
-  <w15:commentEx w15:paraId="1678946A" w15:done="0"/>
-  <w15:commentEx w15:paraId="0F1CFEDB" w15:done="0"/>
-  <w15:commentEx w15:paraId="60BB1D56" w15:done="0"/>
-  <w15:commentEx w15:paraId="32D8FEE7" w15:done="0"/>
-  <w15:commentEx w15:paraId="3A6CC930" w15:done="0"/>
+  <w15:commentEx w15:paraId="0BAB4541" w15:done="0"/>
+  <w15:commentEx w15:paraId="360E83A0" w15:done="0"/>
+  <w15:commentEx w15:paraId="5417E644" w15:done="0"/>
+  <w15:commentEx w15:paraId="51098086" w15:done="0"/>
+  <w15:commentEx w15:paraId="3D41FCE9" w15:paraIdParent="51098086" w15:done="0"/>
+  <w15:commentEx w15:paraId="51AC75B2" w15:paraIdParent="51098086" w15:done="0"/>
 </w15:commentsEx>
 </file>
 
 <file path=word/commentsExtensible.xml><?xml version="1.0" encoding="utf-8"?>
 <w16cex:commentsExtensible xmlns:wpc="http://schemas.microsoft.com/office/word/2010/wordprocessingCanvas" xmlns:cx="http://schemas.microsoft.com/office/drawing/2014/chartex" xmlns:cx1="http://schemas.microsoft.com/office/drawing/2015/9/8/chartex" xmlns:cx2="http://schemas.microsoft.com/office/drawing/2015/10/21/chartex" xmlns:cx3="http://schemas.microsoft.com/office/drawing/2016/5/9/chartex" xmlns:cx4="http://schemas.microsoft.com/office/drawing/2016/5/10/chartex" xmlns:cx5="http://schemas.microsoft.com/office/drawing/2016/5/11/chartex" xmlns:cx6="http://schemas.microsoft.com/office/drawing/2016/5/12/chartex" xmlns:cx7="http://schemas.microsoft.com/office/drawing/2016/5/13/chartex" xmlns:cx8="http://schemas.microsoft.com/office/drawing/2016/5/14/chartex" xmlns:mc="http://schemas.openxmlformats.org/markup-compatibility/2006" xmlns:aink="http://schemas.microsoft.com/office/drawing/2016/ink" xmlns:am3d="http://schemas.microsoft.com/office/drawing/2017/model3d" xmlns:o="urn:schemas-microsoft-com:office:office" xmlns:r="http://schemas.openxmlformats.org/officeDocument/2006/relationships" xmlns:m="http://schemas.openxmlformats.org/officeDocument/2006/math" xmlns:v="urn:schemas-microsoft-com:vml" xmlns:wp14="http://schemas.microsoft.com/office/word/2010/wordprocessingDrawing" xmlns:wp="http://schemas.openxmlformats.org/drawingml/2006/wordprocessingDrawing" xmlns:w10="urn:schemas-microsoft-com:office:word" xmlns:w="http://schemas.openxmlformats.org/wordprocessingml/2006/main" xmlns:w14="http://schemas.microsoft.com/office/word/2010/wordml" xmlns:w15="http://schemas.microsoft.com/office/word/2012/wordml" xmlns:w16cex="http://schemas.microsoft.com/office/word/2018/wordml/cex" xmlns:w16cid="http://schemas.microsoft.com/office/word/2016/wordml/cid" xmlns:w16="http://schemas.microsoft.com/office/word/2018/wordml" xmlns:w16sdtdh="http://schemas.microsoft.com/office/word/2020/wordml/sdtdatahash" xmlns:w16se="http://schemas.microsoft.com/office/word/2015/wordml/symex" xmlns:wpg="http://schemas.microsoft.com/office/word/2010/wordprocessingGroup" xmlns:wpi="http://schemas.microsoft.com/office/word/2010/wordprocessingInk" xmlns:wne="http://schemas.microsoft.com/office/word/2006/wordml" xmlns:wps="http://schemas.microsoft.com/office/word/2010/wordprocessingShape" mc:Ignorable="w14 w15 w16se w16cid w16 w16cex w16sdtdh wp14">
-  <w16cex:commentExtensible w16cex:durableId="24E58686" w16cex:dateUtc="2021-09-10T05:23:00Z"/>
-  <w16cex:commentExtensible w16cex:durableId="24E583D7" w16cex:dateUtc="2021-09-10T05:12:00Z"/>
-  <w16cex:commentExtensible w16cex:durableId="24E58672" w16cex:dateUtc="2021-09-10T05:23:00Z"/>
-  <w16cex:commentExtensible w16cex:durableId="24E592AC" w16cex:dateUtc="2021-09-10T06:15:00Z"/>
-  <w16cex:commentExtensible w16cex:durableId="24E59398" w16cex:dateUtc="2021-09-10T06:19:00Z"/>
+  <w16cex:commentExtensible w16cex:durableId="24E5E5B6" w16cex:dateUtc="2021-09-10T12:09:00Z"/>
+  <w16cex:commentExtensible w16cex:durableId="24E5E5D5" w16cex:dateUtc="2021-09-10T12:10:00Z"/>
+  <w16cex:commentExtensible w16cex:durableId="233D483C" w16cex:dateUtc="2021-09-10T12:37:00Z"/>
+  <w16cex:commentExtensible w16cex:durableId="24E5E5F7" w16cex:dateUtc="2021-09-10T12:11:00Z"/>
+  <w16cex:commentExtensible w16cex:durableId="24E5F051" w16cex:dateUtc="2021-09-10T12:55:00Z"/>
+  <w16cex:commentExtensible w16cex:durableId="24E5F083" w16cex:dateUtc="2021-09-10T12:56:00Z"/>
 </w16cex:commentsExtensible>
 </file>
 
 <file path=word/commentsIds.xml><?xml version="1.0" encoding="utf-8"?>
 <w16cid:commentsIds xmlns:wpc="http://schemas.microsoft.com/office/word/2010/wordprocessingCanvas" xmlns:cx="http://schemas.microsoft.com/office/drawing/2014/chartex" xmlns:cx1="http://schemas.microsoft.com/office/drawing/2015/9/8/chartex" xmlns:cx2="http://schemas.microsoft.com/office/drawing/2015/10/21/chartex" xmlns:cx3="http://schemas.microsoft.com/office/drawing/2016/5/9/chartex" xmlns:cx4="http://schemas.microsoft.com/office/drawing/2016/5/10/chartex" xmlns:cx5="http://schemas.microsoft.com/office/drawing/2016/5/11/chartex" xmlns:cx6="http://schemas.microsoft.com/office/drawing/2016/5/12/chartex" xmlns:cx7="http://schemas.microsoft.com/office/drawing/2016/5/13/chartex" xmlns:cx8="http://schemas.microsoft.com/office/drawing/2016/5/14/chartex" xmlns:mc="http://schemas.openxmlformats.org/markup-compatibility/2006" xmlns:aink="http://schemas.microsoft.com/office/drawing/2016/ink" xmlns:am3d="http://schemas.microsoft.com/office/drawing/2017/model3d" xmlns:o="urn:schemas-microsoft-com:office:office" xmlns:r="http://schemas.openxmlformats.org/officeDocument/2006/relationships" xmlns:m="http://schemas.openxmlformats.org/officeDocument/2006/math" xmlns:v="urn:schemas-microsoft-com:vml" xmlns:wp14="http://schemas.microsoft.com/office/word/2010/wordprocessingDrawing" xmlns:wp="http://schemas.openxmlformats.org/drawingml/2006/wordprocessingDrawing" xmlns:w10="urn:schemas-microsoft-com:office:word" xmlns:w="http://schemas.openxmlformats.org/wordprocessingml/2006/main" xmlns:w14="http://schemas.microsoft.com/office/word/2010/wordml" xmlns:w15="http://schemas.microsoft.com/office/word/2012/wordml" xmlns:w16cex="http://schemas.microsoft.com/office/word/2018/wordml/cex" xmlns:w16cid="http://schemas.microsoft.com/office/word/2016/wordml/cid" xmlns:w16="http://schemas.microsoft.com/office/word/2018/wordml" xmlns:w16sdtdh="http://schemas.microsoft.com/office/word/2020/wordml/sdtdatahash" xmlns:w16se="http://schemas.microsoft.com/office/word/2015/wordml/symex" xmlns:wpg="http://schemas.microsoft.com/office/word/2010/wordprocessingGroup" xmlns:wpi="http://schemas.microsoft.com/office/word/2010/wordprocessingInk" xmlns:wne="http://schemas.microsoft.com/office/word/2006/wordml" xmlns:wps="http://schemas.microsoft.com/office/word/2010/wordprocessingShape" mc:Ignorable="w14 w15 w16se w16cid w16 w16cex w16sdtdh wp14">
-  <w16cid:commentId w16cid:paraId="1678946A" w16cid:durableId="24E58686"/>
-  <w16cid:commentId w16cid:paraId="0F1CFEDB" w16cid:durableId="24E583D7"/>
-  <w16cid:commentId w16cid:paraId="60BB1D56" w16cid:durableId="24E58672"/>
-  <w16cid:commentId w16cid:paraId="32D8FEE7" w16cid:durableId="24E592AC"/>
-  <w16cid:commentId w16cid:paraId="3A6CC930" w16cid:durableId="24E59398"/>
+  <w16cid:commentId w16cid:paraId="0BAB4541" w16cid:durableId="24E5E5B6"/>
+  <w16cid:commentId w16cid:paraId="360E83A0" w16cid:durableId="24E5E5D5"/>
+  <w16cid:commentId w16cid:paraId="5417E644" w16cid:durableId="233D483C"/>
+  <w16cid:commentId w16cid:paraId="51098086" w16cid:durableId="24E5E5F7"/>
+  <w16cid:commentId w16cid:paraId="3D41FCE9" w16cid:durableId="24E5F051"/>
+  <w16cid:commentId w16cid:paraId="51AC75B2" w16cid:durableId="24E5F083"/>
 </w16cid:commentsIds>
 </file>
 
@@ -1740,6 +2360,119 @@
     </w:lvl>
   </w:abstractNum>
   <w:abstractNum w:abstractNumId="2" w15:restartNumberingAfterBreak="0">
+    <w:nsid w:val="18B33892"/>
+    <w:multiLevelType w:val="hybridMultilevel"/>
+    <w:tmpl w:val="FFFFFFFF"/>
+    <w:lvl w:ilvl="0" w:tplc="E8EE6F18">
+      <w:start w:val="1"/>
+      <w:numFmt w:val="bullet"/>
+      <w:lvlText w:val="-"/>
+      <w:lvlJc w:val="left"/>
+      <w:pPr>
+        <w:ind w:left="720" w:hanging="360"/>
+      </w:pPr>
+      <w:rPr>
+        <w:rFonts w:hint="default" w:ascii="Calibri" w:hAnsi="Calibri"/>
+      </w:rPr>
+    </w:lvl>
+    <w:lvl w:ilvl="1" w:tplc="599874A6">
+      <w:start w:val="1"/>
+      <w:numFmt w:val="bullet"/>
+      <w:lvlText w:val="o"/>
+      <w:lvlJc w:val="left"/>
+      <w:pPr>
+        <w:ind w:left="1440" w:hanging="360"/>
+      </w:pPr>
+      <w:rPr>
+        <w:rFonts w:hint="default" w:ascii="Courier New" w:hAnsi="Courier New"/>
+      </w:rPr>
+    </w:lvl>
+    <w:lvl w:ilvl="2" w:tplc="5DB2F262">
+      <w:start w:val="1"/>
+      <w:numFmt w:val="bullet"/>
+      <w:lvlText w:val=""/>
+      <w:lvlJc w:val="left"/>
+      <w:pPr>
+        <w:ind w:left="2160" w:hanging="360"/>
+      </w:pPr>
+      <w:rPr>
+        <w:rFonts w:hint="default" w:ascii="Wingdings" w:hAnsi="Wingdings"/>
+      </w:rPr>
+    </w:lvl>
+    <w:lvl w:ilvl="3" w:tplc="18D8785C">
+      <w:start w:val="1"/>
+      <w:numFmt w:val="bullet"/>
+      <w:lvlText w:val=""/>
+      <w:lvlJc w:val="left"/>
+      <w:pPr>
+        <w:ind w:left="2880" w:hanging="360"/>
+      </w:pPr>
+      <w:rPr>
+        <w:rFonts w:hint="default" w:ascii="Symbol" w:hAnsi="Symbol"/>
+      </w:rPr>
+    </w:lvl>
+    <w:lvl w:ilvl="4" w:tplc="D97C0D7C">
+      <w:start w:val="1"/>
+      <w:numFmt w:val="bullet"/>
+      <w:lvlText w:val="o"/>
+      <w:lvlJc w:val="left"/>
+      <w:pPr>
+        <w:ind w:left="3600" w:hanging="360"/>
+      </w:pPr>
+      <w:rPr>
+        <w:rFonts w:hint="default" w:ascii="Courier New" w:hAnsi="Courier New"/>
+      </w:rPr>
+    </w:lvl>
+    <w:lvl w:ilvl="5" w:tplc="B9D497C4">
+      <w:start w:val="1"/>
+      <w:numFmt w:val="bullet"/>
+      <w:lvlText w:val=""/>
+      <w:lvlJc w:val="left"/>
+      <w:pPr>
+        <w:ind w:left="4320" w:hanging="360"/>
+      </w:pPr>
+      <w:rPr>
+        <w:rFonts w:hint="default" w:ascii="Wingdings" w:hAnsi="Wingdings"/>
+      </w:rPr>
+    </w:lvl>
+    <w:lvl w:ilvl="6" w:tplc="A7560EC2">
+      <w:start w:val="1"/>
+      <w:numFmt w:val="bullet"/>
+      <w:lvlText w:val=""/>
+      <w:lvlJc w:val="left"/>
+      <w:pPr>
+        <w:ind w:left="5040" w:hanging="360"/>
+      </w:pPr>
+      <w:rPr>
+        <w:rFonts w:hint="default" w:ascii="Symbol" w:hAnsi="Symbol"/>
+      </w:rPr>
+    </w:lvl>
+    <w:lvl w:ilvl="7" w:tplc="87122AFE">
+      <w:start w:val="1"/>
+      <w:numFmt w:val="bullet"/>
+      <w:lvlText w:val="o"/>
+      <w:lvlJc w:val="left"/>
+      <w:pPr>
+        <w:ind w:left="5760" w:hanging="360"/>
+      </w:pPr>
+      <w:rPr>
+        <w:rFonts w:hint="default" w:ascii="Courier New" w:hAnsi="Courier New"/>
+      </w:rPr>
+    </w:lvl>
+    <w:lvl w:ilvl="8" w:tplc="C4825532">
+      <w:start w:val="1"/>
+      <w:numFmt w:val="bullet"/>
+      <w:lvlText w:val=""/>
+      <w:lvlJc w:val="left"/>
+      <w:pPr>
+        <w:ind w:left="6480" w:hanging="360"/>
+      </w:pPr>
+      <w:rPr>
+        <w:rFonts w:hint="default" w:ascii="Wingdings" w:hAnsi="Wingdings"/>
+      </w:rPr>
+    </w:lvl>
+  </w:abstractNum>
+  <w:abstractNum w:abstractNumId="3" w15:restartNumberingAfterBreak="0">
     <w:nsid w:val="1B431470"/>
     <w:multiLevelType w:val="multilevel"/>
     <w:tmpl w:val="96B06FBC"/>
@@ -1852,7 +2585,459 @@
       </w:rPr>
     </w:lvl>
   </w:abstractNum>
-  <w:abstractNum w:abstractNumId="3" w15:restartNumberingAfterBreak="0">
+  <w:abstractNum w:abstractNumId="4" w15:restartNumberingAfterBreak="0">
+    <w:nsid w:val="1DCD6E88"/>
+    <w:multiLevelType w:val="hybridMultilevel"/>
+    <w:tmpl w:val="FFFFFFFF"/>
+    <w:lvl w:ilvl="0" w:tplc="70120396">
+      <w:start w:val="1"/>
+      <w:numFmt w:val="bullet"/>
+      <w:lvlText w:val="-"/>
+      <w:lvlJc w:val="left"/>
+      <w:pPr>
+        <w:ind w:left="720" w:hanging="360"/>
+      </w:pPr>
+      <w:rPr>
+        <w:rFonts w:hint="default" w:ascii="Calibri" w:hAnsi="Calibri"/>
+      </w:rPr>
+    </w:lvl>
+    <w:lvl w:ilvl="1" w:tplc="D35C28CE">
+      <w:start w:val="1"/>
+      <w:numFmt w:val="bullet"/>
+      <w:lvlText w:val="o"/>
+      <w:lvlJc w:val="left"/>
+      <w:pPr>
+        <w:ind w:left="1440" w:hanging="360"/>
+      </w:pPr>
+      <w:rPr>
+        <w:rFonts w:hint="default" w:ascii="Courier New" w:hAnsi="Courier New"/>
+      </w:rPr>
+    </w:lvl>
+    <w:lvl w:ilvl="2" w:tplc="C01465B2">
+      <w:start w:val="1"/>
+      <w:numFmt w:val="bullet"/>
+      <w:lvlText w:val=""/>
+      <w:lvlJc w:val="left"/>
+      <w:pPr>
+        <w:ind w:left="2160" w:hanging="360"/>
+      </w:pPr>
+      <w:rPr>
+        <w:rFonts w:hint="default" w:ascii="Wingdings" w:hAnsi="Wingdings"/>
+      </w:rPr>
+    </w:lvl>
+    <w:lvl w:ilvl="3" w:tplc="E500DDFC">
+      <w:start w:val="1"/>
+      <w:numFmt w:val="bullet"/>
+      <w:lvlText w:val=""/>
+      <w:lvlJc w:val="left"/>
+      <w:pPr>
+        <w:ind w:left="2880" w:hanging="360"/>
+      </w:pPr>
+      <w:rPr>
+        <w:rFonts w:hint="default" w:ascii="Symbol" w:hAnsi="Symbol"/>
+      </w:rPr>
+    </w:lvl>
+    <w:lvl w:ilvl="4" w:tplc="A58C5EBE">
+      <w:start w:val="1"/>
+      <w:numFmt w:val="bullet"/>
+      <w:lvlText w:val="o"/>
+      <w:lvlJc w:val="left"/>
+      <w:pPr>
+        <w:ind w:left="3600" w:hanging="360"/>
+      </w:pPr>
+      <w:rPr>
+        <w:rFonts w:hint="default" w:ascii="Courier New" w:hAnsi="Courier New"/>
+      </w:rPr>
+    </w:lvl>
+    <w:lvl w:ilvl="5" w:tplc="17F43DD0">
+      <w:start w:val="1"/>
+      <w:numFmt w:val="bullet"/>
+      <w:lvlText w:val=""/>
+      <w:lvlJc w:val="left"/>
+      <w:pPr>
+        <w:ind w:left="4320" w:hanging="360"/>
+      </w:pPr>
+      <w:rPr>
+        <w:rFonts w:hint="default" w:ascii="Wingdings" w:hAnsi="Wingdings"/>
+      </w:rPr>
+    </w:lvl>
+    <w:lvl w:ilvl="6" w:tplc="D2F495E0">
+      <w:start w:val="1"/>
+      <w:numFmt w:val="bullet"/>
+      <w:lvlText w:val=""/>
+      <w:lvlJc w:val="left"/>
+      <w:pPr>
+        <w:ind w:left="5040" w:hanging="360"/>
+      </w:pPr>
+      <w:rPr>
+        <w:rFonts w:hint="default" w:ascii="Symbol" w:hAnsi="Symbol"/>
+      </w:rPr>
+    </w:lvl>
+    <w:lvl w:ilvl="7" w:tplc="2A52E40E">
+      <w:start w:val="1"/>
+      <w:numFmt w:val="bullet"/>
+      <w:lvlText w:val="o"/>
+      <w:lvlJc w:val="left"/>
+      <w:pPr>
+        <w:ind w:left="5760" w:hanging="360"/>
+      </w:pPr>
+      <w:rPr>
+        <w:rFonts w:hint="default" w:ascii="Courier New" w:hAnsi="Courier New"/>
+      </w:rPr>
+    </w:lvl>
+    <w:lvl w:ilvl="8" w:tplc="ABCA0E82">
+      <w:start w:val="1"/>
+      <w:numFmt w:val="bullet"/>
+      <w:lvlText w:val=""/>
+      <w:lvlJc w:val="left"/>
+      <w:pPr>
+        <w:ind w:left="6480" w:hanging="360"/>
+      </w:pPr>
+      <w:rPr>
+        <w:rFonts w:hint="default" w:ascii="Wingdings" w:hAnsi="Wingdings"/>
+      </w:rPr>
+    </w:lvl>
+  </w:abstractNum>
+  <w:abstractNum w:abstractNumId="5" w15:restartNumberingAfterBreak="0">
+    <w:nsid w:val="2C7A707C"/>
+    <w:multiLevelType w:val="hybridMultilevel"/>
+    <w:tmpl w:val="FFFFFFFF"/>
+    <w:lvl w:ilvl="0" w:tplc="47CCCAF8">
+      <w:start w:val="1"/>
+      <w:numFmt w:val="bullet"/>
+      <w:lvlText w:val="-"/>
+      <w:lvlJc w:val="left"/>
+      <w:pPr>
+        <w:ind w:left="720" w:hanging="360"/>
+      </w:pPr>
+      <w:rPr>
+        <w:rFonts w:hint="default" w:ascii="Calibri" w:hAnsi="Calibri"/>
+      </w:rPr>
+    </w:lvl>
+    <w:lvl w:ilvl="1" w:tplc="3F74BDB6">
+      <w:start w:val="1"/>
+      <w:numFmt w:val="bullet"/>
+      <w:lvlText w:val="o"/>
+      <w:lvlJc w:val="left"/>
+      <w:pPr>
+        <w:ind w:left="1440" w:hanging="360"/>
+      </w:pPr>
+      <w:rPr>
+        <w:rFonts w:hint="default" w:ascii="Courier New" w:hAnsi="Courier New"/>
+      </w:rPr>
+    </w:lvl>
+    <w:lvl w:ilvl="2" w:tplc="8D86BD2E">
+      <w:start w:val="1"/>
+      <w:numFmt w:val="bullet"/>
+      <w:lvlText w:val=""/>
+      <w:lvlJc w:val="left"/>
+      <w:pPr>
+        <w:ind w:left="2160" w:hanging="360"/>
+      </w:pPr>
+      <w:rPr>
+        <w:rFonts w:hint="default" w:ascii="Wingdings" w:hAnsi="Wingdings"/>
+      </w:rPr>
+    </w:lvl>
+    <w:lvl w:ilvl="3" w:tplc="31C228E8">
+      <w:start w:val="1"/>
+      <w:numFmt w:val="bullet"/>
+      <w:lvlText w:val=""/>
+      <w:lvlJc w:val="left"/>
+      <w:pPr>
+        <w:ind w:left="2880" w:hanging="360"/>
+      </w:pPr>
+      <w:rPr>
+        <w:rFonts w:hint="default" w:ascii="Symbol" w:hAnsi="Symbol"/>
+      </w:rPr>
+    </w:lvl>
+    <w:lvl w:ilvl="4" w:tplc="C5307E9A">
+      <w:start w:val="1"/>
+      <w:numFmt w:val="bullet"/>
+      <w:lvlText w:val="o"/>
+      <w:lvlJc w:val="left"/>
+      <w:pPr>
+        <w:ind w:left="3600" w:hanging="360"/>
+      </w:pPr>
+      <w:rPr>
+        <w:rFonts w:hint="default" w:ascii="Courier New" w:hAnsi="Courier New"/>
+      </w:rPr>
+    </w:lvl>
+    <w:lvl w:ilvl="5" w:tplc="5BB00B32">
+      <w:start w:val="1"/>
+      <w:numFmt w:val="bullet"/>
+      <w:lvlText w:val=""/>
+      <w:lvlJc w:val="left"/>
+      <w:pPr>
+        <w:ind w:left="4320" w:hanging="360"/>
+      </w:pPr>
+      <w:rPr>
+        <w:rFonts w:hint="default" w:ascii="Wingdings" w:hAnsi="Wingdings"/>
+      </w:rPr>
+    </w:lvl>
+    <w:lvl w:ilvl="6" w:tplc="CE5AE026">
+      <w:start w:val="1"/>
+      <w:numFmt w:val="bullet"/>
+      <w:lvlText w:val=""/>
+      <w:lvlJc w:val="left"/>
+      <w:pPr>
+        <w:ind w:left="5040" w:hanging="360"/>
+      </w:pPr>
+      <w:rPr>
+        <w:rFonts w:hint="default" w:ascii="Symbol" w:hAnsi="Symbol"/>
+      </w:rPr>
+    </w:lvl>
+    <w:lvl w:ilvl="7" w:tplc="BABEC1B0">
+      <w:start w:val="1"/>
+      <w:numFmt w:val="bullet"/>
+      <w:lvlText w:val="o"/>
+      <w:lvlJc w:val="left"/>
+      <w:pPr>
+        <w:ind w:left="5760" w:hanging="360"/>
+      </w:pPr>
+      <w:rPr>
+        <w:rFonts w:hint="default" w:ascii="Courier New" w:hAnsi="Courier New"/>
+      </w:rPr>
+    </w:lvl>
+    <w:lvl w:ilvl="8" w:tplc="FB3CD6B8">
+      <w:start w:val="1"/>
+      <w:numFmt w:val="bullet"/>
+      <w:lvlText w:val=""/>
+      <w:lvlJc w:val="left"/>
+      <w:pPr>
+        <w:ind w:left="6480" w:hanging="360"/>
+      </w:pPr>
+      <w:rPr>
+        <w:rFonts w:hint="default" w:ascii="Wingdings" w:hAnsi="Wingdings"/>
+      </w:rPr>
+    </w:lvl>
+  </w:abstractNum>
+  <w:abstractNum w:abstractNumId="6" w15:restartNumberingAfterBreak="0">
+    <w:nsid w:val="501B5074"/>
+    <w:multiLevelType w:val="hybridMultilevel"/>
+    <w:tmpl w:val="FFFFFFFF"/>
+    <w:lvl w:ilvl="0" w:tplc="7C4004B2">
+      <w:start w:val="1"/>
+      <w:numFmt w:val="bullet"/>
+      <w:lvlText w:val="-"/>
+      <w:lvlJc w:val="left"/>
+      <w:pPr>
+        <w:ind w:left="720" w:hanging="360"/>
+      </w:pPr>
+      <w:rPr>
+        <w:rFonts w:hint="default" w:ascii="Calibri" w:hAnsi="Calibri"/>
+      </w:rPr>
+    </w:lvl>
+    <w:lvl w:ilvl="1" w:tplc="5E0208F2">
+      <w:start w:val="1"/>
+      <w:numFmt w:val="bullet"/>
+      <w:lvlText w:val="o"/>
+      <w:lvlJc w:val="left"/>
+      <w:pPr>
+        <w:ind w:left="1440" w:hanging="360"/>
+      </w:pPr>
+      <w:rPr>
+        <w:rFonts w:hint="default" w:ascii="Courier New" w:hAnsi="Courier New"/>
+      </w:rPr>
+    </w:lvl>
+    <w:lvl w:ilvl="2" w:tplc="7196FB80">
+      <w:start w:val="1"/>
+      <w:numFmt w:val="bullet"/>
+      <w:lvlText w:val=""/>
+      <w:lvlJc w:val="left"/>
+      <w:pPr>
+        <w:ind w:left="2160" w:hanging="360"/>
+      </w:pPr>
+      <w:rPr>
+        <w:rFonts w:hint="default" w:ascii="Wingdings" w:hAnsi="Wingdings"/>
+      </w:rPr>
+    </w:lvl>
+    <w:lvl w:ilvl="3" w:tplc="01CE9FB8">
+      <w:start w:val="1"/>
+      <w:numFmt w:val="bullet"/>
+      <w:lvlText w:val=""/>
+      <w:lvlJc w:val="left"/>
+      <w:pPr>
+        <w:ind w:left="2880" w:hanging="360"/>
+      </w:pPr>
+      <w:rPr>
+        <w:rFonts w:hint="default" w:ascii="Symbol" w:hAnsi="Symbol"/>
+      </w:rPr>
+    </w:lvl>
+    <w:lvl w:ilvl="4" w:tplc="043CD3F4">
+      <w:start w:val="1"/>
+      <w:numFmt w:val="bullet"/>
+      <w:lvlText w:val="o"/>
+      <w:lvlJc w:val="left"/>
+      <w:pPr>
+        <w:ind w:left="3600" w:hanging="360"/>
+      </w:pPr>
+      <w:rPr>
+        <w:rFonts w:hint="default" w:ascii="Courier New" w:hAnsi="Courier New"/>
+      </w:rPr>
+    </w:lvl>
+    <w:lvl w:ilvl="5" w:tplc="C5527AC4">
+      <w:start w:val="1"/>
+      <w:numFmt w:val="bullet"/>
+      <w:lvlText w:val=""/>
+      <w:lvlJc w:val="left"/>
+      <w:pPr>
+        <w:ind w:left="4320" w:hanging="360"/>
+      </w:pPr>
+      <w:rPr>
+        <w:rFonts w:hint="default" w:ascii="Wingdings" w:hAnsi="Wingdings"/>
+      </w:rPr>
+    </w:lvl>
+    <w:lvl w:ilvl="6" w:tplc="1A34AEC6">
+      <w:start w:val="1"/>
+      <w:numFmt w:val="bullet"/>
+      <w:lvlText w:val=""/>
+      <w:lvlJc w:val="left"/>
+      <w:pPr>
+        <w:ind w:left="5040" w:hanging="360"/>
+      </w:pPr>
+      <w:rPr>
+        <w:rFonts w:hint="default" w:ascii="Symbol" w:hAnsi="Symbol"/>
+      </w:rPr>
+    </w:lvl>
+    <w:lvl w:ilvl="7" w:tplc="6750FF10">
+      <w:start w:val="1"/>
+      <w:numFmt w:val="bullet"/>
+      <w:lvlText w:val="o"/>
+      <w:lvlJc w:val="left"/>
+      <w:pPr>
+        <w:ind w:left="5760" w:hanging="360"/>
+      </w:pPr>
+      <w:rPr>
+        <w:rFonts w:hint="default" w:ascii="Courier New" w:hAnsi="Courier New"/>
+      </w:rPr>
+    </w:lvl>
+    <w:lvl w:ilvl="8" w:tplc="AAE47C38">
+      <w:start w:val="1"/>
+      <w:numFmt w:val="bullet"/>
+      <w:lvlText w:val=""/>
+      <w:lvlJc w:val="left"/>
+      <w:pPr>
+        <w:ind w:left="6480" w:hanging="360"/>
+      </w:pPr>
+      <w:rPr>
+        <w:rFonts w:hint="default" w:ascii="Wingdings" w:hAnsi="Wingdings"/>
+      </w:rPr>
+    </w:lvl>
+  </w:abstractNum>
+  <w:abstractNum w:abstractNumId="7" w15:restartNumberingAfterBreak="0">
+    <w:nsid w:val="66E412CC"/>
+    <w:multiLevelType w:val="hybridMultilevel"/>
+    <w:tmpl w:val="FFFFFFFF"/>
+    <w:lvl w:ilvl="0" w:tplc="8C50588C">
+      <w:start w:val="1"/>
+      <w:numFmt w:val="bullet"/>
+      <w:lvlText w:val="-"/>
+      <w:lvlJc w:val="left"/>
+      <w:pPr>
+        <w:ind w:left="720" w:hanging="360"/>
+      </w:pPr>
+      <w:rPr>
+        <w:rFonts w:hint="default" w:ascii="Calibri" w:hAnsi="Calibri"/>
+      </w:rPr>
+    </w:lvl>
+    <w:lvl w:ilvl="1" w:tplc="5838C45C">
+      <w:start w:val="1"/>
+      <w:numFmt w:val="bullet"/>
+      <w:lvlText w:val="o"/>
+      <w:lvlJc w:val="left"/>
+      <w:pPr>
+        <w:ind w:left="1440" w:hanging="360"/>
+      </w:pPr>
+      <w:rPr>
+        <w:rFonts w:hint="default" w:ascii="Courier New" w:hAnsi="Courier New"/>
+      </w:rPr>
+    </w:lvl>
+    <w:lvl w:ilvl="2" w:tplc="A2529BF6">
+      <w:start w:val="1"/>
+      <w:numFmt w:val="bullet"/>
+      <w:lvlText w:val=""/>
+      <w:lvlJc w:val="left"/>
+      <w:pPr>
+        <w:ind w:left="2160" w:hanging="360"/>
+      </w:pPr>
+      <w:rPr>
+        <w:rFonts w:hint="default" w:ascii="Wingdings" w:hAnsi="Wingdings"/>
+      </w:rPr>
+    </w:lvl>
+    <w:lvl w:ilvl="3" w:tplc="C70825CA">
+      <w:start w:val="1"/>
+      <w:numFmt w:val="bullet"/>
+      <w:lvlText w:val=""/>
+      <w:lvlJc w:val="left"/>
+      <w:pPr>
+        <w:ind w:left="2880" w:hanging="360"/>
+      </w:pPr>
+      <w:rPr>
+        <w:rFonts w:hint="default" w:ascii="Symbol" w:hAnsi="Symbol"/>
+      </w:rPr>
+    </w:lvl>
+    <w:lvl w:ilvl="4" w:tplc="3C6201D8">
+      <w:start w:val="1"/>
+      <w:numFmt w:val="bullet"/>
+      <w:lvlText w:val="o"/>
+      <w:lvlJc w:val="left"/>
+      <w:pPr>
+        <w:ind w:left="3600" w:hanging="360"/>
+      </w:pPr>
+      <w:rPr>
+        <w:rFonts w:hint="default" w:ascii="Courier New" w:hAnsi="Courier New"/>
+      </w:rPr>
+    </w:lvl>
+    <w:lvl w:ilvl="5" w:tplc="2F66AC02">
+      <w:start w:val="1"/>
+      <w:numFmt w:val="bullet"/>
+      <w:lvlText w:val=""/>
+      <w:lvlJc w:val="left"/>
+      <w:pPr>
+        <w:ind w:left="4320" w:hanging="360"/>
+      </w:pPr>
+      <w:rPr>
+        <w:rFonts w:hint="default" w:ascii="Wingdings" w:hAnsi="Wingdings"/>
+      </w:rPr>
+    </w:lvl>
+    <w:lvl w:ilvl="6" w:tplc="4BE03E8E">
+      <w:start w:val="1"/>
+      <w:numFmt w:val="bullet"/>
+      <w:lvlText w:val=""/>
+      <w:lvlJc w:val="left"/>
+      <w:pPr>
+        <w:ind w:left="5040" w:hanging="360"/>
+      </w:pPr>
+      <w:rPr>
+        <w:rFonts w:hint="default" w:ascii="Symbol" w:hAnsi="Symbol"/>
+      </w:rPr>
+    </w:lvl>
+    <w:lvl w:ilvl="7" w:tplc="5BC4E298">
+      <w:start w:val="1"/>
+      <w:numFmt w:val="bullet"/>
+      <w:lvlText w:val="o"/>
+      <w:lvlJc w:val="left"/>
+      <w:pPr>
+        <w:ind w:left="5760" w:hanging="360"/>
+      </w:pPr>
+      <w:rPr>
+        <w:rFonts w:hint="default" w:ascii="Courier New" w:hAnsi="Courier New"/>
+      </w:rPr>
+    </w:lvl>
+    <w:lvl w:ilvl="8" w:tplc="A48054C0">
+      <w:start w:val="1"/>
+      <w:numFmt w:val="bullet"/>
+      <w:lvlText w:val=""/>
+      <w:lvlJc w:val="left"/>
+      <w:pPr>
+        <w:ind w:left="6480" w:hanging="360"/>
+      </w:pPr>
+      <w:rPr>
+        <w:rFonts w:hint="default" w:ascii="Wingdings" w:hAnsi="Wingdings"/>
+      </w:rPr>
+    </w:lvl>
+  </w:abstractNum>
+  <w:abstractNum w:abstractNumId="8" w15:restartNumberingAfterBreak="0">
     <w:nsid w:val="6C7C1600"/>
     <w:multiLevelType w:val="multilevel"/>
     <w:tmpl w:val="8A127E4E"/>
@@ -1965,7 +3150,120 @@
       </w:rPr>
     </w:lvl>
   </w:abstractNum>
-  <w:abstractNum w:abstractNumId="4" w15:restartNumberingAfterBreak="0">
+  <w:abstractNum w:abstractNumId="9" w15:restartNumberingAfterBreak="0">
+    <w:nsid w:val="6CCE56FD"/>
+    <w:multiLevelType w:val="hybridMultilevel"/>
+    <w:tmpl w:val="FFFFFFFF"/>
+    <w:lvl w:ilvl="0" w:tplc="D354D662">
+      <w:start w:val="1"/>
+      <w:numFmt w:val="bullet"/>
+      <w:lvlText w:val="-"/>
+      <w:lvlJc w:val="left"/>
+      <w:pPr>
+        <w:ind w:left="720" w:hanging="360"/>
+      </w:pPr>
+      <w:rPr>
+        <w:rFonts w:hint="default" w:ascii="Calibri" w:hAnsi="Calibri"/>
+      </w:rPr>
+    </w:lvl>
+    <w:lvl w:ilvl="1" w:tplc="0206DCAA">
+      <w:start w:val="1"/>
+      <w:numFmt w:val="bullet"/>
+      <w:lvlText w:val="o"/>
+      <w:lvlJc w:val="left"/>
+      <w:pPr>
+        <w:ind w:left="1440" w:hanging="360"/>
+      </w:pPr>
+      <w:rPr>
+        <w:rFonts w:hint="default" w:ascii="Courier New" w:hAnsi="Courier New"/>
+      </w:rPr>
+    </w:lvl>
+    <w:lvl w:ilvl="2" w:tplc="FDE60B34">
+      <w:start w:val="1"/>
+      <w:numFmt w:val="bullet"/>
+      <w:lvlText w:val=""/>
+      <w:lvlJc w:val="left"/>
+      <w:pPr>
+        <w:ind w:left="2160" w:hanging="360"/>
+      </w:pPr>
+      <w:rPr>
+        <w:rFonts w:hint="default" w:ascii="Wingdings" w:hAnsi="Wingdings"/>
+      </w:rPr>
+    </w:lvl>
+    <w:lvl w:ilvl="3" w:tplc="1E5E47DC">
+      <w:start w:val="1"/>
+      <w:numFmt w:val="bullet"/>
+      <w:lvlText w:val=""/>
+      <w:lvlJc w:val="left"/>
+      <w:pPr>
+        <w:ind w:left="2880" w:hanging="360"/>
+      </w:pPr>
+      <w:rPr>
+        <w:rFonts w:hint="default" w:ascii="Symbol" w:hAnsi="Symbol"/>
+      </w:rPr>
+    </w:lvl>
+    <w:lvl w:ilvl="4" w:tplc="2F4039B8">
+      <w:start w:val="1"/>
+      <w:numFmt w:val="bullet"/>
+      <w:lvlText w:val="o"/>
+      <w:lvlJc w:val="left"/>
+      <w:pPr>
+        <w:ind w:left="3600" w:hanging="360"/>
+      </w:pPr>
+      <w:rPr>
+        <w:rFonts w:hint="default" w:ascii="Courier New" w:hAnsi="Courier New"/>
+      </w:rPr>
+    </w:lvl>
+    <w:lvl w:ilvl="5" w:tplc="A1EC4BC2">
+      <w:start w:val="1"/>
+      <w:numFmt w:val="bullet"/>
+      <w:lvlText w:val=""/>
+      <w:lvlJc w:val="left"/>
+      <w:pPr>
+        <w:ind w:left="4320" w:hanging="360"/>
+      </w:pPr>
+      <w:rPr>
+        <w:rFonts w:hint="default" w:ascii="Wingdings" w:hAnsi="Wingdings"/>
+      </w:rPr>
+    </w:lvl>
+    <w:lvl w:ilvl="6" w:tplc="C72A20CE">
+      <w:start w:val="1"/>
+      <w:numFmt w:val="bullet"/>
+      <w:lvlText w:val=""/>
+      <w:lvlJc w:val="left"/>
+      <w:pPr>
+        <w:ind w:left="5040" w:hanging="360"/>
+      </w:pPr>
+      <w:rPr>
+        <w:rFonts w:hint="default" w:ascii="Symbol" w:hAnsi="Symbol"/>
+      </w:rPr>
+    </w:lvl>
+    <w:lvl w:ilvl="7" w:tplc="CED07A96">
+      <w:start w:val="1"/>
+      <w:numFmt w:val="bullet"/>
+      <w:lvlText w:val="o"/>
+      <w:lvlJc w:val="left"/>
+      <w:pPr>
+        <w:ind w:left="5760" w:hanging="360"/>
+      </w:pPr>
+      <w:rPr>
+        <w:rFonts w:hint="default" w:ascii="Courier New" w:hAnsi="Courier New"/>
+      </w:rPr>
+    </w:lvl>
+    <w:lvl w:ilvl="8" w:tplc="44A2875C">
+      <w:start w:val="1"/>
+      <w:numFmt w:val="bullet"/>
+      <w:lvlText w:val=""/>
+      <w:lvlJc w:val="left"/>
+      <w:pPr>
+        <w:ind w:left="6480" w:hanging="360"/>
+      </w:pPr>
+      <w:rPr>
+        <w:rFonts w:hint="default" w:ascii="Wingdings" w:hAnsi="Wingdings"/>
+      </w:rPr>
+    </w:lvl>
+  </w:abstractNum>
+  <w:abstractNum w:abstractNumId="10" w15:restartNumberingAfterBreak="0">
     <w:nsid w:val="750B6808"/>
     <w:multiLevelType w:val="multilevel"/>
     <w:tmpl w:val="918C0DC4"/>
@@ -2078,8 +3376,234 @@
       </w:rPr>
     </w:lvl>
   </w:abstractNum>
+  <w:abstractNum w:abstractNumId="11" w15:restartNumberingAfterBreak="0">
+    <w:nsid w:val="786176FA"/>
+    <w:multiLevelType w:val="hybridMultilevel"/>
+    <w:tmpl w:val="FFFFFFFF"/>
+    <w:lvl w:ilvl="0" w:tplc="39F27A38">
+      <w:start w:val="1"/>
+      <w:numFmt w:val="bullet"/>
+      <w:lvlText w:val="-"/>
+      <w:lvlJc w:val="left"/>
+      <w:pPr>
+        <w:ind w:left="720" w:hanging="360"/>
+      </w:pPr>
+      <w:rPr>
+        <w:rFonts w:hint="default" w:ascii="Calibri" w:hAnsi="Calibri"/>
+      </w:rPr>
+    </w:lvl>
+    <w:lvl w:ilvl="1" w:tplc="2C1457C2">
+      <w:start w:val="1"/>
+      <w:numFmt w:val="bullet"/>
+      <w:lvlText w:val="o"/>
+      <w:lvlJc w:val="left"/>
+      <w:pPr>
+        <w:ind w:left="1440" w:hanging="360"/>
+      </w:pPr>
+      <w:rPr>
+        <w:rFonts w:hint="default" w:ascii="Courier New" w:hAnsi="Courier New"/>
+      </w:rPr>
+    </w:lvl>
+    <w:lvl w:ilvl="2" w:tplc="2808402C">
+      <w:start w:val="1"/>
+      <w:numFmt w:val="bullet"/>
+      <w:lvlText w:val=""/>
+      <w:lvlJc w:val="left"/>
+      <w:pPr>
+        <w:ind w:left="2160" w:hanging="360"/>
+      </w:pPr>
+      <w:rPr>
+        <w:rFonts w:hint="default" w:ascii="Wingdings" w:hAnsi="Wingdings"/>
+      </w:rPr>
+    </w:lvl>
+    <w:lvl w:ilvl="3" w:tplc="4A62141A">
+      <w:start w:val="1"/>
+      <w:numFmt w:val="bullet"/>
+      <w:lvlText w:val=""/>
+      <w:lvlJc w:val="left"/>
+      <w:pPr>
+        <w:ind w:left="2880" w:hanging="360"/>
+      </w:pPr>
+      <w:rPr>
+        <w:rFonts w:hint="default" w:ascii="Symbol" w:hAnsi="Symbol"/>
+      </w:rPr>
+    </w:lvl>
+    <w:lvl w:ilvl="4" w:tplc="88C457A0">
+      <w:start w:val="1"/>
+      <w:numFmt w:val="bullet"/>
+      <w:lvlText w:val="o"/>
+      <w:lvlJc w:val="left"/>
+      <w:pPr>
+        <w:ind w:left="3600" w:hanging="360"/>
+      </w:pPr>
+      <w:rPr>
+        <w:rFonts w:hint="default" w:ascii="Courier New" w:hAnsi="Courier New"/>
+      </w:rPr>
+    </w:lvl>
+    <w:lvl w:ilvl="5" w:tplc="0CCC5688">
+      <w:start w:val="1"/>
+      <w:numFmt w:val="bullet"/>
+      <w:lvlText w:val=""/>
+      <w:lvlJc w:val="left"/>
+      <w:pPr>
+        <w:ind w:left="4320" w:hanging="360"/>
+      </w:pPr>
+      <w:rPr>
+        <w:rFonts w:hint="default" w:ascii="Wingdings" w:hAnsi="Wingdings"/>
+      </w:rPr>
+    </w:lvl>
+    <w:lvl w:ilvl="6" w:tplc="01C8D702">
+      <w:start w:val="1"/>
+      <w:numFmt w:val="bullet"/>
+      <w:lvlText w:val=""/>
+      <w:lvlJc w:val="left"/>
+      <w:pPr>
+        <w:ind w:left="5040" w:hanging="360"/>
+      </w:pPr>
+      <w:rPr>
+        <w:rFonts w:hint="default" w:ascii="Symbol" w:hAnsi="Symbol"/>
+      </w:rPr>
+    </w:lvl>
+    <w:lvl w:ilvl="7" w:tplc="2A2EA348">
+      <w:start w:val="1"/>
+      <w:numFmt w:val="bullet"/>
+      <w:lvlText w:val="o"/>
+      <w:lvlJc w:val="left"/>
+      <w:pPr>
+        <w:ind w:left="5760" w:hanging="360"/>
+      </w:pPr>
+      <w:rPr>
+        <w:rFonts w:hint="default" w:ascii="Courier New" w:hAnsi="Courier New"/>
+      </w:rPr>
+    </w:lvl>
+    <w:lvl w:ilvl="8" w:tplc="A5DC8A32">
+      <w:start w:val="1"/>
+      <w:numFmt w:val="bullet"/>
+      <w:lvlText w:val=""/>
+      <w:lvlJc w:val="left"/>
+      <w:pPr>
+        <w:ind w:left="6480" w:hanging="360"/>
+      </w:pPr>
+      <w:rPr>
+        <w:rFonts w:hint="default" w:ascii="Wingdings" w:hAnsi="Wingdings"/>
+      </w:rPr>
+    </w:lvl>
+  </w:abstractNum>
+  <w:abstractNum w:abstractNumId="12" w15:restartNumberingAfterBreak="0">
+    <w:nsid w:val="7AEA3A35"/>
+    <w:multiLevelType w:val="hybridMultilevel"/>
+    <w:tmpl w:val="FFFFFFFF"/>
+    <w:lvl w:ilvl="0" w:tplc="920434E6">
+      <w:start w:val="1"/>
+      <w:numFmt w:val="bullet"/>
+      <w:lvlText w:val="-"/>
+      <w:lvlJc w:val="left"/>
+      <w:pPr>
+        <w:ind w:left="720" w:hanging="360"/>
+      </w:pPr>
+      <w:rPr>
+        <w:rFonts w:hint="default" w:ascii="Calibri" w:hAnsi="Calibri"/>
+      </w:rPr>
+    </w:lvl>
+    <w:lvl w:ilvl="1" w:tplc="B642B112">
+      <w:start w:val="1"/>
+      <w:numFmt w:val="bullet"/>
+      <w:lvlText w:val="o"/>
+      <w:lvlJc w:val="left"/>
+      <w:pPr>
+        <w:ind w:left="1440" w:hanging="360"/>
+      </w:pPr>
+      <w:rPr>
+        <w:rFonts w:hint="default" w:ascii="Courier New" w:hAnsi="Courier New"/>
+      </w:rPr>
+    </w:lvl>
+    <w:lvl w:ilvl="2" w:tplc="771498BE">
+      <w:start w:val="1"/>
+      <w:numFmt w:val="bullet"/>
+      <w:lvlText w:val=""/>
+      <w:lvlJc w:val="left"/>
+      <w:pPr>
+        <w:ind w:left="2160" w:hanging="360"/>
+      </w:pPr>
+      <w:rPr>
+        <w:rFonts w:hint="default" w:ascii="Wingdings" w:hAnsi="Wingdings"/>
+      </w:rPr>
+    </w:lvl>
+    <w:lvl w:ilvl="3" w:tplc="2206C09E">
+      <w:start w:val="1"/>
+      <w:numFmt w:val="bullet"/>
+      <w:lvlText w:val=""/>
+      <w:lvlJc w:val="left"/>
+      <w:pPr>
+        <w:ind w:left="2880" w:hanging="360"/>
+      </w:pPr>
+      <w:rPr>
+        <w:rFonts w:hint="default" w:ascii="Symbol" w:hAnsi="Symbol"/>
+      </w:rPr>
+    </w:lvl>
+    <w:lvl w:ilvl="4" w:tplc="0FD00AD0">
+      <w:start w:val="1"/>
+      <w:numFmt w:val="bullet"/>
+      <w:lvlText w:val="o"/>
+      <w:lvlJc w:val="left"/>
+      <w:pPr>
+        <w:ind w:left="3600" w:hanging="360"/>
+      </w:pPr>
+      <w:rPr>
+        <w:rFonts w:hint="default" w:ascii="Courier New" w:hAnsi="Courier New"/>
+      </w:rPr>
+    </w:lvl>
+    <w:lvl w:ilvl="5" w:tplc="390850EE">
+      <w:start w:val="1"/>
+      <w:numFmt w:val="bullet"/>
+      <w:lvlText w:val=""/>
+      <w:lvlJc w:val="left"/>
+      <w:pPr>
+        <w:ind w:left="4320" w:hanging="360"/>
+      </w:pPr>
+      <w:rPr>
+        <w:rFonts w:hint="default" w:ascii="Wingdings" w:hAnsi="Wingdings"/>
+      </w:rPr>
+    </w:lvl>
+    <w:lvl w:ilvl="6" w:tplc="1292D5B6">
+      <w:start w:val="1"/>
+      <w:numFmt w:val="bullet"/>
+      <w:lvlText w:val=""/>
+      <w:lvlJc w:val="left"/>
+      <w:pPr>
+        <w:ind w:left="5040" w:hanging="360"/>
+      </w:pPr>
+      <w:rPr>
+        <w:rFonts w:hint="default" w:ascii="Symbol" w:hAnsi="Symbol"/>
+      </w:rPr>
+    </w:lvl>
+    <w:lvl w:ilvl="7" w:tplc="372C152C">
+      <w:start w:val="1"/>
+      <w:numFmt w:val="bullet"/>
+      <w:lvlText w:val="o"/>
+      <w:lvlJc w:val="left"/>
+      <w:pPr>
+        <w:ind w:left="5760" w:hanging="360"/>
+      </w:pPr>
+      <w:rPr>
+        <w:rFonts w:hint="default" w:ascii="Courier New" w:hAnsi="Courier New"/>
+      </w:rPr>
+    </w:lvl>
+    <w:lvl w:ilvl="8" w:tplc="989E8B84">
+      <w:start w:val="1"/>
+      <w:numFmt w:val="bullet"/>
+      <w:lvlText w:val=""/>
+      <w:lvlJc w:val="left"/>
+      <w:pPr>
+        <w:ind w:left="6480" w:hanging="360"/>
+      </w:pPr>
+      <w:rPr>
+        <w:rFonts w:hint="default" w:ascii="Wingdings" w:hAnsi="Wingdings"/>
+      </w:rPr>
+    </w:lvl>
+  </w:abstractNum>
   <w:num w:numId="1">
-    <w:abstractNumId w:val="2"/>
+    <w:abstractNumId w:val="3"/>
   </w:num>
   <w:num w:numId="2">
     <w:abstractNumId w:val="0"/>
@@ -2088,10 +3612,34 @@
     <w:abstractNumId w:val="1"/>
   </w:num>
   <w:num w:numId="4">
-    <w:abstractNumId w:val="3"/>
+    <w:abstractNumId w:val="8"/>
   </w:num>
   <w:num w:numId="5">
+    <w:abstractNumId w:val="10"/>
+  </w:num>
+  <w:num w:numId="6">
+    <w:abstractNumId w:val="7"/>
+  </w:num>
+  <w:num w:numId="7">
+    <w:abstractNumId w:val="12"/>
+  </w:num>
+  <w:num w:numId="8">
+    <w:abstractNumId w:val="6"/>
+  </w:num>
+  <w:num w:numId="9">
+    <w:abstractNumId w:val="5"/>
+  </w:num>
+  <w:num w:numId="10">
+    <w:abstractNumId w:val="2"/>
+  </w:num>
+  <w:num w:numId="11">
     <w:abstractNumId w:val="4"/>
+  </w:num>
+  <w:num w:numId="12">
+    <w:abstractNumId w:val="11"/>
+  </w:num>
+  <w:num w:numId="13">
+    <w:abstractNumId w:val="9"/>
   </w:num>
 </w:numbering>
 </file>
@@ -2101,15 +3649,18 @@
   <w15:person w15:author="Sander">
     <w15:presenceInfo w15:providerId="None" w15:userId="Sander"/>
   </w15:person>
+  <w15:person w15:author="Pijnenburg,Isabel I.C.E.">
+    <w15:presenceInfo w15:providerId="AD" w15:userId="S::433195@student.fontys.nl::f1734bd0-9c34-4b48-9fe1-21c5d2902edd"/>
+  </w15:person>
 </w15:people>
 </file>
 
 <file path=word/styles.xml><?xml version="1.0" encoding="utf-8"?>
-<w:styles xmlns:mc="http://schemas.openxmlformats.org/markup-compatibility/2006" xmlns:r="http://schemas.openxmlformats.org/officeDocument/2006/relationships" xmlns:w="http://schemas.openxmlformats.org/wordprocessingml/2006/main" xmlns:w14="http://schemas.microsoft.com/office/word/2010/wordml" xmlns:w15="http://schemas.microsoft.com/office/word/2012/wordml" xmlns:w16cex="http://schemas.microsoft.com/office/word/2018/wordml/cex" xmlns:w16cid="http://schemas.microsoft.com/office/word/2016/wordml/cid" xmlns:w16="http://schemas.microsoft.com/office/word/2018/wordml" xmlns:w16sdtdh="http://schemas.microsoft.com/office/word/2020/wordml/sdtdatahash" xmlns:w16se="http://schemas.microsoft.com/office/word/2015/wordml/symex" mc:Ignorable="w14 w15 w16se w16cid w16 w16cex w16sdtdh">
+<w:styles xmlns:wp14="http://schemas.microsoft.com/office/word/2010/wordprocessingDrawing" xmlns:mc="http://schemas.openxmlformats.org/markup-compatibility/2006" xmlns:r="http://schemas.openxmlformats.org/officeDocument/2006/relationships" xmlns:w="http://schemas.openxmlformats.org/wordprocessingml/2006/main" xmlns:w14="http://schemas.microsoft.com/office/word/2010/wordml" xmlns:w15="http://schemas.microsoft.com/office/word/2012/wordml" xmlns:w16cex="http://schemas.microsoft.com/office/word/2018/wordml/cex" xmlns:w16cid="http://schemas.microsoft.com/office/word/2016/wordml/cid" xmlns:w16="http://schemas.microsoft.com/office/word/2018/wordml" xmlns:w16sdtdh="http://schemas.microsoft.com/office/word/2020/wordml/sdtdatahash" xmlns:w16se="http://schemas.microsoft.com/office/word/2015/wordml/symex" mc:Ignorable="w14 w15 w16se w16cid w16 w16cex w16sdtdh wp14">
   <w:docDefaults>
     <w:rPrDefault>
       <w:rPr>
-        <w:rFonts w:ascii="Helvetica Neue" w:eastAsia="Helvetica Neue" w:hAnsi="Helvetica Neue" w:cs="Helvetica Neue"/>
+        <w:rFonts w:ascii="Helvetica Neue" w:hAnsi="Helvetica Neue" w:eastAsia="Helvetica Neue" w:cs="Helvetica Neue"/>
         <w:sz w:val="26"/>
         <w:szCs w:val="26"/>
         <w:lang w:val="en" w:eastAsia="nl-NL" w:bidi="ar-SA"/>
@@ -2124,14 +3675,14 @@
   <w:latentStyles w:defLockedState="0" w:defUIPriority="99" w:defSemiHidden="0" w:defUnhideWhenUsed="0" w:defQFormat="0" w:count="376">
     <w:lsdException w:name="Normal" w:uiPriority="0" w:qFormat="1"/>
     <w:lsdException w:name="heading 1" w:uiPriority="9" w:qFormat="1"/>
-    <w:lsdException w:name="heading 2" w:semiHidden="1" w:uiPriority="9" w:unhideWhenUsed="1" w:qFormat="1"/>
-    <w:lsdException w:name="heading 3" w:semiHidden="1" w:uiPriority="9" w:unhideWhenUsed="1" w:qFormat="1"/>
-    <w:lsdException w:name="heading 4" w:semiHidden="1" w:uiPriority="9" w:unhideWhenUsed="1" w:qFormat="1"/>
-    <w:lsdException w:name="heading 5" w:semiHidden="1" w:uiPriority="9" w:unhideWhenUsed="1" w:qFormat="1"/>
-    <w:lsdException w:name="heading 6" w:semiHidden="1" w:uiPriority="9" w:unhideWhenUsed="1" w:qFormat="1"/>
-    <w:lsdException w:name="heading 7" w:semiHidden="1" w:uiPriority="9" w:unhideWhenUsed="1" w:qFormat="1"/>
-    <w:lsdException w:name="heading 8" w:semiHidden="1" w:uiPriority="9" w:unhideWhenUsed="1" w:qFormat="1"/>
-    <w:lsdException w:name="heading 9" w:semiHidden="1" w:uiPriority="9" w:unhideWhenUsed="1" w:qFormat="1"/>
+    <w:lsdException w:name="heading 2" w:uiPriority="9" w:semiHidden="1" w:unhideWhenUsed="1" w:qFormat="1"/>
+    <w:lsdException w:name="heading 3" w:uiPriority="9" w:semiHidden="1" w:unhideWhenUsed="1" w:qFormat="1"/>
+    <w:lsdException w:name="heading 4" w:uiPriority="9" w:semiHidden="1" w:unhideWhenUsed="1" w:qFormat="1"/>
+    <w:lsdException w:name="heading 5" w:uiPriority="9" w:semiHidden="1" w:unhideWhenUsed="1" w:qFormat="1"/>
+    <w:lsdException w:name="heading 6" w:uiPriority="9" w:semiHidden="1" w:unhideWhenUsed="1" w:qFormat="1"/>
+    <w:lsdException w:name="heading 7" w:uiPriority="9" w:semiHidden="1" w:unhideWhenUsed="1" w:qFormat="1"/>
+    <w:lsdException w:name="heading 8" w:uiPriority="9" w:semiHidden="1" w:unhideWhenUsed="1" w:qFormat="1"/>
+    <w:lsdException w:name="heading 9" w:uiPriority="9" w:semiHidden="1" w:unhideWhenUsed="1" w:qFormat="1"/>
     <w:lsdException w:name="index 1" w:semiHidden="1" w:unhideWhenUsed="1"/>
     <w:lsdException w:name="index 2" w:semiHidden="1" w:unhideWhenUsed="1"/>
     <w:lsdException w:name="index 3" w:semiHidden="1" w:unhideWhenUsed="1"/>
@@ -2141,22 +3692,22 @@
     <w:lsdException w:name="index 7" w:semiHidden="1" w:unhideWhenUsed="1"/>
     <w:lsdException w:name="index 8" w:semiHidden="1" w:unhideWhenUsed="1"/>
     <w:lsdException w:name="index 9" w:semiHidden="1" w:unhideWhenUsed="1"/>
-    <w:lsdException w:name="toc 1" w:semiHidden="1" w:uiPriority="39" w:unhideWhenUsed="1"/>
-    <w:lsdException w:name="toc 2" w:semiHidden="1" w:uiPriority="39" w:unhideWhenUsed="1"/>
-    <w:lsdException w:name="toc 3" w:semiHidden="1" w:uiPriority="39" w:unhideWhenUsed="1"/>
-    <w:lsdException w:name="toc 4" w:semiHidden="1" w:uiPriority="39" w:unhideWhenUsed="1"/>
-    <w:lsdException w:name="toc 5" w:semiHidden="1" w:uiPriority="39" w:unhideWhenUsed="1"/>
-    <w:lsdException w:name="toc 6" w:semiHidden="1" w:uiPriority="39" w:unhideWhenUsed="1"/>
-    <w:lsdException w:name="toc 7" w:semiHidden="1" w:uiPriority="39" w:unhideWhenUsed="1"/>
-    <w:lsdException w:name="toc 8" w:semiHidden="1" w:uiPriority="39" w:unhideWhenUsed="1"/>
-    <w:lsdException w:name="toc 9" w:semiHidden="1" w:uiPriority="39" w:unhideWhenUsed="1"/>
+    <w:lsdException w:name="toc 1" w:uiPriority="39" w:semiHidden="1" w:unhideWhenUsed="1"/>
+    <w:lsdException w:name="toc 2" w:uiPriority="39" w:semiHidden="1" w:unhideWhenUsed="1"/>
+    <w:lsdException w:name="toc 3" w:uiPriority="39" w:semiHidden="1" w:unhideWhenUsed="1"/>
+    <w:lsdException w:name="toc 4" w:uiPriority="39" w:semiHidden="1" w:unhideWhenUsed="1"/>
+    <w:lsdException w:name="toc 5" w:uiPriority="39" w:semiHidden="1" w:unhideWhenUsed="1"/>
+    <w:lsdException w:name="toc 6" w:uiPriority="39" w:semiHidden="1" w:unhideWhenUsed="1"/>
+    <w:lsdException w:name="toc 7" w:uiPriority="39" w:semiHidden="1" w:unhideWhenUsed="1"/>
+    <w:lsdException w:name="toc 8" w:uiPriority="39" w:semiHidden="1" w:unhideWhenUsed="1"/>
+    <w:lsdException w:name="toc 9" w:uiPriority="39" w:semiHidden="1" w:unhideWhenUsed="1"/>
     <w:lsdException w:name="Normal Indent" w:semiHidden="1" w:unhideWhenUsed="1"/>
     <w:lsdException w:name="footnote text" w:semiHidden="1" w:unhideWhenUsed="1"/>
     <w:lsdException w:name="annotation text" w:semiHidden="1" w:unhideWhenUsed="1"/>
     <w:lsdException w:name="header" w:semiHidden="1" w:unhideWhenUsed="1"/>
     <w:lsdException w:name="footer" w:semiHidden="1" w:unhideWhenUsed="1"/>
     <w:lsdException w:name="index heading" w:semiHidden="1" w:unhideWhenUsed="1"/>
-    <w:lsdException w:name="caption" w:semiHidden="1" w:uiPriority="35" w:unhideWhenUsed="1" w:qFormat="1"/>
+    <w:lsdException w:name="caption" w:uiPriority="35" w:semiHidden="1" w:unhideWhenUsed="1" w:qFormat="1"/>
     <w:lsdException w:name="table of figures" w:semiHidden="1" w:unhideWhenUsed="1"/>
     <w:lsdException w:name="envelope address" w:semiHidden="1" w:unhideWhenUsed="1"/>
     <w:lsdException w:name="envelope return" w:semiHidden="1" w:unhideWhenUsed="1"/>
@@ -2187,7 +3738,7 @@
     <w:lsdException w:name="Title" w:uiPriority="10" w:qFormat="1"/>
     <w:lsdException w:name="Closing" w:semiHidden="1" w:unhideWhenUsed="1"/>
     <w:lsdException w:name="Signature" w:semiHidden="1" w:unhideWhenUsed="1"/>
-    <w:lsdException w:name="Default Paragraph Font" w:semiHidden="1" w:uiPriority="1" w:unhideWhenUsed="1"/>
+    <w:lsdException w:name="Default Paragraph Font" w:uiPriority="1" w:semiHidden="1" w:unhideWhenUsed="1"/>
     <w:lsdException w:name="Body Text" w:semiHidden="1" w:unhideWhenUsed="1"/>
     <w:lsdException w:name="Body Text Indent" w:semiHidden="1" w:unhideWhenUsed="1"/>
     <w:lsdException w:name="List Continue" w:semiHidden="1" w:unhideWhenUsed="1"/>
@@ -2387,8 +3938,8 @@
     <w:lsdException w:name="Subtle Reference" w:uiPriority="31" w:qFormat="1"/>
     <w:lsdException w:name="Intense Reference" w:uiPriority="32" w:qFormat="1"/>
     <w:lsdException w:name="Book Title" w:uiPriority="33" w:qFormat="1"/>
-    <w:lsdException w:name="Bibliography" w:semiHidden="1" w:uiPriority="37" w:unhideWhenUsed="1"/>
-    <w:lsdException w:name="TOC Heading" w:semiHidden="1" w:uiPriority="39" w:unhideWhenUsed="1" w:qFormat="1"/>
+    <w:lsdException w:name="Bibliography" w:uiPriority="37" w:semiHidden="1" w:unhideWhenUsed="1"/>
+    <w:lsdException w:name="TOC Heading" w:uiPriority="39" w:semiHidden="1" w:unhideWhenUsed="1" w:qFormat="1"/>
     <w:lsdException w:name="Plain Table 1" w:uiPriority="41"/>
     <w:lsdException w:name="Plain Table 2" w:uiPriority="42"/>
     <w:lsdException w:name="Plain Table 3" w:uiPriority="43"/>
@@ -2499,7 +4050,7 @@
     <w:lsdException w:name="Unresolved Mention" w:semiHidden="1" w:unhideWhenUsed="1"/>
     <w:lsdException w:name="Smart Link" w:semiHidden="1" w:unhideWhenUsed="1"/>
   </w:latentStyles>
-  <w:style w:type="paragraph" w:default="1" w:styleId="Normal">
+  <w:style w:type="paragraph" w:styleId="Normal" w:default="1">
     <w:name w:val="Normal"/>
     <w:qFormat/>
   </w:style>
@@ -2618,13 +4169,13 @@
       <w:szCs w:val="22"/>
     </w:rPr>
   </w:style>
-  <w:style w:type="character" w:default="1" w:styleId="DefaultParagraphFont">
+  <w:style w:type="character" w:styleId="DefaultParagraphFont" w:default="1">
     <w:name w:val="Default Paragraph Font"/>
     <w:uiPriority w:val="1"/>
     <w:semiHidden/>
     <w:unhideWhenUsed/>
   </w:style>
-  <w:style w:type="table" w:default="1" w:styleId="TableNormal">
+  <w:style w:type="table" w:styleId="TableNormal" w:default="1">
     <w:name w:val="Normal Table"/>
     <w:uiPriority w:val="99"/>
     <w:semiHidden/>
@@ -2639,7 +4190,7 @@
       </w:tblCellMar>
     </w:tblPr>
   </w:style>
-  <w:style w:type="numbering" w:default="1" w:styleId="NoList">
+  <w:style w:type="numbering" w:styleId="NoList" w:default="1">
     <w:name w:val="No List"/>
     <w:uiPriority w:val="99"/>
     <w:semiHidden/>
@@ -2673,7 +4224,7 @@
       <w:spacing w:after="320"/>
     </w:pPr>
     <w:rPr>
-      <w:rFonts w:ascii="Arial" w:eastAsia="Arial" w:hAnsi="Arial" w:cs="Arial"/>
+      <w:rFonts w:ascii="Arial" w:hAnsi="Arial" w:eastAsia="Arial" w:cs="Arial"/>
       <w:color w:val="666666"/>
       <w:sz w:val="30"/>
       <w:szCs w:val="30"/>
@@ -2707,7 +4258,7 @@
       <w:szCs w:val="20"/>
     </w:rPr>
   </w:style>
-  <w:style w:type="character" w:customStyle="1" w:styleId="CommentTextChar">
+  <w:style w:type="character" w:styleId="CommentTextChar" w:customStyle="1">
     <w:name w:val="Comment Text Char"/>
     <w:basedOn w:val="DefaultParagraphFont"/>
     <w:link w:val="CommentText"/>
@@ -2733,7 +4284,7 @@
       <w:bCs/>
     </w:rPr>
   </w:style>
-  <w:style w:type="character" w:customStyle="1" w:styleId="CommentSubjectChar">
+  <w:style w:type="character" w:styleId="CommentSubjectChar" w:customStyle="1">
     <w:name w:val="Comment Subject Char"/>
     <w:basedOn w:val="CommentTextChar"/>
     <w:link w:val="CommentSubject"/>
@@ -2768,12 +4319,12 @@
     </w:pPr>
     <w:tblPr>
       <w:tblBorders>
-        <w:top w:val="single" w:sz="4" w:space="0" w:color="auto"/>
-        <w:left w:val="single" w:sz="4" w:space="0" w:color="auto"/>
-        <w:bottom w:val="single" w:sz="4" w:space="0" w:color="auto"/>
-        <w:right w:val="single" w:sz="4" w:space="0" w:color="auto"/>
-        <w:insideH w:val="single" w:sz="4" w:space="0" w:color="auto"/>
-        <w:insideV w:val="single" w:sz="4" w:space="0" w:color="auto"/>
+        <w:top w:val="single" w:color="auto" w:sz="4" w:space="0"/>
+        <w:left w:val="single" w:color="auto" w:sz="4" w:space="0"/>
+        <w:bottom w:val="single" w:color="auto" w:sz="4" w:space="0"/>
+        <w:right w:val="single" w:color="auto" w:sz="4" w:space="0"/>
+        <w:insideH w:val="single" w:color="auto" w:sz="4" w:space="0"/>
+        <w:insideV w:val="single" w:color="auto" w:sz="4" w:space="0"/>
       </w:tblBorders>
     </w:tblPr>
   </w:style>
@@ -3101,25 +4652,6 @@
 </file>
 
 <file path=customXml/item1.xml><?xml version="1.0" encoding="utf-8"?>
-<?mso-contentType ?>
-<FormTemplates xmlns="http://schemas.microsoft.com/sharepoint/v3/contenttype/forms">
-  <Display>DocumentLibraryForm</Display>
-  <Edit>DocumentLibraryForm</Edit>
-  <New>DocumentLibraryForm</New>
-</FormTemplates>
-</file>
-
-<file path=customXml/item2.xml><?xml version="1.0" encoding="utf-8"?>
-<b:Sources xmlns:b="http://schemas.openxmlformats.org/officeDocument/2006/bibliography" xmlns="http://schemas.openxmlformats.org/officeDocument/2006/bibliography" SelectedStyle="\APASixthEditionOfficeOnline.xsl" StyleName="APA" Version="6"/>
-</file>
-
-<file path=customXml/item3.xml><?xml version="1.0" encoding="utf-8"?>
-<p:properties xmlns:p="http://schemas.microsoft.com/office/2006/metadata/properties" xmlns:xsi="http://www.w3.org/2001/XMLSchema-instance" xmlns:pc="http://schemas.microsoft.com/office/infopath/2007/PartnerControls">
-  <documentManagement/>
-</p:properties>
-</file>
-
-<file path=customXml/item4.xml><?xml version="1.0" encoding="utf-8"?>
 <ct:contentTypeSchema xmlns:ct="http://schemas.microsoft.com/office/2006/metadata/contentType" xmlns:ma="http://schemas.microsoft.com/office/2006/metadata/properties/metaAttributes" ct:_="" ma:_="" ma:contentTypeName="Document" ma:contentTypeID="0x010100C5A3BEC1309FFD44BC3AE416AAD5744A" ma:contentTypeVersion="4" ma:contentTypeDescription="Een nieuw document maken." ma:contentTypeScope="" ma:versionID="9e6bec0a6e680965f041591cb17708f8">
   <xsd:schema xmlns:xsd="http://www.w3.org/2001/XMLSchema" xmlns:xs="http://www.w3.org/2001/XMLSchema" xmlns:p="http://schemas.microsoft.com/office/2006/metadata/properties" xmlns:ns2="e6c1794a-a5b5-4328-bff8-3bf879f24cb7" targetNamespace="http://schemas.microsoft.com/office/2006/metadata/properties" ma:root="true" ma:fieldsID="5ab6dcda572fbb9a12deef95597a2e90" ns2:_="">
     <xsd:import namespace="e6c1794a-a5b5-4328-bff8-3bf879f24cb7"/>
@@ -3265,32 +4797,26 @@
 </ct:contentTypeSchema>
 </file>
 
-<file path=customXml/itemProps1.xml><?xml version="1.0" encoding="utf-8"?>
-<ds:datastoreItem xmlns:ds="http://schemas.openxmlformats.org/officeDocument/2006/customXml" ds:itemID="{007E5A41-E3F2-4FA4-9B64-A556700F9BBC}">
-  <ds:schemaRefs>
-    <ds:schemaRef ds:uri="http://schemas.microsoft.com/sharepoint/v3/contenttype/forms"/>
-  </ds:schemaRefs>
-</ds:datastoreItem>
+<file path=customXml/item2.xml><?xml version="1.0" encoding="utf-8"?>
+<b:Sources xmlns:b="http://schemas.openxmlformats.org/officeDocument/2006/bibliography" xmlns="http://schemas.openxmlformats.org/officeDocument/2006/bibliography" SelectedStyle="\APASixthEditionOfficeOnline.xsl" StyleName="APA" Version="6"/>
 </file>
 
-<file path=customXml/itemProps2.xml><?xml version="1.0" encoding="utf-8"?>
-<ds:datastoreItem xmlns:ds="http://schemas.openxmlformats.org/officeDocument/2006/customXml" ds:itemID="{9C50CE33-0827-4E8D-BCBC-8FE31BB718ED}">
-  <ds:schemaRefs>
-    <ds:schemaRef ds:uri="http://schemas.openxmlformats.org/officeDocument/2006/bibliography"/>
-  </ds:schemaRefs>
-</ds:datastoreItem>
+<file path=customXml/item3.xml><?xml version="1.0" encoding="utf-8"?>
+<?mso-contentType ?>
+<FormTemplates xmlns="http://schemas.microsoft.com/sharepoint/v3/contenttype/forms">
+  <Display>DocumentLibraryForm</Display>
+  <Edit>DocumentLibraryForm</Edit>
+  <New>DocumentLibraryForm</New>
+</FormTemplates>
 </file>
 
-<file path=customXml/itemProps3.xml><?xml version="1.0" encoding="utf-8"?>
-<ds:datastoreItem xmlns:ds="http://schemas.openxmlformats.org/officeDocument/2006/customXml" ds:itemID="{B03FBBA0-BD86-4FB5-AE77-0887DD61C35F}">
-  <ds:schemaRefs>
-    <ds:schemaRef ds:uri="http://schemas.microsoft.com/office/2006/metadata/properties"/>
-    <ds:schemaRef ds:uri="http://schemas.microsoft.com/office/infopath/2007/PartnerControls"/>
-  </ds:schemaRefs>
-</ds:datastoreItem>
+<file path=customXml/item4.xml><?xml version="1.0" encoding="utf-8"?>
+<p:properties xmlns:p="http://schemas.microsoft.com/office/2006/metadata/properties" xmlns:xsi="http://www.w3.org/2001/XMLSchema-instance" xmlns:pc="http://schemas.microsoft.com/office/infopath/2007/PartnerControls">
+  <documentManagement/>
+</p:properties>
 </file>
 
-<file path=customXml/itemProps4.xml><?xml version="1.0" encoding="utf-8"?>
+<file path=customXml/itemProps1.xml><?xml version="1.0" encoding="utf-8"?>
 <ds:datastoreItem xmlns:ds="http://schemas.openxmlformats.org/officeDocument/2006/customXml" ds:itemID="{BA4EF910-94AE-4A0D-A75E-259D3FF8DDE9}">
   <ds:schemaRefs>
     <ds:schemaRef ds:uri="http://schemas.microsoft.com/office/2006/metadata/contentType"/>
@@ -3306,4 +4832,29 @@
     <ds:schemaRef ds:uri="http://schemas.microsoft.com/internal/obd"/>
   </ds:schemaRefs>
 </ds:datastoreItem>
+</file>
+
+<file path=customXml/itemProps2.xml><?xml version="1.0" encoding="utf-8"?>
+<ds:datastoreItem xmlns:ds="http://schemas.openxmlformats.org/officeDocument/2006/customXml" ds:itemID="{9C50CE33-0827-4E8D-BCBC-8FE31BB718ED}">
+  <ds:schemaRefs>
+    <ds:schemaRef ds:uri="http://schemas.openxmlformats.org/officeDocument/2006/bibliography"/>
+  </ds:schemaRefs>
+</ds:datastoreItem>
+</file>
+
+<file path=customXml/itemProps3.xml><?xml version="1.0" encoding="utf-8"?>
+<ds:datastoreItem xmlns:ds="http://schemas.openxmlformats.org/officeDocument/2006/customXml" ds:itemID="{007E5A41-E3F2-4FA4-9B64-A556700F9BBC}">
+  <ds:schemaRefs>
+    <ds:schemaRef ds:uri="http://schemas.microsoft.com/sharepoint/v3/contenttype/forms"/>
+  </ds:schemaRefs>
+</ds:datastoreItem>
+</file>
+
+<file path=customXml/itemProps4.xml><?xml version="1.0" encoding="utf-8"?>
+<ds:datastoreItem xmlns:ds="http://schemas.openxmlformats.org/officeDocument/2006/customXml" ds:itemID="{B03FBBA0-BD86-4FB5-AE77-0887DD61C35F}">
+  <ds:schemaRefs>
+    <ds:schemaRef ds:uri="http://schemas.microsoft.com/office/2006/metadata/properties"/>
+    <ds:schemaRef ds:uri="http://schemas.microsoft.com/office/infopath/2007/PartnerControls"/>
+  </ds:schemaRefs>
+</ds:datastoreItem>
 </file>
--- a/10 Page Design Document.docx
+++ b/10 Page Design Document.docx
@@ -1,84 +1,99 @@
 
 <file path=word/document.xml><?xml version="1.0" encoding="utf-8"?>
-<w:document xmlns:wpc="http://schemas.microsoft.com/office/word/2010/wordprocessingCanvas" xmlns:cx="http://schemas.microsoft.com/office/drawing/2014/chartex" xmlns:cx1="http://schemas.microsoft.com/office/drawing/2015/9/8/chartex" xmlns:cx2="http://schemas.microsoft.com/office/drawing/2015/10/21/chartex" xmlns:cx3="http://schemas.microsoft.com/office/drawing/2016/5/9/chartex" xmlns:cx4="http://schemas.microsoft.com/office/drawing/2016/5/10/chartex" xmlns:cx5="http://schemas.microsoft.com/office/drawing/2016/5/11/chartex" xmlns:cx6="http://schemas.microsoft.com/office/drawing/2016/5/12/chartex" xmlns:cx7="http://schemas.microsoft.com/office/drawing/2016/5/13/chartex" xmlns:cx8="http://schemas.microsoft.com/office/drawing/2016/5/14/chartex" xmlns:mc="http://schemas.openxmlformats.org/markup-compatibility/2006" xmlns:aink="http://schemas.microsoft.com/office/drawing/2016/ink" xmlns:am3d="http://schemas.microsoft.com/office/drawing/2017/model3d" xmlns:o="urn:schemas-microsoft-com:office:office" xmlns:r="http://schemas.openxmlformats.org/officeDocument/2006/relationships" xmlns:m="http://schemas.openxmlformats.org/officeDocument/2006/math" xmlns:v="urn:schemas-microsoft-com:vml" xmlns:wp14="http://schemas.microsoft.com/office/word/2010/wordprocessingDrawing" xmlns:wp="http://schemas.openxmlformats.org/drawingml/2006/wordprocessingDrawing" xmlns:w10="urn:schemas-microsoft-com:office:word" xmlns:w="http://schemas.openxmlformats.org/wordprocessingml/2006/main" xmlns:w14="http://schemas.microsoft.com/office/word/2010/wordml" xmlns:w15="http://schemas.microsoft.com/office/word/2012/wordml" xmlns:w16cex="http://schemas.microsoft.com/office/word/2018/wordml/cex" xmlns:w16cid="http://schemas.microsoft.com/office/word/2016/wordml/cid" xmlns:w16="http://schemas.microsoft.com/office/word/2018/wordml" xmlns:w16sdtdh="http://schemas.microsoft.com/office/word/2020/wordml/sdtdatahash" xmlns:w16se="http://schemas.microsoft.com/office/word/2015/wordml/symex" xmlns:wpg="http://schemas.microsoft.com/office/word/2010/wordprocessingGroup" xmlns:wpi="http://schemas.microsoft.com/office/word/2010/wordprocessingInk" xmlns:wne="http://schemas.microsoft.com/office/word/2006/wordml" xmlns:wps="http://schemas.microsoft.com/office/word/2010/wordprocessingShape" xmlns:a="http://schemas.openxmlformats.org/drawingml/2006/main" xmlns:pic="http://schemas.openxmlformats.org/drawingml/2006/picture" xmlns:a14="http://schemas.microsoft.com/office/drawing/2010/main" mc:Ignorable="w14 w15 w16se w16cid w16 w16cex w16sdtdh wp14">
+<w:document xmlns:wpc="http://schemas.microsoft.com/office/word/2010/wordprocessingCanvas" xmlns:cx="http://schemas.microsoft.com/office/drawing/2014/chartex" xmlns:cx1="http://schemas.microsoft.com/office/drawing/2015/9/8/chartex" xmlns:cx2="http://schemas.microsoft.com/office/drawing/2015/10/21/chartex" xmlns:cx3="http://schemas.microsoft.com/office/drawing/2016/5/9/chartex" xmlns:cx4="http://schemas.microsoft.com/office/drawing/2016/5/10/chartex" xmlns:cx5="http://schemas.microsoft.com/office/drawing/2016/5/11/chartex" xmlns:cx6="http://schemas.microsoft.com/office/drawing/2016/5/12/chartex" xmlns:cx7="http://schemas.microsoft.com/office/drawing/2016/5/13/chartex" xmlns:cx8="http://schemas.microsoft.com/office/drawing/2016/5/14/chartex" xmlns:mc="http://schemas.openxmlformats.org/markup-compatibility/2006" xmlns:aink="http://schemas.microsoft.com/office/drawing/2016/ink" xmlns:am3d="http://schemas.microsoft.com/office/drawing/2017/model3d" xmlns:o="urn:schemas-microsoft-com:office:office" xmlns:r="http://schemas.openxmlformats.org/officeDocument/2006/relationships" xmlns:m="http://schemas.openxmlformats.org/officeDocument/2006/math" xmlns:v="urn:schemas-microsoft-com:vml" xmlns:wp14="http://schemas.microsoft.com/office/word/2010/wordprocessingDrawing" xmlns:wp="http://schemas.openxmlformats.org/drawingml/2006/wordprocessingDrawing" xmlns:w10="urn:schemas-microsoft-com:office:word" xmlns:w="http://schemas.openxmlformats.org/wordprocessingml/2006/main" xmlns:w14="http://schemas.microsoft.com/office/word/2010/wordml" xmlns:w15="http://schemas.microsoft.com/office/word/2012/wordml" xmlns:w16cex="http://schemas.microsoft.com/office/word/2018/wordml/cex" xmlns:w16cid="http://schemas.microsoft.com/office/word/2016/wordml/cid" xmlns:w16="http://schemas.microsoft.com/office/word/2018/wordml" xmlns:w16sdtdh="http://schemas.microsoft.com/office/word/2020/wordml/sdtdatahash" xmlns:w16se="http://schemas.microsoft.com/office/word/2015/wordml/symex" xmlns:wpg="http://schemas.microsoft.com/office/word/2010/wordprocessingGroup" xmlns:wpi="http://schemas.microsoft.com/office/word/2010/wordprocessingInk" xmlns:wne="http://schemas.microsoft.com/office/word/2006/wordml" xmlns:wps="http://schemas.microsoft.com/office/word/2010/wordprocessingShape" mc:Ignorable="w14 w15 w16se w16cid w16 w16cex w16sdtdh wp14">
   <w:body>
     <w:p>
       <w:pPr>
         <w:pStyle w:val="Title"/>
         <w:jc w:val="center"/>
-      </w:pPr>
-      <w:r>
-        <w:t xml:space="preserve">Dragon’s </w:t>
-      </w:r>
-      <w:commentRangeStart w:id="0"/>
-      <w:r>
-        <w:t>Quest</w:t>
-      </w:r>
-      <w:commentRangeEnd w:id="0"/>
-      <w:r>
-        <w:rPr>
-          <w:rStyle w:val="CommentReference"/>
-        </w:rPr>
-        <w:commentReference w:id="0"/>
-      </w:r>
+        <w:rPr>
+          <w:lang w:val="en-US"/>
+        </w:rPr>
+      </w:pPr>
+      <w:r>
+        <w:rPr>
+          <w:lang w:val="en-US"/>
+        </w:rPr>
+        <w:t xml:space="preserve">Kingdom’s </w:t>
+      </w:r>
+      <w:proofErr w:type="spellStart"/>
+      <w:r>
+        <w:rPr>
+          <w:lang w:val="en-US"/>
+        </w:rPr>
+        <w:t>S</w:t>
+      </w:r>
+      <w:r>
+        <w:rPr>
+          <w:lang w:val="en-US"/>
+        </w:rPr>
+        <w:t>aviour</w:t>
+      </w:r>
+      <w:proofErr w:type="spellEnd"/>
     </w:p>
     <w:p>
       <w:pPr>
         <w:pStyle w:val="Subtitle"/>
         <w:jc w:val="center"/>
         <w:rPr>
-          <w:rFonts w:ascii="Helvetica Neue" w:hAnsi="Helvetica Neue" w:eastAsia="Helvetica Neue" w:cs="Helvetica Neue"/>
-        </w:rPr>
-      </w:pPr>
-      <w:bookmarkStart w:name="_qi6cswul7j15" w:colFirst="0" w:colLast="0" w:id="1"/>
-      <w:bookmarkEnd w:id="1"/>
-      <w:r>
-        <w:rPr>
-          <w:rFonts w:ascii="Helvetica Neue" w:hAnsi="Helvetica Neue" w:eastAsia="Helvetica Neue" w:cs="Helvetica Neue"/>
+          <w:rFonts w:ascii="Helvetica Neue" w:eastAsia="Helvetica Neue" w:hAnsi="Helvetica Neue" w:cs="Helvetica Neue"/>
+          <w:lang w:val="en-US"/>
+        </w:rPr>
+      </w:pPr>
+      <w:bookmarkStart w:id="0" w:name="_qi6cswul7j15" w:colFirst="0" w:colLast="0"/>
+      <w:bookmarkEnd w:id="0"/>
+      <w:r>
+        <w:rPr>
+          <w:rFonts w:ascii="Helvetica Neue" w:eastAsia="Helvetica Neue" w:hAnsi="Helvetica Neue" w:cs="Helvetica Neue"/>
+          <w:lang w:val="en-US"/>
         </w:rPr>
         <w:t>10 Page Design Document</w:t>
       </w:r>
     </w:p>
-    <w:p/>
+    <w:p>
+      <w:pPr>
+        <w:rPr>
+          <w:lang w:val="en-US"/>
+        </w:rPr>
+      </w:pPr>
+    </w:p>
     <w:p>
       <w:pPr>
         <w:jc w:val="center"/>
         <w:rPr>
           <w:b/>
+          <w:lang w:val="nl-NL"/>
         </w:rPr>
       </w:pPr>
       <w:r>
         <w:rPr>
           <w:b/>
+          <w:lang w:val="nl-NL"/>
         </w:rPr>
         <w:t xml:space="preserve">Isabel </w:t>
       </w:r>
-      <w:proofErr w:type="spellStart"/>
       <w:r>
         <w:rPr>
           <w:b/>
+          <w:lang w:val="nl-NL"/>
         </w:rPr>
         <w:t>Pijnenburg</w:t>
       </w:r>
-      <w:proofErr w:type="spellEnd"/>
       <w:r>
         <w:rPr>
           <w:b/>
+          <w:lang w:val="nl-NL"/>
         </w:rPr>
         <w:br/>
-      </w:r>
-      <w:r>
+        <w:t>Sander Theeuwen</w:t>
+      </w:r>
+    </w:p>
+    <w:p>
+      <w:pPr>
+        <w:jc w:val="center"/>
         <w:rPr>
           <w:b/>
-        </w:rPr>
-        <w:t>Sander Theeuwen</w:t>
-      </w:r>
-    </w:p>
-    <w:p>
-      <w:pPr>
-        <w:jc w:val="center"/>
-        <w:rPr>
-          <w:b/>
+          <w:lang w:val="nl-NL"/>
         </w:rPr>
       </w:pPr>
     </w:p>
@@ -107,24 +122,120 @@
           <w:highlight w:val="yellow"/>
         </w:rPr>
       </w:pPr>
-      <w:bookmarkStart w:name="_bfmf52fqp272" w:colFirst="0" w:colLast="0" w:id="2"/>
+      <w:bookmarkStart w:id="1" w:name="_bfmf52fqp272" w:colFirst="0" w:colLast="0"/>
+      <w:bookmarkEnd w:id="1"/>
+      <w:r>
+        <w:t xml:space="preserve">To be released </w:t>
+      </w:r>
+      <w:r>
+        <w:t xml:space="preserve">on </w:t>
+      </w:r>
+      <w:r>
+        <w:rPr>
+          <w:highlight w:val="yellow"/>
+        </w:rPr>
+        <w:t>date</w:t>
+      </w:r>
+      <w:r>
+        <w:rPr>
+          <w:highlight w:val="yellow"/>
+        </w:rPr>
+        <w:br w:type="page"/>
+      </w:r>
+    </w:p>
+    <w:p>
+      <w:pPr>
+        <w:pStyle w:val="Heading1"/>
+      </w:pPr>
+      <w:bookmarkStart w:id="2" w:name="_hdq0bo539drj" w:colFirst="0" w:colLast="0"/>
       <w:bookmarkEnd w:id="2"/>
       <w:r>
-        <w:t xml:space="preserve">To be released </w:t>
-      </w:r>
-      <w:r>
-        <w:t xml:space="preserve">on </w:t>
-      </w:r>
-      <w:r>
-        <w:rPr>
-          <w:highlight w:val="yellow"/>
-        </w:rPr>
-        <w:t>date</w:t>
-      </w:r>
-      <w:r>
-        <w:rPr>
-          <w:highlight w:val="yellow"/>
-        </w:rPr>
+        <w:lastRenderedPageBreak/>
+        <w:t>Story</w:t>
+      </w:r>
+    </w:p>
+    <w:p>
+      <w:r>
+        <w:t>You, the king</w:t>
+      </w:r>
+      <w:r>
+        <w:t>’</w:t>
+      </w:r>
+      <w:r>
+        <w:t>s knight</w:t>
+      </w:r>
+      <w:r>
+        <w:t>, are sent on a quest to kill a mighty dragon.</w:t>
+      </w:r>
+      <w:r>
+        <w:t xml:space="preserve"> The dragon has </w:t>
+      </w:r>
+      <w:r>
+        <w:t>terrorized</w:t>
+      </w:r>
+      <w:r>
+        <w:t xml:space="preserve"> the kingdom for ages, </w:t>
+      </w:r>
+      <w:r>
+        <w:t xml:space="preserve">but now it is time to end it once and for all! </w:t>
+      </w:r>
+      <w:r>
+        <w:t xml:space="preserve">You will travel through cities, </w:t>
+      </w:r>
+      <w:r>
+        <w:t>villages,</w:t>
+      </w:r>
+      <w:r>
+        <w:t xml:space="preserve"> and forests to </w:t>
+      </w:r>
+      <w:r>
+        <w:t>get to the dragon’s lai</w:t>
+      </w:r>
+      <w:r>
+        <w:t>r</w:t>
+      </w:r>
+      <w:r>
+        <w:t xml:space="preserve">. Armed with a </w:t>
+      </w:r>
+      <w:r>
+        <w:t xml:space="preserve">sword and a </w:t>
+      </w:r>
+      <w:r>
+        <w:t>bow</w:t>
+      </w:r>
+      <w:r>
+        <w:t>, you shoot any monster that stands in your way.</w:t>
+      </w:r>
+      <w:r>
+        <w:t xml:space="preserve"> During your adventure you </w:t>
+      </w:r>
+      <w:r>
+        <w:t>will get items and weapons to</w:t>
+      </w:r>
+      <w:r>
+        <w:t xml:space="preserve"> help you along. </w:t>
+      </w:r>
+      <w:r>
+        <w:t>Occasionally</w:t>
+      </w:r>
+      <w:r>
+        <w:t>, you also encounter a merchant, with wh</w:t>
+      </w:r>
+      <w:r>
+        <w:t>o</w:t>
+      </w:r>
+      <w:r>
+        <w:t>m</w:t>
+      </w:r>
+      <w:r>
+        <w:t xml:space="preserve"> you can trade gold gained from killing monsters in return for items and/or weapons.</w:t>
+      </w:r>
+      <w:r>
+        <w:t xml:space="preserve"> Can you kill the dragon and restore peace in the kingdom?</w:t>
+      </w:r>
+      <w:bookmarkStart w:id="3" w:name="_g2b1fp7cr6fs" w:colFirst="0" w:colLast="0"/>
+      <w:bookmarkEnd w:id="3"/>
+      <w:r>
         <w:br w:type="page"/>
       </w:r>
     </w:p>
@@ -132,94 +243,75 @@
       <w:pPr>
         <w:pStyle w:val="Heading1"/>
       </w:pPr>
-      <w:bookmarkStart w:name="_hdq0bo539drj" w:colFirst="0" w:colLast="0" w:id="3"/>
-      <w:bookmarkEnd w:id="3"/>
-      <w:r>
-        <w:t>Story</w:t>
-      </w:r>
-    </w:p>
-    <w:p>
-      <w:r>
-        <w:t>You, the king</w:t>
-      </w:r>
-      <w:r>
-        <w:t>’</w:t>
-      </w:r>
-      <w:r>
-        <w:t>s knight</w:t>
-      </w:r>
-      <w:r>
-        <w:t>, are sent on a quest to kill a mighty dragon.</w:t>
-      </w:r>
-      <w:r>
-        <w:t xml:space="preserve"> The dragon has </w:t>
-      </w:r>
-      <w:r>
-        <w:t>terrorized</w:t>
-      </w:r>
-      <w:r>
-        <w:t xml:space="preserve"> the kingdom for ages, </w:t>
-      </w:r>
-      <w:r>
-        <w:t xml:space="preserve">but now it is time to end it once and for all! </w:t>
-      </w:r>
-      <w:r>
-        <w:t xml:space="preserve">You will travel through cities, </w:t>
-      </w:r>
-      <w:proofErr w:type="gramStart"/>
-      <w:r>
-        <w:t>villages</w:t>
-      </w:r>
-      <w:proofErr w:type="gramEnd"/>
-      <w:r>
-        <w:t xml:space="preserve"> and forests to </w:t>
-      </w:r>
-      <w:r>
-        <w:t>get to the dragon’s lai</w:t>
-      </w:r>
-      <w:r>
-        <w:t>r</w:t>
-      </w:r>
-      <w:r>
-        <w:t xml:space="preserve">. Armed with a </w:t>
-      </w:r>
-      <w:r>
-        <w:t xml:space="preserve">sword and a </w:t>
-      </w:r>
-      <w:r>
-        <w:t>bow</w:t>
-      </w:r>
-      <w:r>
-        <w:t>, you shoot any monster that stands in your way.</w:t>
-      </w:r>
-      <w:r>
-        <w:t xml:space="preserve"> During your adventure you </w:t>
-      </w:r>
-      <w:r>
-        <w:t>will get items and weapons to</w:t>
-      </w:r>
-      <w:r>
-        <w:t xml:space="preserve"> help you along. </w:t>
-      </w:r>
-      <w:r>
-        <w:t>Occasionally</w:t>
-      </w:r>
-      <w:r>
-        <w:t>, you also encounter a merchant, with wh</w:t>
-      </w:r>
-      <w:r>
-        <w:t>o</w:t>
-      </w:r>
-      <w:r>
-        <w:t>m</w:t>
-      </w:r>
-      <w:r>
-        <w:t xml:space="preserve"> you can trade gold gained from killing monsters in return for items and/or weapons.</w:t>
-      </w:r>
-      <w:r>
-        <w:t xml:space="preserve"> Can you kill the dragon and restore peace in the kingdom?</w:t>
-      </w:r>
-      <w:bookmarkStart w:name="_g2b1fp7cr6fs" w:colFirst="0" w:colLast="0" w:id="4"/>
+      <w:r>
+        <w:lastRenderedPageBreak/>
+        <w:t>Gameplay</w:t>
+      </w:r>
+    </w:p>
+    <w:p>
+      <w:r>
+        <w:t xml:space="preserve">In </w:t>
+      </w:r>
+      <w:r>
+        <w:t xml:space="preserve">Kingdom’s </w:t>
+      </w:r>
+      <w:proofErr w:type="spellStart"/>
+      <w:r>
+        <w:t>Saviour</w:t>
+      </w:r>
+      <w:proofErr w:type="spellEnd"/>
+      <w:r>
+        <w:t xml:space="preserve">, the player is a knight </w:t>
+      </w:r>
+      <w:r>
+        <w:t xml:space="preserve">going on an adventure to kill a dragon. The player </w:t>
+      </w:r>
+      <w:r>
+        <w:t xml:space="preserve">encounters enemies such as orcs, which they need to kill </w:t>
+      </w:r>
+      <w:r>
+        <w:t>to</w:t>
+      </w:r>
+      <w:r>
+        <w:t xml:space="preserve"> proceed with their quest.</w:t>
+      </w:r>
+      <w:r>
+        <w:t xml:space="preserve"> There are</w:t>
+      </w:r>
+      <w:r>
+        <w:t xml:space="preserve"> four levels, each one having the same structure except the fina</w:t>
+      </w:r>
+      <w:r>
+        <w:t>l level</w:t>
+      </w:r>
+      <w:r>
+        <w:t xml:space="preserve">. The </w:t>
+      </w:r>
+      <w:r>
+        <w:t xml:space="preserve">main levels start with a horde of enemies, having a relatively </w:t>
+      </w:r>
+      <w:r>
+        <w:t xml:space="preserve">low difficulty in comparison to the level. As a midway point, you encounter a merchant who sells you items </w:t>
+      </w:r>
+      <w:r>
+        <w:t xml:space="preserve">and weapons. Because you are stronger after trading with the merchant, the second half of the level contains more difficult enemies, be it through more health, more </w:t>
+      </w:r>
+      <w:r>
+        <w:t>damage,</w:t>
+      </w:r>
+      <w:r>
+        <w:t xml:space="preserve"> or </w:t>
+      </w:r>
+      <w:r>
+        <w:t>other aspects. The final level, the dragon’s lair, does not have a merchant (</w:t>
+      </w:r>
+      <w:r>
+        <w:t xml:space="preserve">seems logical). Instead, you travel through the volcano </w:t>
+      </w:r>
+      <w:r>
+        <w:t>to the dragon.</w:t>
+      </w:r>
+      <w:bookmarkStart w:id="4" w:name="_hpnx664dmrp5" w:colFirst="0" w:colLast="0"/>
       <w:bookmarkEnd w:id="4"/>
       <w:r>
         <w:br w:type="page"/>
@@ -230,72 +322,7 @@
         <w:pStyle w:val="Heading1"/>
       </w:pPr>
       <w:r>
-        <w:t>Gameplay</w:t>
-      </w:r>
-    </w:p>
-    <w:p>
-      <w:r>
-        <w:t xml:space="preserve">In Dragon’s Quest, the player is a knight </w:t>
-      </w:r>
-      <w:r>
-        <w:t xml:space="preserve">going on an adventure to kill a dragon. The player </w:t>
-      </w:r>
-      <w:r>
-        <w:t xml:space="preserve">encounters enemies such as orcs, which they need to kill </w:t>
-      </w:r>
-      <w:r>
-        <w:t>to</w:t>
-      </w:r>
-      <w:r>
-        <w:t xml:space="preserve"> proceed with their quest.</w:t>
-      </w:r>
-      <w:r>
-        <w:t xml:space="preserve"> There are</w:t>
-      </w:r>
-      <w:r>
-        <w:t xml:space="preserve"> four levels, each one having the same structure except the fina</w:t>
-      </w:r>
-      <w:r>
-        <w:t>l level</w:t>
-      </w:r>
-      <w:r>
-        <w:t xml:space="preserve">. The </w:t>
-      </w:r>
-      <w:r>
-        <w:t xml:space="preserve">main levels start with a horde of enemies, having a relatively </w:t>
-      </w:r>
-      <w:r>
-        <w:t xml:space="preserve">low difficulty in comparison to the level. As a midway point, you encounter a merchant who sells you items </w:t>
-      </w:r>
-      <w:r>
-        <w:t xml:space="preserve">and weapons. Because you are stronger after trading with the merchant, the second half of the level contains more difficult enemies, be it through more health, more </w:t>
-      </w:r>
-      <w:r>
-        <w:t>damage,</w:t>
-      </w:r>
-      <w:r>
-        <w:t xml:space="preserve"> or </w:t>
-      </w:r>
-      <w:r>
-        <w:t>other aspects. The final level, the dragon’s lair, does not have a merchant (</w:t>
-      </w:r>
-      <w:r>
-        <w:t xml:space="preserve">seems logical). Instead, you travel through the volcano </w:t>
-      </w:r>
-      <w:r>
-        <w:t>to the dragon.</w:t>
-      </w:r>
-      <w:bookmarkStart w:name="_hpnx664dmrp5" w:colFirst="0" w:colLast="0" w:id="5"/>
-      <w:bookmarkEnd w:id="5"/>
-      <w:r>
-        <w:br w:type="page"/>
-      </w:r>
-    </w:p>
-    <w:p>
-      <w:pPr>
-        <w:pStyle w:val="Heading1"/>
-      </w:pPr>
-      <w:r>
+        <w:lastRenderedPageBreak/>
         <w:t>Game Flow</w:t>
       </w:r>
     </w:p>
@@ -341,10 +368,10 @@
       <w:pPr>
         <w:pStyle w:val="Heading1"/>
       </w:pPr>
-      <w:bookmarkStart w:name="_7wfqfu7q57dc" w:colFirst="0" w:colLast="0" w:id="6"/>
-      <w:bookmarkStart w:name="_syskfxtce70g" w:colFirst="0" w:colLast="0" w:id="7"/>
+      <w:bookmarkStart w:id="5" w:name="_7wfqfu7q57dc" w:colFirst="0" w:colLast="0"/>
+      <w:bookmarkStart w:id="6" w:name="_syskfxtce70g" w:colFirst="0" w:colLast="0"/>
+      <w:bookmarkEnd w:id="5"/>
       <w:bookmarkEnd w:id="6"/>
-      <w:bookmarkEnd w:id="7"/>
       <w:r>
         <w:rPr>
           <w:noProof/>
@@ -375,7 +402,7 @@
                     </pic:cNvPicPr>
                   </pic:nvPicPr>
                   <pic:blipFill rotWithShape="1">
-                    <a:blip r:embed="rId13">
+                    <a:blip r:embed="rId9">
                       <a:extLst>
                         <a:ext uri="{28A0092B-C50C-407E-A947-70E740481C1C}">
                           <a14:useLocalDpi xmlns:a14="http://schemas.microsoft.com/office/drawing/2010/main" val="0"/>
@@ -511,7 +538,7 @@
                     </pic:cNvPicPr>
                   </pic:nvPicPr>
                   <pic:blipFill>
-                    <a:blip r:embed="rId14" cstate="print">
+                    <a:blip r:embed="rId10" cstate="print">
                       <a:extLst>
                         <a:ext uri="{28A0092B-C50C-407E-A947-70E740481C1C}">
                           <a14:useLocalDpi xmlns:a14="http://schemas.microsoft.com/office/drawing/2010/main" val="0"/>
@@ -578,8 +605,8 @@
         </w:rPr>
         <w:t xml:space="preserve"> He is the one sending the knight to slay the dragon.</w:t>
       </w:r>
-      <w:bookmarkStart w:name="_ykj35ke7i9f7" w:colFirst="0" w:colLast="0" w:id="8"/>
-      <w:bookmarkEnd w:id="8"/>
+      <w:bookmarkStart w:id="7" w:name="_ykj35ke7i9f7" w:colFirst="0" w:colLast="0"/>
+      <w:bookmarkEnd w:id="7"/>
       <w:r>
         <w:br w:type="page"/>
       </w:r>
@@ -589,6 +616,7 @@
         <w:pStyle w:val="Heading1"/>
       </w:pPr>
       <w:r>
+        <w:lastRenderedPageBreak/>
         <w:t>Controls</w:t>
       </w:r>
     </w:p>
@@ -616,8 +644,8 @@
             <w:tcW w:w="4675" w:type="dxa"/>
           </w:tcPr>
           <w:p>
-            <w:bookmarkStart w:name="_23gxaznliaiq" w:colFirst="0" w:colLast="0" w:id="9"/>
-            <w:bookmarkEnd w:id="9"/>
+            <w:bookmarkStart w:id="8" w:name="_23gxaznliaiq" w:colFirst="0" w:colLast="0"/>
+            <w:bookmarkEnd w:id="8"/>
             <w:r>
               <w:t>Left mouse button</w:t>
             </w:r>
@@ -793,7 +821,68 @@
           <w:szCs w:val="40"/>
         </w:rPr>
       </w:pPr>
-      <w:bookmarkStart w:name="_llpnu328gqg2" w:colFirst="0" w:colLast="0" w:id="10"/>
+      <w:bookmarkStart w:id="9" w:name="_llpnu328gqg2" w:colFirst="0" w:colLast="0"/>
+      <w:bookmarkEnd w:id="9"/>
+      <w:r>
+        <w:br w:type="page"/>
+      </w:r>
+    </w:p>
+    <w:p>
+      <w:pPr>
+        <w:pStyle w:val="Heading1"/>
+      </w:pPr>
+      <w:r>
+        <w:lastRenderedPageBreak/>
+        <w:t xml:space="preserve">Main Gameplay Concepts </w:t>
+      </w:r>
+    </w:p>
+    <w:p>
+      <w:r>
+        <w:t>The game has a camera that moves on its own</w:t>
+      </w:r>
+      <w:r>
+        <w:t xml:space="preserve">, which also means they cannot move themselves. This lets the player focus more on the enemies instead of where they are going. </w:t>
+      </w:r>
+      <w:r>
+        <w:t>A level consists of a singular route (straight</w:t>
+      </w:r>
+      <w:r>
+        <w:t>),</w:t>
+      </w:r>
+      <w:r>
+        <w:t xml:space="preserve"> so the player always sees the enemies coming before they get to the player.</w:t>
+      </w:r>
+      <w:r>
+        <w:t xml:space="preserve"> </w:t>
+      </w:r>
+      <w:r>
+        <w:t>As the player proceeds in the game, the route</w:t>
+      </w:r>
+      <w:r>
+        <w:t xml:space="preserve"> gets more dynamic, adding curves and hills.</w:t>
+      </w:r>
+      <w:r>
+        <w:t xml:space="preserve"> This way, the player can’t always see the monsters coming towards them.</w:t>
+      </w:r>
+      <w:r>
+        <w:t xml:space="preserve"> Enemies’ positions are not set and can be random</w:t>
+      </w:r>
+      <w:r>
+        <w:t xml:space="preserve"> anywhere on the screen.</w:t>
+      </w:r>
+      <w:r>
+        <w:t xml:space="preserve"> Ene</w:t>
+      </w:r>
+      <w:r>
+        <w:t>mies</w:t>
+      </w:r>
+      <w:r>
+        <w:t xml:space="preserve">, with an exception for the dragon, </w:t>
+      </w:r>
+      <w:r>
+        <w:t>can be killed with one or a few shots with the bow or other weapons (each one having their own damage value).</w:t>
+      </w:r>
+      <w:bookmarkStart w:id="10" w:name="_58dc8nskjsua" w:colFirst="0" w:colLast="0"/>
       <w:bookmarkEnd w:id="10"/>
       <w:r>
         <w:br w:type="page"/>
@@ -804,67 +893,102 @@
         <w:pStyle w:val="Heading1"/>
       </w:pPr>
       <w:r>
-        <w:t xml:space="preserve">Main Gameplay Concepts </w:t>
-      </w:r>
-    </w:p>
-    <w:p>
-      <w:r>
-        <w:t>The game has a camera that moves on its own</w:t>
-      </w:r>
-      <w:r>
-        <w:t xml:space="preserve">, which also means they cannot move themselves. This lets the player focus more on the enemies instead of where they are going. </w:t>
-      </w:r>
-      <w:r>
-        <w:t>A level consists of a singular route (straight</w:t>
-      </w:r>
-      <w:r>
-        <w:t>),</w:t>
-      </w:r>
-      <w:r>
-        <w:t xml:space="preserve"> so the player always sees the enemies coming before they get to the player.</w:t>
-      </w:r>
-      <w:r>
-        <w:t xml:space="preserve"> </w:t>
-      </w:r>
-      <w:r>
-        <w:t>As the player proceeds in the game, the route</w:t>
-      </w:r>
-      <w:r>
-        <w:t xml:space="preserve"> gets more dynamic, adding curves and hills.</w:t>
-      </w:r>
-      <w:r>
-        <w:t xml:space="preserve"> This way, the player can’t always see the monsters coming towards them.</w:t>
-      </w:r>
-      <w:r>
-        <w:t xml:space="preserve"> Enemies’ positions are not set and can be random</w:t>
-      </w:r>
-      <w:r>
-        <w:t xml:space="preserve"> anywhere on the screen.</w:t>
-      </w:r>
-      <w:r>
-        <w:t xml:space="preserve"> Ene</w:t>
-      </w:r>
-      <w:r>
-        <w:t>mies</w:t>
-      </w:r>
-      <w:r>
-        <w:t xml:space="preserve">, with an exception for the dragon, </w:t>
-      </w:r>
-      <w:r>
-        <w:t>can be killed with one or a few shots with the bow or other weapons (each one having their own damage value).</w:t>
-      </w:r>
-      <w:bookmarkStart w:name="_58dc8nskjsua" w:colFirst="0" w:colLast="0" w:id="11"/>
+        <w:lastRenderedPageBreak/>
+        <w:t>Game World</w:t>
+      </w:r>
+    </w:p>
+    <w:p>
+      <w:pPr>
+        <w:pStyle w:val="Heading2"/>
+      </w:pPr>
+      <w:r>
+        <w:t>Setting</w:t>
+      </w:r>
+    </w:p>
+    <w:p>
+      <w:r>
+        <w:t>The game takes place in a medieval kingdom, fill</w:t>
+      </w:r>
+      <w:r>
+        <w:t>ed with many houses and a castle.</w:t>
+      </w:r>
+      <w:r>
+        <w:t xml:space="preserve"> This is the intro for the story</w:t>
+      </w:r>
+      <w:r>
+        <w:t>.</w:t>
+      </w:r>
+      <w:r>
+        <w:br/>
+      </w:r>
+      <w:r>
+        <w:t>The first level is set in the cities surrounding the kingdom. Because these are still densely populated, there are only a few monsters.</w:t>
+      </w:r>
+      <w:r>
+        <w:br/>
+      </w:r>
+      <w:r>
+        <w:t xml:space="preserve">The second level </w:t>
+      </w:r>
+      <w:r>
+        <w:t>contains small villages, indicating the player is travelling further from the kingdom.</w:t>
+      </w:r>
+      <w:r>
+        <w:br/>
+      </w:r>
+      <w:r>
+        <w:t xml:space="preserve">The third level takes place in a forest, having no room for villages and </w:t>
+      </w:r>
+      <w:r>
+        <w:t>being the home of many monsters.</w:t>
+      </w:r>
+      <w:r>
+        <w:br/>
+      </w:r>
+      <w:r>
+        <w:t xml:space="preserve">The last level is set in a volcano, where the player </w:t>
+      </w:r>
+      <w:r>
+        <w:t>encounters the dragon’s lair in the end. The volcano contains many difficult monsters</w:t>
+      </w:r>
+      <w:r>
+        <w:t>.</w:t>
+      </w:r>
+    </w:p>
+    <w:p>
+      <w:pPr>
+        <w:pStyle w:val="Heading2"/>
+      </w:pPr>
+      <w:bookmarkStart w:id="11" w:name="_av0lqxhz9c5v" w:colFirst="0" w:colLast="0"/>
       <w:bookmarkEnd w:id="11"/>
       <w:r>
-        <w:br w:type="page"/>
-      </w:r>
-    </w:p>
-    <w:p>
-      <w:pPr>
-        <w:pStyle w:val="Heading1"/>
-      </w:pPr>
-      <w:r>
-        <w:t>Game World</w:t>
+        <w:t>Mood</w:t>
+      </w:r>
+    </w:p>
+    <w:p>
+      <w:r>
+        <w:t>As the game is about adventure, slaying enemies and a dragon, the mood can be defined as ‘heroic’.</w:t>
+      </w:r>
+      <w:r>
+        <w:t xml:space="preserve"> An </w:t>
+      </w:r>
+      <w:r>
+        <w:t>epic battle with the dragon</w:t>
+      </w:r>
+      <w:r>
+        <w:t>, a powerful experience when getting past a huge number of enemies</w:t>
+      </w:r>
+      <w:r>
+        <w:t xml:space="preserve"> and gaining very powerful items and armor all adding to </w:t>
+      </w:r>
+      <w:r>
+        <w:t xml:space="preserve">the </w:t>
+      </w:r>
+      <w:r>
+        <w:t xml:space="preserve">feeling of being </w:t>
+      </w:r>
+      <w:r>
+        <w:t>a hero.</w:t>
       </w:r>
     </w:p>
     <w:p>
@@ -872,119 +996,25 @@
         <w:pStyle w:val="Heading2"/>
       </w:pPr>
       <w:r>
-        <w:t>Setting</w:t>
-      </w:r>
-    </w:p>
-    <w:p>
-      <w:r>
-        <w:t>The game takes place in a medieval kingdom, fill</w:t>
-      </w:r>
-      <w:r>
-        <w:t>ed with many houses and a castle.</w:t>
-      </w:r>
-      <w:r>
-        <w:t xml:space="preserve"> This is the intro for the story</w:t>
+        <w:t>Theme</w:t>
+      </w:r>
+    </w:p>
+    <w:p>
+      <w:r>
+        <w:t>Adventure and quest are the main components of the theme</w:t>
       </w:r>
       <w:r>
         <w:t>.</w:t>
       </w:r>
-      <w:r>
-        <w:br/>
-      </w:r>
-      <w:r>
-        <w:t>The first level is set in the cities surrounding the kingdom. Because these are still densely populated, there are only a few monsters.</w:t>
-      </w:r>
-      <w:r>
-        <w:br/>
-      </w:r>
-      <w:r>
-        <w:t xml:space="preserve">The second level </w:t>
-      </w:r>
-      <w:r>
-        <w:t>contains small villages, indicating the player is travelling further from the kingdom.</w:t>
-      </w:r>
-      <w:r>
-        <w:br/>
-      </w:r>
-      <w:r>
-        <w:t xml:space="preserve">The third level takes place in a forest, having no room for villages and </w:t>
-      </w:r>
-      <w:r>
-        <w:t>being the home of many monsters.</w:t>
-      </w:r>
-      <w:r>
-        <w:br/>
-      </w:r>
-      <w:r>
-        <w:t xml:space="preserve">The last level is set in a volcano, where the player </w:t>
-      </w:r>
-      <w:r>
-        <w:t>encounters the dragon’s lair in the end. The volcano contains many difficult monsters</w:t>
-      </w:r>
-      <w:r>
-        <w:t>.</w:t>
-      </w:r>
     </w:p>
     <w:p>
       <w:pPr>
         <w:pStyle w:val="Heading2"/>
       </w:pPr>
-      <w:bookmarkStart w:name="_av0lqxhz9c5v" w:colFirst="0" w:colLast="0" w:id="12"/>
+      <w:bookmarkStart w:id="12" w:name="_1dnpba6slp7c" w:colFirst="0" w:colLast="0"/>
+      <w:bookmarkStart w:id="13" w:name="_wwfwaeqq8t9" w:colFirst="0" w:colLast="0"/>
       <w:bookmarkEnd w:id="12"/>
-      <w:r>
-        <w:t>Mood</w:t>
-      </w:r>
-    </w:p>
-    <w:p>
-      <w:r>
-        <w:t>As the game is about adventure, slaying enemies and a dragon, the mood can be defined as ‘heroic’.</w:t>
-      </w:r>
-      <w:r>
-        <w:t xml:space="preserve"> An </w:t>
-      </w:r>
-      <w:r>
-        <w:t>epic battle with the dragon</w:t>
-      </w:r>
-      <w:r>
-        <w:t>, a powerful experience when getting past a huge number of enemies</w:t>
-      </w:r>
-      <w:r>
-        <w:t xml:space="preserve"> and gaining very powerful items and armor all adding to </w:t>
-      </w:r>
-      <w:r>
-        <w:t xml:space="preserve">the </w:t>
-      </w:r>
-      <w:r>
-        <w:t xml:space="preserve">feeling of being </w:t>
-      </w:r>
-      <w:r>
-        <w:t>a hero.</w:t>
-      </w:r>
-    </w:p>
-    <w:p>
-      <w:pPr>
-        <w:pStyle w:val="Heading2"/>
-      </w:pPr>
-      <w:r>
-        <w:t>Theme</w:t>
-      </w:r>
-    </w:p>
-    <w:p>
-      <w:r>
-        <w:t>Adventure and quest are the main components of the theme</w:t>
-      </w:r>
-      <w:r>
-        <w:t>.</w:t>
-      </w:r>
-    </w:p>
-    <w:p>
-      <w:pPr>
-        <w:pStyle w:val="Heading2"/>
-      </w:pPr>
-      <w:bookmarkStart w:name="_1dnpba6slp7c" w:colFirst="0" w:colLast="0" w:id="13"/>
-      <w:bookmarkStart w:name="_wwfwaeqq8t9" w:colFirst="0" w:colLast="0" w:id="14"/>
       <w:bookmarkEnd w:id="13"/>
-      <w:bookmarkEnd w:id="14"/>
       <w:r>
         <w:t>Mechanics</w:t>
       </w:r>
@@ -1048,8 +1078,8 @@
       <w:r>
         <w:t>Use items</w:t>
       </w:r>
-      <w:bookmarkStart w:name="_68zn71v6tq3d" w:colFirst="0" w:colLast="0" w:id="15"/>
-      <w:bookmarkEnd w:id="15"/>
+      <w:bookmarkStart w:id="14" w:name="_68zn71v6tq3d" w:colFirst="0" w:colLast="0"/>
+      <w:bookmarkEnd w:id="14"/>
     </w:p>
     <w:p>
       <w:pPr>
@@ -1078,9 +1108,10 @@
       <w:pPr>
         <w:pStyle w:val="Heading2"/>
       </w:pPr>
-      <w:bookmarkStart w:name="_i56yzd6d3gow" w:colFirst="0" w:colLast="0" w:id="16"/>
-      <w:bookmarkEnd w:id="16"/>
-      <w:r>
+      <w:bookmarkStart w:id="15" w:name="_i56yzd6d3gow" w:colFirst="0" w:colLast="0"/>
+      <w:bookmarkEnd w:id="15"/>
+      <w:r>
+        <w:lastRenderedPageBreak/>
         <w:t>Aesthetic</w:t>
       </w:r>
     </w:p>
@@ -1091,18 +1122,18 @@
           <w:numId w:val="3"/>
         </w:numPr>
       </w:pPr>
-      <w:commentRangeStart w:id="17"/>
+      <w:commentRangeStart w:id="16"/>
       <w:r>
         <w:t>Fantasy</w:t>
       </w:r>
-      <w:bookmarkStart w:name="_35noau7109md" w:colFirst="0" w:colLast="0" w:id="18"/>
-      <w:bookmarkEnd w:id="18"/>
-      <w:commentRangeEnd w:id="17"/>
+      <w:bookmarkStart w:id="17" w:name="_35noau7109md" w:colFirst="0" w:colLast="0"/>
+      <w:bookmarkEnd w:id="17"/>
+      <w:commentRangeEnd w:id="16"/>
       <w:r>
         <w:rPr>
           <w:rStyle w:val="CommentReference"/>
         </w:rPr>
-        <w:commentReference w:id="17"/>
+        <w:commentReference w:id="16"/>
       </w:r>
       <w:r>
         <w:br w:type="page"/>
@@ -1113,6 +1144,7 @@
         <w:pStyle w:val="Heading1"/>
       </w:pPr>
       <w:r>
+        <w:lastRenderedPageBreak/>
         <w:t>En</w:t>
       </w:r>
       <w:r>
@@ -1319,26 +1351,30 @@
         <w:t>average enemies, balancing speed, and damage. Though not very harmful, they can get overwhelming in groups.</w:t>
       </w:r>
     </w:p>
-    <w:p w14:noSpellErr="1">
-      <w:r>
+    <w:p>
+      <w:r>
+        <w:rPr>
+          <w:noProof/>
+        </w:rPr>
+        <w:lastRenderedPageBreak/>
         <w:drawing>
-          <wp:inline wp14:editId="6509EED5" wp14:anchorId="41BB9336">
+          <wp:inline distT="0" distB="0" distL="0" distR="0" wp14:anchorId="41BB9336" wp14:editId="6509EED5">
             <wp:extent cx="2959908" cy="2133619"/>
             <wp:effectExtent l="0" t="0" r="0" b="0"/>
-            <wp:docPr id="1597994756" name="Picture 1597994756" title=""/>
+            <wp:docPr id="1597994756" name="Picture 1597994756"/>
             <wp:cNvGraphicFramePr>
-              <a:graphicFrameLocks noChangeAspect="1"/>
+              <a:graphicFrameLocks xmlns:a="http://schemas.openxmlformats.org/drawingml/2006/main" noChangeAspect="1"/>
             </wp:cNvGraphicFramePr>
-            <a:graphic>
+            <a:graphic xmlns:a="http://schemas.openxmlformats.org/drawingml/2006/main">
               <a:graphicData uri="http://schemas.openxmlformats.org/drawingml/2006/picture">
-                <pic:pic>
+                <pic:pic xmlns:pic="http://schemas.openxmlformats.org/drawingml/2006/picture">
                   <pic:nvPicPr>
                     <pic:cNvPr id="0" name="Picture 1597994756"/>
                     <pic:cNvPicPr/>
                   </pic:nvPicPr>
                   <pic:blipFill>
-                    <a:blip r:embed="Rf76d7a31cb2949de">
-                      <a:extLst xmlns:a="http://schemas.openxmlformats.org/drawingml/2006/main">
+                    <a:blip r:embed="rId17">
+                      <a:extLst>
                         <a:ext uri="{28A0092B-C50C-407E-A947-70E740481C1C}">
                           <a14:useLocalDpi xmlns:a14="http://schemas.microsoft.com/office/drawing/2010/main" val="0"/>
                         </a:ext>
@@ -1350,7 +1386,7 @@
                     </a:stretch>
                   </pic:blipFill>
                   <pic:spPr>
-                    <a:xfrm rot="0" flipH="0" flipV="0">
+                    <a:xfrm>
                       <a:off x="0" y="0"/>
                       <a:ext cx="2959908" cy="2133619"/>
                     </a:xfrm>
@@ -1510,14 +1546,15 @@
       <w:r>
         <w:t>hurt the player and takes very many hits to be killed.</w:t>
       </w:r>
-      <w:bookmarkStart w:name="_5weg9eoehc12" w:colFirst="0" w:colLast="0" w:id="19"/>
-      <w:bookmarkEnd w:id="19"/>
+      <w:bookmarkStart w:id="18" w:name="_5weg9eoehc12" w:colFirst="0" w:colLast="0"/>
+      <w:bookmarkEnd w:id="18"/>
     </w:p>
     <w:p>
       <w:r>
         <w:rPr>
           <w:noProof/>
         </w:rPr>
+        <w:lastRenderedPageBreak/>
         <w:drawing>
           <wp:inline distT="0" distB="0" distL="0" distR="0" wp14:anchorId="1EF4F9D3" wp14:editId="2D1503FA">
             <wp:extent cx="3019425" cy="2886075"/>
@@ -1569,15 +1606,16 @@
         <w:pStyle w:val="Heading1"/>
       </w:pPr>
       <w:r>
+        <w:lastRenderedPageBreak/>
         <w:t>Weapons</w:t>
       </w:r>
-      <w:commentRangeStart w:id="20"/>
-      <w:commentRangeEnd w:id="20"/>
+      <w:commentRangeStart w:id="19"/>
+      <w:commentRangeEnd w:id="19"/>
       <w:r>
         <w:rPr>
           <w:rStyle w:val="CommentReference"/>
         </w:rPr>
-        <w:commentReference w:id="20"/>
+        <w:commentReference w:id="19"/>
       </w:r>
     </w:p>
     <w:p>
@@ -1675,12 +1713,19 @@
       <w:pPr>
         <w:pStyle w:val="Heading1"/>
       </w:pPr>
+      <w:commentRangeStart w:id="20"/>
       <w:commentRangeStart w:id="21"/>
       <w:commentRangeStart w:id="22"/>
-      <w:commentRangeStart w:id="23"/>
       <w:r>
         <w:t>Items</w:t>
       </w:r>
+      <w:commentRangeEnd w:id="20"/>
+      <w:r>
+        <w:rPr>
+          <w:rStyle w:val="CommentReference"/>
+        </w:rPr>
+        <w:commentReference w:id="20"/>
+      </w:r>
       <w:commentRangeEnd w:id="21"/>
       <w:r>
         <w:rPr>
@@ -1694,13 +1739,6 @@
           <w:rStyle w:val="CommentReference"/>
         </w:rPr>
         <w:commentReference w:id="22"/>
-      </w:r>
-      <w:commentRangeEnd w:id="23"/>
-      <w:r>
-        <w:rPr>
-          <w:rStyle w:val="CommentReference"/>
-        </w:rPr>
-        <w:commentReference w:id="23"/>
       </w:r>
     </w:p>
     <w:p>
@@ -1785,7 +1823,7 @@
           <w:numId w:val="12"/>
         </w:numPr>
         <w:rPr>
-          <w:rFonts w:ascii="Calibri" w:hAnsi="Calibri" w:eastAsia="Calibri" w:cs="Calibri"/>
+          <w:rFonts w:ascii="Calibri" w:eastAsia="Calibri" w:hAnsi="Calibri" w:cs="Calibri"/>
         </w:rPr>
       </w:pPr>
       <w:r>
@@ -1845,6 +1883,7 @@
         <w:pStyle w:val="Heading1"/>
       </w:pPr>
       <w:r>
+        <w:lastRenderedPageBreak/>
         <w:t>Cutscenes</w:t>
       </w:r>
     </w:p>
@@ -1885,6 +1924,7 @@
         <w:pStyle w:val="Heading1"/>
       </w:pPr>
       <w:r>
+        <w:lastRenderedPageBreak/>
         <w:t>Similar products</w:t>
       </w:r>
     </w:p>
@@ -1898,6 +1938,7 @@
         <w:pStyle w:val="Heading1"/>
       </w:pPr>
       <w:r>
+        <w:lastRenderedPageBreak/>
         <w:t>Inspiration</w:t>
       </w:r>
     </w:p>
@@ -1957,7 +1998,7 @@
     <w:p/>
     <w:p/>
     <w:sectPr>
-      <w:pgSz w:w="12240" w:h="15840" w:orient="portrait"/>
+      <w:pgSz w:w="12240" w:h="15840"/>
       <w:pgMar w:top="1440" w:right="1440" w:bottom="1440" w:left="1440" w:header="720" w:footer="720" w:gutter="0"/>
       <w:pgNumType w:start="1"/>
       <w:cols w:space="708"/>
@@ -1968,7 +2009,7 @@
 
 <file path=word/comments.xml><?xml version="1.0" encoding="utf-8"?>
 <w:comments xmlns:wpc="http://schemas.microsoft.com/office/word/2010/wordprocessingCanvas" xmlns:cx="http://schemas.microsoft.com/office/drawing/2014/chartex" xmlns:cx1="http://schemas.microsoft.com/office/drawing/2015/9/8/chartex" xmlns:cx2="http://schemas.microsoft.com/office/drawing/2015/10/21/chartex" xmlns:cx3="http://schemas.microsoft.com/office/drawing/2016/5/9/chartex" xmlns:cx4="http://schemas.microsoft.com/office/drawing/2016/5/10/chartex" xmlns:cx5="http://schemas.microsoft.com/office/drawing/2016/5/11/chartex" xmlns:cx6="http://schemas.microsoft.com/office/drawing/2016/5/12/chartex" xmlns:cx7="http://schemas.microsoft.com/office/drawing/2016/5/13/chartex" xmlns:cx8="http://schemas.microsoft.com/office/drawing/2016/5/14/chartex" xmlns:mc="http://schemas.openxmlformats.org/markup-compatibility/2006" xmlns:aink="http://schemas.microsoft.com/office/drawing/2016/ink" xmlns:am3d="http://schemas.microsoft.com/office/drawing/2017/model3d" xmlns:o="urn:schemas-microsoft-com:office:office" xmlns:r="http://schemas.openxmlformats.org/officeDocument/2006/relationships" xmlns:m="http://schemas.openxmlformats.org/officeDocument/2006/math" xmlns:v="urn:schemas-microsoft-com:vml" xmlns:wp14="http://schemas.microsoft.com/office/word/2010/wordprocessingDrawing" xmlns:wp="http://schemas.openxmlformats.org/drawingml/2006/wordprocessingDrawing" xmlns:w10="urn:schemas-microsoft-com:office:word" xmlns:w="http://schemas.openxmlformats.org/wordprocessingml/2006/main" xmlns:w14="http://schemas.microsoft.com/office/word/2010/wordml" xmlns:w15="http://schemas.microsoft.com/office/word/2012/wordml" xmlns:w16cex="http://schemas.microsoft.com/office/word/2018/wordml/cex" xmlns:w16cid="http://schemas.microsoft.com/office/word/2016/wordml/cid" xmlns:w16="http://schemas.microsoft.com/office/word/2018/wordml" xmlns:w16sdtdh="http://schemas.microsoft.com/office/word/2020/wordml/sdtdatahash" xmlns:w16se="http://schemas.microsoft.com/office/word/2015/wordml/symex" xmlns:wpg="http://schemas.microsoft.com/office/word/2010/wordprocessingGroup" xmlns:wpi="http://schemas.microsoft.com/office/word/2010/wordprocessingInk" xmlns:wne="http://schemas.microsoft.com/office/word/2006/wordml" xmlns:wps="http://schemas.microsoft.com/office/word/2010/wordprocessingShape" mc:Ignorable="w14 w15 w16se w16cid w16 w16cex w16sdtdh wp14">
-  <w:comment w:initials="ST" w:author="Sander" w:date="2021-09-10T14:09:00Z" w:id="0">
+  <w:comment w:id="16" w:author="Sander" w:date="2021-09-10T14:10:00Z" w:initials="ST">
     <w:p>
       <w:pPr>
         <w:pStyle w:val="CommentText"/>
@@ -1980,59 +2021,49 @@
         <w:annotationRef/>
       </w:r>
       <w:r>
-        <w:t xml:space="preserve">Photo’s </w:t>
-      </w:r>
-      <w:proofErr w:type="spellStart"/>
-      <w:r>
-        <w:t>photo’s</w:t>
-      </w:r>
-      <w:proofErr w:type="spellEnd"/>
-      <w:r>
-        <w:t xml:space="preserve"> </w:t>
-      </w:r>
-      <w:proofErr w:type="spellStart"/>
-      <w:r>
-        <w:t>photo’s</w:t>
-      </w:r>
-      <w:proofErr w:type="spellEnd"/>
-      <w:r>
-        <w:t xml:space="preserve"> galore</w:t>
+        <w:t>Wrong kind of fun, elaborate</w:t>
       </w:r>
     </w:p>
   </w:comment>
-  <w:comment w:initials="ST" w:author="Sander" w:date="2021-09-10T14:10:00Z" w:id="17">
+  <w:comment w:id="19" w:author="Pijnenburg,Isabel I.C.E." w:date="2021-09-10T14:37:00Z" w:initials="PI">
     <w:p>
       <w:pPr>
         <w:pStyle w:val="CommentText"/>
       </w:pPr>
       <w:r>
+        <w:t>Does armor have durability?</w:t>
+      </w:r>
+      <w:r>
         <w:rPr>
           <w:rStyle w:val="CommentReference"/>
         </w:rPr>
         <w:annotationRef/>
       </w:r>
-      <w:r>
-        <w:t>Wrong kind of fun, elaborate</w:t>
-      </w:r>
     </w:p>
   </w:comment>
-  <w:comment w:initials="PI" w:author="Pijnenburg,Isabel I.C.E." w:date="2021-09-10T14:37:00Z" w:id="20">
+  <w:comment w:id="20" w:author="Sander" w:date="2021-09-10T14:11:00Z" w:initials="ST">
     <w:p>
       <w:pPr>
         <w:pStyle w:val="CommentText"/>
       </w:pPr>
       <w:r>
-        <w:t>Does armor have durability?</w:t>
-      </w:r>
-      <w:r>
         <w:rPr>
           <w:rStyle w:val="CommentReference"/>
         </w:rPr>
         <w:annotationRef/>
       </w:r>
+      <w:r>
+        <w:t>Why are there potions?</w:t>
+      </w:r>
+      <w:r>
+        <w:t xml:space="preserve"> How long do they last?</w:t>
+      </w:r>
+      <w:r>
+        <w:br/>
+      </w:r>
     </w:p>
   </w:comment>
-  <w:comment w:initials="ST" w:author="Sander" w:date="2021-09-10T14:11:00Z" w:id="21">
+  <w:comment w:id="21" w:author="Sander" w:date="2021-09-10T14:55:00Z" w:initials="ST">
     <w:p>
       <w:pPr>
         <w:pStyle w:val="CommentText"/>
@@ -2044,39 +2075,17 @@
         <w:annotationRef/>
       </w:r>
       <w:r>
-        <w:t>Why are there potions?</w:t>
-      </w:r>
-      <w:r>
-        <w:t xml:space="preserve"> How long do they last?</w:t>
+        <w:t xml:space="preserve">You can </w:t>
+      </w:r>
+      <w:r>
+        <w:t>store them (only x slots)</w:t>
       </w:r>
       <w:r>
         <w:br/>
       </w:r>
     </w:p>
   </w:comment>
-  <w:comment w:initials="ST" w:author="Sander" w:date="2021-09-10T14:55:00Z" w:id="22">
-    <w:p>
-      <w:pPr>
-        <w:pStyle w:val="CommentText"/>
-      </w:pPr>
-      <w:r>
-        <w:rPr>
-          <w:rStyle w:val="CommentReference"/>
-        </w:rPr>
-        <w:annotationRef/>
-      </w:r>
-      <w:r>
-        <w:t xml:space="preserve">You can </w:t>
-      </w:r>
-      <w:r>
-        <w:t>store them (only x slots)</w:t>
-      </w:r>
-      <w:r>
-        <w:br/>
-      </w:r>
-    </w:p>
-  </w:comment>
-  <w:comment w:initials="ST" w:author="Sander" w:date="2021-09-10T14:56:00Z" w:id="23">
+  <w:comment w:id="22" w:author="Sander" w:date="2021-09-10T14:56:00Z" w:initials="ST">
     <w:p>
       <w:pPr>
         <w:pStyle w:val="CommentText"/>
@@ -2100,7 +2109,6 @@
 
 <file path=word/commentsExtended.xml><?xml version="1.0" encoding="utf-8"?>
 <w15:commentsEx xmlns:wpc="http://schemas.microsoft.com/office/word/2010/wordprocessingCanvas" xmlns:cx="http://schemas.microsoft.com/office/drawing/2014/chartex" xmlns:cx1="http://schemas.microsoft.com/office/drawing/2015/9/8/chartex" xmlns:cx2="http://schemas.microsoft.com/office/drawing/2015/10/21/chartex" xmlns:cx3="http://schemas.microsoft.com/office/drawing/2016/5/9/chartex" xmlns:cx4="http://schemas.microsoft.com/office/drawing/2016/5/10/chartex" xmlns:cx5="http://schemas.microsoft.com/office/drawing/2016/5/11/chartex" xmlns:cx6="http://schemas.microsoft.com/office/drawing/2016/5/12/chartex" xmlns:cx7="http://schemas.microsoft.com/office/drawing/2016/5/13/chartex" xmlns:cx8="http://schemas.microsoft.com/office/drawing/2016/5/14/chartex" xmlns:mc="http://schemas.openxmlformats.org/markup-compatibility/2006" xmlns:aink="http://schemas.microsoft.com/office/drawing/2016/ink" xmlns:am3d="http://schemas.microsoft.com/office/drawing/2017/model3d" xmlns:o="urn:schemas-microsoft-com:office:office" xmlns:r="http://schemas.openxmlformats.org/officeDocument/2006/relationships" xmlns:m="http://schemas.openxmlformats.org/officeDocument/2006/math" xmlns:v="urn:schemas-microsoft-com:vml" xmlns:wp14="http://schemas.microsoft.com/office/word/2010/wordprocessingDrawing" xmlns:wp="http://schemas.openxmlformats.org/drawingml/2006/wordprocessingDrawing" xmlns:w10="urn:schemas-microsoft-com:office:word" xmlns:w="http://schemas.openxmlformats.org/wordprocessingml/2006/main" xmlns:w14="http://schemas.microsoft.com/office/word/2010/wordml" xmlns:w15="http://schemas.microsoft.com/office/word/2012/wordml" xmlns:w16cex="http://schemas.microsoft.com/office/word/2018/wordml/cex" xmlns:w16cid="http://schemas.microsoft.com/office/word/2016/wordml/cid" xmlns:w16="http://schemas.microsoft.com/office/word/2018/wordml" xmlns:w16sdtdh="http://schemas.microsoft.com/office/word/2020/wordml/sdtdatahash" xmlns:w16se="http://schemas.microsoft.com/office/word/2015/wordml/symex" xmlns:wpg="http://schemas.microsoft.com/office/word/2010/wordprocessingGroup" xmlns:wpi="http://schemas.microsoft.com/office/word/2010/wordprocessingInk" xmlns:wne="http://schemas.microsoft.com/office/word/2006/wordml" xmlns:wps="http://schemas.microsoft.com/office/word/2010/wordprocessingShape" mc:Ignorable="w14 w15 w16se w16cid w16 w16cex w16sdtdh wp14">
-  <w15:commentEx w15:paraId="0BAB4541" w15:done="0"/>
   <w15:commentEx w15:paraId="360E83A0" w15:done="0"/>
   <w15:commentEx w15:paraId="5417E644" w15:done="0"/>
   <w15:commentEx w15:paraId="51098086" w15:done="0"/>
@@ -2111,7 +2119,6 @@
 
 <file path=word/commentsExtensible.xml><?xml version="1.0" encoding="utf-8"?>
 <w16cex:commentsExtensible xmlns:wpc="http://schemas.microsoft.com/office/word/2010/wordprocessingCanvas" xmlns:cx="http://schemas.microsoft.com/office/drawing/2014/chartex" xmlns:cx1="http://schemas.microsoft.com/office/drawing/2015/9/8/chartex" xmlns:cx2="http://schemas.microsoft.com/office/drawing/2015/10/21/chartex" xmlns:cx3="http://schemas.microsoft.com/office/drawing/2016/5/9/chartex" xmlns:cx4="http://schemas.microsoft.com/office/drawing/2016/5/10/chartex" xmlns:cx5="http://schemas.microsoft.com/office/drawing/2016/5/11/chartex" xmlns:cx6="http://schemas.microsoft.com/office/drawing/2016/5/12/chartex" xmlns:cx7="http://schemas.microsoft.com/office/drawing/2016/5/13/chartex" xmlns:cx8="http://schemas.microsoft.com/office/drawing/2016/5/14/chartex" xmlns:mc="http://schemas.openxmlformats.org/markup-compatibility/2006" xmlns:aink="http://schemas.microsoft.com/office/drawing/2016/ink" xmlns:am3d="http://schemas.microsoft.com/office/drawing/2017/model3d" xmlns:o="urn:schemas-microsoft-com:office:office" xmlns:r="http://schemas.openxmlformats.org/officeDocument/2006/relationships" xmlns:m="http://schemas.openxmlformats.org/officeDocument/2006/math" xmlns:v="urn:schemas-microsoft-com:vml" xmlns:wp14="http://schemas.microsoft.com/office/word/2010/wordprocessingDrawing" xmlns:wp="http://schemas.openxmlformats.org/drawingml/2006/wordprocessingDrawing" xmlns:w10="urn:schemas-microsoft-com:office:word" xmlns:w="http://schemas.openxmlformats.org/wordprocessingml/2006/main" xmlns:w14="http://schemas.microsoft.com/office/word/2010/wordml" xmlns:w15="http://schemas.microsoft.com/office/word/2012/wordml" xmlns:w16cex="http://schemas.microsoft.com/office/word/2018/wordml/cex" xmlns:w16cid="http://schemas.microsoft.com/office/word/2016/wordml/cid" xmlns:w16="http://schemas.microsoft.com/office/word/2018/wordml" xmlns:w16sdtdh="http://schemas.microsoft.com/office/word/2020/wordml/sdtdatahash" xmlns:w16se="http://schemas.microsoft.com/office/word/2015/wordml/symex" xmlns:wpg="http://schemas.microsoft.com/office/word/2010/wordprocessingGroup" xmlns:wpi="http://schemas.microsoft.com/office/word/2010/wordprocessingInk" xmlns:wne="http://schemas.microsoft.com/office/word/2006/wordml" xmlns:wps="http://schemas.microsoft.com/office/word/2010/wordprocessingShape" mc:Ignorable="w14 w15 w16se w16cid w16 w16cex w16sdtdh wp14">
-  <w16cex:commentExtensible w16cex:durableId="24E5E5B6" w16cex:dateUtc="2021-09-10T12:09:00Z"/>
   <w16cex:commentExtensible w16cex:durableId="24E5E5D5" w16cex:dateUtc="2021-09-10T12:10:00Z"/>
   <w16cex:commentExtensible w16cex:durableId="233D483C" w16cex:dateUtc="2021-09-10T12:37:00Z"/>
   <w16cex:commentExtensible w16cex:durableId="24E5E5F7" w16cex:dateUtc="2021-09-10T12:11:00Z"/>
@@ -2122,7 +2129,6 @@
 
 <file path=word/commentsIds.xml><?xml version="1.0" encoding="utf-8"?>
 <w16cid:commentsIds xmlns:wpc="http://schemas.microsoft.com/office/word/2010/wordprocessingCanvas" xmlns:cx="http://schemas.microsoft.com/office/drawing/2014/chartex" xmlns:cx1="http://schemas.microsoft.com/office/drawing/2015/9/8/chartex" xmlns:cx2="http://schemas.microsoft.com/office/drawing/2015/10/21/chartex" xmlns:cx3="http://schemas.microsoft.com/office/drawing/2016/5/9/chartex" xmlns:cx4="http://schemas.microsoft.com/office/drawing/2016/5/10/chartex" xmlns:cx5="http://schemas.microsoft.com/office/drawing/2016/5/11/chartex" xmlns:cx6="http://schemas.microsoft.com/office/drawing/2016/5/12/chartex" xmlns:cx7="http://schemas.microsoft.com/office/drawing/2016/5/13/chartex" xmlns:cx8="http://schemas.microsoft.com/office/drawing/2016/5/14/chartex" xmlns:mc="http://schemas.openxmlformats.org/markup-compatibility/2006" xmlns:aink="http://schemas.microsoft.com/office/drawing/2016/ink" xmlns:am3d="http://schemas.microsoft.com/office/drawing/2017/model3d" xmlns:o="urn:schemas-microsoft-com:office:office" xmlns:r="http://schemas.openxmlformats.org/officeDocument/2006/relationships" xmlns:m="http://schemas.openxmlformats.org/officeDocument/2006/math" xmlns:v="urn:schemas-microsoft-com:vml" xmlns:wp14="http://schemas.microsoft.com/office/word/2010/wordprocessingDrawing" xmlns:wp="http://schemas.openxmlformats.org/drawingml/2006/wordprocessingDrawing" xmlns:w10="urn:schemas-microsoft-com:office:word" xmlns:w="http://schemas.openxmlformats.org/wordprocessingml/2006/main" xmlns:w14="http://schemas.microsoft.com/office/word/2010/wordml" xmlns:w15="http://schemas.microsoft.com/office/word/2012/wordml" xmlns:w16cex="http://schemas.microsoft.com/office/word/2018/wordml/cex" xmlns:w16cid="http://schemas.microsoft.com/office/word/2016/wordml/cid" xmlns:w16="http://schemas.microsoft.com/office/word/2018/wordml" xmlns:w16sdtdh="http://schemas.microsoft.com/office/word/2020/wordml/sdtdatahash" xmlns:w16se="http://schemas.microsoft.com/office/word/2015/wordml/symex" xmlns:wpg="http://schemas.microsoft.com/office/word/2010/wordprocessingGroup" xmlns:wpi="http://schemas.microsoft.com/office/word/2010/wordprocessingInk" xmlns:wne="http://schemas.microsoft.com/office/word/2006/wordml" xmlns:wps="http://schemas.microsoft.com/office/word/2010/wordprocessingShape" mc:Ignorable="w14 w15 w16se w16cid w16 w16cex w16sdtdh wp14">
-  <w16cid:commentId w16cid:paraId="0BAB4541" w16cid:durableId="24E5E5B6"/>
   <w16cid:commentId w16cid:paraId="360E83A0" w16cid:durableId="24E5E5D5"/>
   <w16cid:commentId w16cid:paraId="5417E644" w16cid:durableId="233D483C"/>
   <w16cid:commentId w16cid:paraId="51098086" w16cid:durableId="24E5E5F7"/>
@@ -2372,7 +2378,7 @@
         <w:ind w:left="720" w:hanging="360"/>
       </w:pPr>
       <w:rPr>
-        <w:rFonts w:hint="default" w:ascii="Calibri" w:hAnsi="Calibri"/>
+        <w:rFonts w:ascii="Calibri" w:hAnsi="Calibri" w:hint="default"/>
       </w:rPr>
     </w:lvl>
     <w:lvl w:ilvl="1" w:tplc="599874A6">
@@ -2384,7 +2390,7 @@
         <w:ind w:left="1440" w:hanging="360"/>
       </w:pPr>
       <w:rPr>
-        <w:rFonts w:hint="default" w:ascii="Courier New" w:hAnsi="Courier New"/>
+        <w:rFonts w:ascii="Courier New" w:hAnsi="Courier New" w:hint="default"/>
       </w:rPr>
     </w:lvl>
     <w:lvl w:ilvl="2" w:tplc="5DB2F262">
@@ -2396,7 +2402,7 @@
         <w:ind w:left="2160" w:hanging="360"/>
       </w:pPr>
       <w:rPr>
-        <w:rFonts w:hint="default" w:ascii="Wingdings" w:hAnsi="Wingdings"/>
+        <w:rFonts w:ascii="Wingdings" w:hAnsi="Wingdings" w:hint="default"/>
       </w:rPr>
     </w:lvl>
     <w:lvl w:ilvl="3" w:tplc="18D8785C">
@@ -2408,7 +2414,7 @@
         <w:ind w:left="2880" w:hanging="360"/>
       </w:pPr>
       <w:rPr>
-        <w:rFonts w:hint="default" w:ascii="Symbol" w:hAnsi="Symbol"/>
+        <w:rFonts w:ascii="Symbol" w:hAnsi="Symbol" w:hint="default"/>
       </w:rPr>
     </w:lvl>
     <w:lvl w:ilvl="4" w:tplc="D97C0D7C">
@@ -2420,7 +2426,7 @@
         <w:ind w:left="3600" w:hanging="360"/>
       </w:pPr>
       <w:rPr>
-        <w:rFonts w:hint="default" w:ascii="Courier New" w:hAnsi="Courier New"/>
+        <w:rFonts w:ascii="Courier New" w:hAnsi="Courier New" w:hint="default"/>
       </w:rPr>
     </w:lvl>
     <w:lvl w:ilvl="5" w:tplc="B9D497C4">
@@ -2432,7 +2438,7 @@
         <w:ind w:left="4320" w:hanging="360"/>
       </w:pPr>
       <w:rPr>
-        <w:rFonts w:hint="default" w:ascii="Wingdings" w:hAnsi="Wingdings"/>
+        <w:rFonts w:ascii="Wingdings" w:hAnsi="Wingdings" w:hint="default"/>
       </w:rPr>
     </w:lvl>
     <w:lvl w:ilvl="6" w:tplc="A7560EC2">
@@ -2444,7 +2450,7 @@
         <w:ind w:left="5040" w:hanging="360"/>
       </w:pPr>
       <w:rPr>
-        <w:rFonts w:hint="default" w:ascii="Symbol" w:hAnsi="Symbol"/>
+        <w:rFonts w:ascii="Symbol" w:hAnsi="Symbol" w:hint="default"/>
       </w:rPr>
     </w:lvl>
     <w:lvl w:ilvl="7" w:tplc="87122AFE">
@@ -2456,7 +2462,7 @@
         <w:ind w:left="5760" w:hanging="360"/>
       </w:pPr>
       <w:rPr>
-        <w:rFonts w:hint="default" w:ascii="Courier New" w:hAnsi="Courier New"/>
+        <w:rFonts w:ascii="Courier New" w:hAnsi="Courier New" w:hint="default"/>
       </w:rPr>
     </w:lvl>
     <w:lvl w:ilvl="8" w:tplc="C4825532">
@@ -2468,7 +2474,7 @@
         <w:ind w:left="6480" w:hanging="360"/>
       </w:pPr>
       <w:rPr>
-        <w:rFonts w:hint="default" w:ascii="Wingdings" w:hAnsi="Wingdings"/>
+        <w:rFonts w:ascii="Wingdings" w:hAnsi="Wingdings" w:hint="default"/>
       </w:rPr>
     </w:lvl>
   </w:abstractNum>
@@ -2598,7 +2604,7 @@
         <w:ind w:left="720" w:hanging="360"/>
       </w:pPr>
       <w:rPr>
-        <w:rFonts w:hint="default" w:ascii="Calibri" w:hAnsi="Calibri"/>
+        <w:rFonts w:ascii="Calibri" w:hAnsi="Calibri" w:hint="default"/>
       </w:rPr>
     </w:lvl>
     <w:lvl w:ilvl="1" w:tplc="D35C28CE">
@@ -2610,7 +2616,7 @@
         <w:ind w:left="1440" w:hanging="360"/>
       </w:pPr>
       <w:rPr>
-        <w:rFonts w:hint="default" w:ascii="Courier New" w:hAnsi="Courier New"/>
+        <w:rFonts w:ascii="Courier New" w:hAnsi="Courier New" w:hint="default"/>
       </w:rPr>
     </w:lvl>
     <w:lvl w:ilvl="2" w:tplc="C01465B2">
@@ -2622,7 +2628,7 @@
         <w:ind w:left="2160" w:hanging="360"/>
       </w:pPr>
       <w:rPr>
-        <w:rFonts w:hint="default" w:ascii="Wingdings" w:hAnsi="Wingdings"/>
+        <w:rFonts w:ascii="Wingdings" w:hAnsi="Wingdings" w:hint="default"/>
       </w:rPr>
     </w:lvl>
     <w:lvl w:ilvl="3" w:tplc="E500DDFC">
@@ -2634,7 +2640,7 @@
         <w:ind w:left="2880" w:hanging="360"/>
       </w:pPr>
       <w:rPr>
-        <w:rFonts w:hint="default" w:ascii="Symbol" w:hAnsi="Symbol"/>
+        <w:rFonts w:ascii="Symbol" w:hAnsi="Symbol" w:hint="default"/>
       </w:rPr>
     </w:lvl>
     <w:lvl w:ilvl="4" w:tplc="A58C5EBE">
@@ -2646,7 +2652,7 @@
         <w:ind w:left="3600" w:hanging="360"/>
       </w:pPr>
       <w:rPr>
-        <w:rFonts w:hint="default" w:ascii="Courier New" w:hAnsi="Courier New"/>
+        <w:rFonts w:ascii="Courier New" w:hAnsi="Courier New" w:hint="default"/>
       </w:rPr>
     </w:lvl>
     <w:lvl w:ilvl="5" w:tplc="17F43DD0">
@@ -2658,7 +2664,7 @@
         <w:ind w:left="4320" w:hanging="360"/>
       </w:pPr>
       <w:rPr>
-        <w:rFonts w:hint="default" w:ascii="Wingdings" w:hAnsi="Wingdings"/>
+        <w:rFonts w:ascii="Wingdings" w:hAnsi="Wingdings" w:hint="default"/>
       </w:rPr>
     </w:lvl>
     <w:lvl w:ilvl="6" w:tplc="D2F495E0">
@@ -2670,7 +2676,7 @@
         <w:ind w:left="5040" w:hanging="360"/>
       </w:pPr>
       <w:rPr>
-        <w:rFonts w:hint="default" w:ascii="Symbol" w:hAnsi="Symbol"/>
+        <w:rFonts w:ascii="Symbol" w:hAnsi="Symbol" w:hint="default"/>
       </w:rPr>
     </w:lvl>
     <w:lvl w:ilvl="7" w:tplc="2A52E40E">
@@ -2682,7 +2688,7 @@
         <w:ind w:left="5760" w:hanging="360"/>
       </w:pPr>
       <w:rPr>
-        <w:rFonts w:hint="default" w:ascii="Courier New" w:hAnsi="Courier New"/>
+        <w:rFonts w:ascii="Courier New" w:hAnsi="Courier New" w:hint="default"/>
       </w:rPr>
     </w:lvl>
     <w:lvl w:ilvl="8" w:tplc="ABCA0E82">
@@ -2694,7 +2700,7 @@
         <w:ind w:left="6480" w:hanging="360"/>
       </w:pPr>
       <w:rPr>
-        <w:rFonts w:hint="default" w:ascii="Wingdings" w:hAnsi="Wingdings"/>
+        <w:rFonts w:ascii="Wingdings" w:hAnsi="Wingdings" w:hint="default"/>
       </w:rPr>
     </w:lvl>
   </w:abstractNum>
@@ -2711,7 +2717,7 @@
         <w:ind w:left="720" w:hanging="360"/>
       </w:pPr>
       <w:rPr>
-        <w:rFonts w:hint="default" w:ascii="Calibri" w:hAnsi="Calibri"/>
+        <w:rFonts w:ascii="Calibri" w:hAnsi="Calibri" w:hint="default"/>
       </w:rPr>
     </w:lvl>
     <w:lvl w:ilvl="1" w:tplc="3F74BDB6">
@@ -2723,7 +2729,7 @@
         <w:ind w:left="1440" w:hanging="360"/>
       </w:pPr>
       <w:rPr>
-        <w:rFonts w:hint="default" w:ascii="Courier New" w:hAnsi="Courier New"/>
+        <w:rFonts w:ascii="Courier New" w:hAnsi="Courier New" w:hint="default"/>
       </w:rPr>
     </w:lvl>
     <w:lvl w:ilvl="2" w:tplc="8D86BD2E">
@@ -2735,7 +2741,7 @@
         <w:ind w:left="2160" w:hanging="360"/>
       </w:pPr>
       <w:rPr>
-        <w:rFonts w:hint="default" w:ascii="Wingdings" w:hAnsi="Wingdings"/>
+        <w:rFonts w:ascii="Wingdings" w:hAnsi="Wingdings" w:hint="default"/>
       </w:rPr>
     </w:lvl>
     <w:lvl w:ilvl="3" w:tplc="31C228E8">
@@ -2747,7 +2753,7 @@
         <w:ind w:left="2880" w:hanging="360"/>
       </w:pPr>
       <w:rPr>
-        <w:rFonts w:hint="default" w:ascii="Symbol" w:hAnsi="Symbol"/>
+        <w:rFonts w:ascii="Symbol" w:hAnsi="Symbol" w:hint="default"/>
       </w:rPr>
     </w:lvl>
     <w:lvl w:ilvl="4" w:tplc="C5307E9A">
@@ -2759,7 +2765,7 @@
         <w:ind w:left="3600" w:hanging="360"/>
       </w:pPr>
       <w:rPr>
-        <w:rFonts w:hint="default" w:ascii="Courier New" w:hAnsi="Courier New"/>
+        <w:rFonts w:ascii="Courier New" w:hAnsi="Courier New" w:hint="default"/>
       </w:rPr>
     </w:lvl>
     <w:lvl w:ilvl="5" w:tplc="5BB00B32">
@@ -2771,7 +2777,7 @@
         <w:ind w:left="4320" w:hanging="360"/>
       </w:pPr>
       <w:rPr>
-        <w:rFonts w:hint="default" w:ascii="Wingdings" w:hAnsi="Wingdings"/>
+        <w:rFonts w:ascii="Wingdings" w:hAnsi="Wingdings" w:hint="default"/>
       </w:rPr>
     </w:lvl>
     <w:lvl w:ilvl="6" w:tplc="CE5AE026">
@@ -2783,7 +2789,7 @@
         <w:ind w:left="5040" w:hanging="360"/>
       </w:pPr>
       <w:rPr>
-        <w:rFonts w:hint="default" w:ascii="Symbol" w:hAnsi="Symbol"/>
+        <w:rFonts w:ascii="Symbol" w:hAnsi="Symbol" w:hint="default"/>
       </w:rPr>
     </w:lvl>
     <w:lvl w:ilvl="7" w:tplc="BABEC1B0">
@@ -2795,7 +2801,7 @@
         <w:ind w:left="5760" w:hanging="360"/>
       </w:pPr>
       <w:rPr>
-        <w:rFonts w:hint="default" w:ascii="Courier New" w:hAnsi="Courier New"/>
+        <w:rFonts w:ascii="Courier New" w:hAnsi="Courier New" w:hint="default"/>
       </w:rPr>
     </w:lvl>
     <w:lvl w:ilvl="8" w:tplc="FB3CD6B8">
@@ -2807,7 +2813,7 @@
         <w:ind w:left="6480" w:hanging="360"/>
       </w:pPr>
       <w:rPr>
-        <w:rFonts w:hint="default" w:ascii="Wingdings" w:hAnsi="Wingdings"/>
+        <w:rFonts w:ascii="Wingdings" w:hAnsi="Wingdings" w:hint="default"/>
       </w:rPr>
     </w:lvl>
   </w:abstractNum>
@@ -2824,7 +2830,7 @@
         <w:ind w:left="720" w:hanging="360"/>
       </w:pPr>
       <w:rPr>
-        <w:rFonts w:hint="default" w:ascii="Calibri" w:hAnsi="Calibri"/>
+        <w:rFonts w:ascii="Calibri" w:hAnsi="Calibri" w:hint="default"/>
       </w:rPr>
     </w:lvl>
     <w:lvl w:ilvl="1" w:tplc="5E0208F2">
@@ -2836,7 +2842,7 @@
         <w:ind w:left="1440" w:hanging="360"/>
       </w:pPr>
       <w:rPr>
-        <w:rFonts w:hint="default" w:ascii="Courier New" w:hAnsi="Courier New"/>
+        <w:rFonts w:ascii="Courier New" w:hAnsi="Courier New" w:hint="default"/>
       </w:rPr>
     </w:lvl>
     <w:lvl w:ilvl="2" w:tplc="7196FB80">
@@ -2848,7 +2854,7 @@
         <w:ind w:left="2160" w:hanging="360"/>
       </w:pPr>
       <w:rPr>
-        <w:rFonts w:hint="default" w:ascii="Wingdings" w:hAnsi="Wingdings"/>
+        <w:rFonts w:ascii="Wingdings" w:hAnsi="Wingdings" w:hint="default"/>
       </w:rPr>
     </w:lvl>
     <w:lvl w:ilvl="3" w:tplc="01CE9FB8">
@@ -2860,7 +2866,7 @@
         <w:ind w:left="2880" w:hanging="360"/>
       </w:pPr>
       <w:rPr>
-        <w:rFonts w:hint="default" w:ascii="Symbol" w:hAnsi="Symbol"/>
+        <w:rFonts w:ascii="Symbol" w:hAnsi="Symbol" w:hint="default"/>
       </w:rPr>
     </w:lvl>
     <w:lvl w:ilvl="4" w:tplc="043CD3F4">
@@ -2872,7 +2878,7 @@
         <w:ind w:left="3600" w:hanging="360"/>
       </w:pPr>
       <w:rPr>
-        <w:rFonts w:hint="default" w:ascii="Courier New" w:hAnsi="Courier New"/>
+        <w:rFonts w:ascii="Courier New" w:hAnsi="Courier New" w:hint="default"/>
       </w:rPr>
     </w:lvl>
     <w:lvl w:ilvl="5" w:tplc="C5527AC4">
@@ -2884,7 +2890,7 @@
         <w:ind w:left="4320" w:hanging="360"/>
       </w:pPr>
       <w:rPr>
-        <w:rFonts w:hint="default" w:ascii="Wingdings" w:hAnsi="Wingdings"/>
+        <w:rFonts w:ascii="Wingdings" w:hAnsi="Wingdings" w:hint="default"/>
       </w:rPr>
     </w:lvl>
     <w:lvl w:ilvl="6" w:tplc="1A34AEC6">
@@ -2896,7 +2902,7 @@
         <w:ind w:left="5040" w:hanging="360"/>
       </w:pPr>
       <w:rPr>
-        <w:rFonts w:hint="default" w:ascii="Symbol" w:hAnsi="Symbol"/>
+        <w:rFonts w:ascii="Symbol" w:hAnsi="Symbol" w:hint="default"/>
       </w:rPr>
     </w:lvl>
     <w:lvl w:ilvl="7" w:tplc="6750FF10">
@@ -2908,7 +2914,7 @@
         <w:ind w:left="5760" w:hanging="360"/>
       </w:pPr>
       <w:rPr>
-        <w:rFonts w:hint="default" w:ascii="Courier New" w:hAnsi="Courier New"/>
+        <w:rFonts w:ascii="Courier New" w:hAnsi="Courier New" w:hint="default"/>
       </w:rPr>
     </w:lvl>
     <w:lvl w:ilvl="8" w:tplc="AAE47C38">
@@ -2920,7 +2926,7 @@
         <w:ind w:left="6480" w:hanging="360"/>
       </w:pPr>
       <w:rPr>
-        <w:rFonts w:hint="default" w:ascii="Wingdings" w:hAnsi="Wingdings"/>
+        <w:rFonts w:ascii="Wingdings" w:hAnsi="Wingdings" w:hint="default"/>
       </w:rPr>
     </w:lvl>
   </w:abstractNum>
@@ -2937,7 +2943,7 @@
         <w:ind w:left="720" w:hanging="360"/>
       </w:pPr>
       <w:rPr>
-        <w:rFonts w:hint="default" w:ascii="Calibri" w:hAnsi="Calibri"/>
+        <w:rFonts w:ascii="Calibri" w:hAnsi="Calibri" w:hint="default"/>
       </w:rPr>
     </w:lvl>
     <w:lvl w:ilvl="1" w:tplc="5838C45C">
@@ -2949,7 +2955,7 @@
         <w:ind w:left="1440" w:hanging="360"/>
       </w:pPr>
       <w:rPr>
-        <w:rFonts w:hint="default" w:ascii="Courier New" w:hAnsi="Courier New"/>
+        <w:rFonts w:ascii="Courier New" w:hAnsi="Courier New" w:hint="default"/>
       </w:rPr>
     </w:lvl>
     <w:lvl w:ilvl="2" w:tplc="A2529BF6">
@@ -2961,7 +2967,7 @@
         <w:ind w:left="2160" w:hanging="360"/>
       </w:pPr>
       <w:rPr>
-        <w:rFonts w:hint="default" w:ascii="Wingdings" w:hAnsi="Wingdings"/>
+        <w:rFonts w:ascii="Wingdings" w:hAnsi="Wingdings" w:hint="default"/>
       </w:rPr>
     </w:lvl>
     <w:lvl w:ilvl="3" w:tplc="C70825CA">
@@ -2973,7 +2979,7 @@
         <w:ind w:left="2880" w:hanging="360"/>
       </w:pPr>
       <w:rPr>
-        <w:rFonts w:hint="default" w:ascii="Symbol" w:hAnsi="Symbol"/>
+        <w:rFonts w:ascii="Symbol" w:hAnsi="Symbol" w:hint="default"/>
       </w:rPr>
     </w:lvl>
     <w:lvl w:ilvl="4" w:tplc="3C6201D8">
@@ -2985,7 +2991,7 @@
         <w:ind w:left="3600" w:hanging="360"/>
       </w:pPr>
       <w:rPr>
-        <w:rFonts w:hint="default" w:ascii="Courier New" w:hAnsi="Courier New"/>
+        <w:rFonts w:ascii="Courier New" w:hAnsi="Courier New" w:hint="default"/>
       </w:rPr>
     </w:lvl>
     <w:lvl w:ilvl="5" w:tplc="2F66AC02">
@@ -2997,7 +3003,7 @@
         <w:ind w:left="4320" w:hanging="360"/>
       </w:pPr>
       <w:rPr>
-        <w:rFonts w:hint="default" w:ascii="Wingdings" w:hAnsi="Wingdings"/>
+        <w:rFonts w:ascii="Wingdings" w:hAnsi="Wingdings" w:hint="default"/>
       </w:rPr>
     </w:lvl>
     <w:lvl w:ilvl="6" w:tplc="4BE03E8E">
@@ -3009,7 +3015,7 @@
         <w:ind w:left="5040" w:hanging="360"/>
       </w:pPr>
       <w:rPr>
-        <w:rFonts w:hint="default" w:ascii="Symbol" w:hAnsi="Symbol"/>
+        <w:rFonts w:ascii="Symbol" w:hAnsi="Symbol" w:hint="default"/>
       </w:rPr>
     </w:lvl>
     <w:lvl w:ilvl="7" w:tplc="5BC4E298">
@@ -3021,7 +3027,7 @@
         <w:ind w:left="5760" w:hanging="360"/>
       </w:pPr>
       <w:rPr>
-        <w:rFonts w:hint="default" w:ascii="Courier New" w:hAnsi="Courier New"/>
+        <w:rFonts w:ascii="Courier New" w:hAnsi="Courier New" w:hint="default"/>
       </w:rPr>
     </w:lvl>
     <w:lvl w:ilvl="8" w:tplc="A48054C0">
@@ -3033,7 +3039,7 @@
         <w:ind w:left="6480" w:hanging="360"/>
       </w:pPr>
       <w:rPr>
-        <w:rFonts w:hint="default" w:ascii="Wingdings" w:hAnsi="Wingdings"/>
+        <w:rFonts w:ascii="Wingdings" w:hAnsi="Wingdings" w:hint="default"/>
       </w:rPr>
     </w:lvl>
   </w:abstractNum>
@@ -3163,7 +3169,7 @@
         <w:ind w:left="720" w:hanging="360"/>
       </w:pPr>
       <w:rPr>
-        <w:rFonts w:hint="default" w:ascii="Calibri" w:hAnsi="Calibri"/>
+        <w:rFonts w:ascii="Calibri" w:hAnsi="Calibri" w:hint="default"/>
       </w:rPr>
     </w:lvl>
     <w:lvl w:ilvl="1" w:tplc="0206DCAA">
@@ -3175,7 +3181,7 @@
         <w:ind w:left="1440" w:hanging="360"/>
       </w:pPr>
       <w:rPr>
-        <w:rFonts w:hint="default" w:ascii="Courier New" w:hAnsi="Courier New"/>
+        <w:rFonts w:ascii="Courier New" w:hAnsi="Courier New" w:hint="default"/>
       </w:rPr>
     </w:lvl>
     <w:lvl w:ilvl="2" w:tplc="FDE60B34">
@@ -3187,7 +3193,7 @@
         <w:ind w:left="2160" w:hanging="360"/>
       </w:pPr>
       <w:rPr>
-        <w:rFonts w:hint="default" w:ascii="Wingdings" w:hAnsi="Wingdings"/>
+        <w:rFonts w:ascii="Wingdings" w:hAnsi="Wingdings" w:hint="default"/>
       </w:rPr>
     </w:lvl>
     <w:lvl w:ilvl="3" w:tplc="1E5E47DC">
@@ -3199,7 +3205,7 @@
         <w:ind w:left="2880" w:hanging="360"/>
       </w:pPr>
       <w:rPr>
-        <w:rFonts w:hint="default" w:ascii="Symbol" w:hAnsi="Symbol"/>
+        <w:rFonts w:ascii="Symbol" w:hAnsi="Symbol" w:hint="default"/>
       </w:rPr>
     </w:lvl>
     <w:lvl w:ilvl="4" w:tplc="2F4039B8">
@@ -3211,7 +3217,7 @@
         <w:ind w:left="3600" w:hanging="360"/>
       </w:pPr>
       <w:rPr>
-        <w:rFonts w:hint="default" w:ascii="Courier New" w:hAnsi="Courier New"/>
+        <w:rFonts w:ascii="Courier New" w:hAnsi="Courier New" w:hint="default"/>
       </w:rPr>
     </w:lvl>
     <w:lvl w:ilvl="5" w:tplc="A1EC4BC2">
@@ -3223,7 +3229,7 @@
         <w:ind w:left="4320" w:hanging="360"/>
       </w:pPr>
       <w:rPr>
-        <w:rFonts w:hint="default" w:ascii="Wingdings" w:hAnsi="Wingdings"/>
+        <w:rFonts w:ascii="Wingdings" w:hAnsi="Wingdings" w:hint="default"/>
       </w:rPr>
     </w:lvl>
     <w:lvl w:ilvl="6" w:tplc="C72A20CE">
@@ -3235,7 +3241,7 @@
         <w:ind w:left="5040" w:hanging="360"/>
       </w:pPr>
       <w:rPr>
-        <w:rFonts w:hint="default" w:ascii="Symbol" w:hAnsi="Symbol"/>
+        <w:rFonts w:ascii="Symbol" w:hAnsi="Symbol" w:hint="default"/>
       </w:rPr>
     </w:lvl>
     <w:lvl w:ilvl="7" w:tplc="CED07A96">
@@ -3247,7 +3253,7 @@
         <w:ind w:left="5760" w:hanging="360"/>
       </w:pPr>
       <w:rPr>
-        <w:rFonts w:hint="default" w:ascii="Courier New" w:hAnsi="Courier New"/>
+        <w:rFonts w:ascii="Courier New" w:hAnsi="Courier New" w:hint="default"/>
       </w:rPr>
     </w:lvl>
     <w:lvl w:ilvl="8" w:tplc="44A2875C">
@@ -3259,7 +3265,7 @@
         <w:ind w:left="6480" w:hanging="360"/>
       </w:pPr>
       <w:rPr>
-        <w:rFonts w:hint="default" w:ascii="Wingdings" w:hAnsi="Wingdings"/>
+        <w:rFonts w:ascii="Wingdings" w:hAnsi="Wingdings" w:hint="default"/>
       </w:rPr>
     </w:lvl>
   </w:abstractNum>
@@ -3389,7 +3395,7 @@
         <w:ind w:left="720" w:hanging="360"/>
       </w:pPr>
       <w:rPr>
-        <w:rFonts w:hint="default" w:ascii="Calibri" w:hAnsi="Calibri"/>
+        <w:rFonts w:ascii="Calibri" w:hAnsi="Calibri" w:hint="default"/>
       </w:rPr>
     </w:lvl>
     <w:lvl w:ilvl="1" w:tplc="2C1457C2">
@@ -3401,7 +3407,7 @@
         <w:ind w:left="1440" w:hanging="360"/>
       </w:pPr>
       <w:rPr>
-        <w:rFonts w:hint="default" w:ascii="Courier New" w:hAnsi="Courier New"/>
+        <w:rFonts w:ascii="Courier New" w:hAnsi="Courier New" w:hint="default"/>
       </w:rPr>
     </w:lvl>
     <w:lvl w:ilvl="2" w:tplc="2808402C">
@@ -3413,7 +3419,7 @@
         <w:ind w:left="2160" w:hanging="360"/>
       </w:pPr>
       <w:rPr>
-        <w:rFonts w:hint="default" w:ascii="Wingdings" w:hAnsi="Wingdings"/>
+        <w:rFonts w:ascii="Wingdings" w:hAnsi="Wingdings" w:hint="default"/>
       </w:rPr>
     </w:lvl>
     <w:lvl w:ilvl="3" w:tplc="4A62141A">
@@ -3425,7 +3431,7 @@
         <w:ind w:left="2880" w:hanging="360"/>
       </w:pPr>
       <w:rPr>
-        <w:rFonts w:hint="default" w:ascii="Symbol" w:hAnsi="Symbol"/>
+        <w:rFonts w:ascii="Symbol" w:hAnsi="Symbol" w:hint="default"/>
       </w:rPr>
     </w:lvl>
     <w:lvl w:ilvl="4" w:tplc="88C457A0">
@@ -3437,7 +3443,7 @@
         <w:ind w:left="3600" w:hanging="360"/>
       </w:pPr>
       <w:rPr>
-        <w:rFonts w:hint="default" w:ascii="Courier New" w:hAnsi="Courier New"/>
+        <w:rFonts w:ascii="Courier New" w:hAnsi="Courier New" w:hint="default"/>
       </w:rPr>
     </w:lvl>
     <w:lvl w:ilvl="5" w:tplc="0CCC5688">
@@ -3449,7 +3455,7 @@
         <w:ind w:left="4320" w:hanging="360"/>
       </w:pPr>
       <w:rPr>
-        <w:rFonts w:hint="default" w:ascii="Wingdings" w:hAnsi="Wingdings"/>
+        <w:rFonts w:ascii="Wingdings" w:hAnsi="Wingdings" w:hint="default"/>
       </w:rPr>
     </w:lvl>
     <w:lvl w:ilvl="6" w:tplc="01C8D702">
@@ -3461,7 +3467,7 @@
         <w:ind w:left="5040" w:hanging="360"/>
       </w:pPr>
       <w:rPr>
-        <w:rFonts w:hint="default" w:ascii="Symbol" w:hAnsi="Symbol"/>
+        <w:rFonts w:ascii="Symbol" w:hAnsi="Symbol" w:hint="default"/>
       </w:rPr>
     </w:lvl>
     <w:lvl w:ilvl="7" w:tplc="2A2EA348">
@@ -3473,7 +3479,7 @@
         <w:ind w:left="5760" w:hanging="360"/>
       </w:pPr>
       <w:rPr>
-        <w:rFonts w:hint="default" w:ascii="Courier New" w:hAnsi="Courier New"/>
+        <w:rFonts w:ascii="Courier New" w:hAnsi="Courier New" w:hint="default"/>
       </w:rPr>
     </w:lvl>
     <w:lvl w:ilvl="8" w:tplc="A5DC8A32">
@@ -3485,7 +3491,7 @@
         <w:ind w:left="6480" w:hanging="360"/>
       </w:pPr>
       <w:rPr>
-        <w:rFonts w:hint="default" w:ascii="Wingdings" w:hAnsi="Wingdings"/>
+        <w:rFonts w:ascii="Wingdings" w:hAnsi="Wingdings" w:hint="default"/>
       </w:rPr>
     </w:lvl>
   </w:abstractNum>
@@ -3502,7 +3508,7 @@
         <w:ind w:left="720" w:hanging="360"/>
       </w:pPr>
       <w:rPr>
-        <w:rFonts w:hint="default" w:ascii="Calibri" w:hAnsi="Calibri"/>
+        <w:rFonts w:ascii="Calibri" w:hAnsi="Calibri" w:hint="default"/>
       </w:rPr>
     </w:lvl>
     <w:lvl w:ilvl="1" w:tplc="B642B112">
@@ -3514,7 +3520,7 @@
         <w:ind w:left="1440" w:hanging="360"/>
       </w:pPr>
       <w:rPr>
-        <w:rFonts w:hint="default" w:ascii="Courier New" w:hAnsi="Courier New"/>
+        <w:rFonts w:ascii="Courier New" w:hAnsi="Courier New" w:hint="default"/>
       </w:rPr>
     </w:lvl>
     <w:lvl w:ilvl="2" w:tplc="771498BE">
@@ -3526,7 +3532,7 @@
         <w:ind w:left="2160" w:hanging="360"/>
       </w:pPr>
       <w:rPr>
-        <w:rFonts w:hint="default" w:ascii="Wingdings" w:hAnsi="Wingdings"/>
+        <w:rFonts w:ascii="Wingdings" w:hAnsi="Wingdings" w:hint="default"/>
       </w:rPr>
     </w:lvl>
     <w:lvl w:ilvl="3" w:tplc="2206C09E">
@@ -3538,7 +3544,7 @@
         <w:ind w:left="2880" w:hanging="360"/>
       </w:pPr>
       <w:rPr>
-        <w:rFonts w:hint="default" w:ascii="Symbol" w:hAnsi="Symbol"/>
+        <w:rFonts w:ascii="Symbol" w:hAnsi="Symbol" w:hint="default"/>
       </w:rPr>
     </w:lvl>
     <w:lvl w:ilvl="4" w:tplc="0FD00AD0">
@@ -3550,7 +3556,7 @@
         <w:ind w:left="3600" w:hanging="360"/>
       </w:pPr>
       <w:rPr>
-        <w:rFonts w:hint="default" w:ascii="Courier New" w:hAnsi="Courier New"/>
+        <w:rFonts w:ascii="Courier New" w:hAnsi="Courier New" w:hint="default"/>
       </w:rPr>
     </w:lvl>
     <w:lvl w:ilvl="5" w:tplc="390850EE">
@@ -3562,7 +3568,7 @@
         <w:ind w:left="4320" w:hanging="360"/>
       </w:pPr>
       <w:rPr>
-        <w:rFonts w:hint="default" w:ascii="Wingdings" w:hAnsi="Wingdings"/>
+        <w:rFonts w:ascii="Wingdings" w:hAnsi="Wingdings" w:hint="default"/>
       </w:rPr>
     </w:lvl>
     <w:lvl w:ilvl="6" w:tplc="1292D5B6">
@@ -3574,7 +3580,7 @@
         <w:ind w:left="5040" w:hanging="360"/>
       </w:pPr>
       <w:rPr>
-        <w:rFonts w:hint="default" w:ascii="Symbol" w:hAnsi="Symbol"/>
+        <w:rFonts w:ascii="Symbol" w:hAnsi="Symbol" w:hint="default"/>
       </w:rPr>
     </w:lvl>
     <w:lvl w:ilvl="7" w:tplc="372C152C">
@@ -3586,7 +3592,7 @@
         <w:ind w:left="5760" w:hanging="360"/>
       </w:pPr>
       <w:rPr>
-        <w:rFonts w:hint="default" w:ascii="Courier New" w:hAnsi="Courier New"/>
+        <w:rFonts w:ascii="Courier New" w:hAnsi="Courier New" w:hint="default"/>
       </w:rPr>
     </w:lvl>
     <w:lvl w:ilvl="8" w:tplc="989E8B84">
@@ -3598,7 +3604,7 @@
         <w:ind w:left="6480" w:hanging="360"/>
       </w:pPr>
       <w:rPr>
-        <w:rFonts w:hint="default" w:ascii="Wingdings" w:hAnsi="Wingdings"/>
+        <w:rFonts w:ascii="Wingdings" w:hAnsi="Wingdings" w:hint="default"/>
       </w:rPr>
     </w:lvl>
   </w:abstractNum>
@@ -3656,11 +3662,11 @@
 </file>
 
 <file path=word/styles.xml><?xml version="1.0" encoding="utf-8"?>
-<w:styles xmlns:wp14="http://schemas.microsoft.com/office/word/2010/wordprocessingDrawing" xmlns:mc="http://schemas.openxmlformats.org/markup-compatibility/2006" xmlns:r="http://schemas.openxmlformats.org/officeDocument/2006/relationships" xmlns:w="http://schemas.openxmlformats.org/wordprocessingml/2006/main" xmlns:w14="http://schemas.microsoft.com/office/word/2010/wordml" xmlns:w15="http://schemas.microsoft.com/office/word/2012/wordml" xmlns:w16cex="http://schemas.microsoft.com/office/word/2018/wordml/cex" xmlns:w16cid="http://schemas.microsoft.com/office/word/2016/wordml/cid" xmlns:w16="http://schemas.microsoft.com/office/word/2018/wordml" xmlns:w16sdtdh="http://schemas.microsoft.com/office/word/2020/wordml/sdtdatahash" xmlns:w16se="http://schemas.microsoft.com/office/word/2015/wordml/symex" mc:Ignorable="w14 w15 w16se w16cid w16 w16cex w16sdtdh wp14">
+<w:styles xmlns:mc="http://schemas.openxmlformats.org/markup-compatibility/2006" xmlns:r="http://schemas.openxmlformats.org/officeDocument/2006/relationships" xmlns:w="http://schemas.openxmlformats.org/wordprocessingml/2006/main" xmlns:w14="http://schemas.microsoft.com/office/word/2010/wordml" xmlns:w15="http://schemas.microsoft.com/office/word/2012/wordml" xmlns:w16cex="http://schemas.microsoft.com/office/word/2018/wordml/cex" xmlns:w16cid="http://schemas.microsoft.com/office/word/2016/wordml/cid" xmlns:w16="http://schemas.microsoft.com/office/word/2018/wordml" xmlns:w16sdtdh="http://schemas.microsoft.com/office/word/2020/wordml/sdtdatahash" xmlns:w16se="http://schemas.microsoft.com/office/word/2015/wordml/symex" mc:Ignorable="w14 w15 w16se w16cid w16 w16cex w16sdtdh">
   <w:docDefaults>
     <w:rPrDefault>
       <w:rPr>
-        <w:rFonts w:ascii="Helvetica Neue" w:hAnsi="Helvetica Neue" w:eastAsia="Helvetica Neue" w:cs="Helvetica Neue"/>
+        <w:rFonts w:ascii="Helvetica Neue" w:eastAsia="Helvetica Neue" w:hAnsi="Helvetica Neue" w:cs="Helvetica Neue"/>
         <w:sz w:val="26"/>
         <w:szCs w:val="26"/>
         <w:lang w:val="en" w:eastAsia="nl-NL" w:bidi="ar-SA"/>
@@ -3675,14 +3681,14 @@
   <w:latentStyles w:defLockedState="0" w:defUIPriority="99" w:defSemiHidden="0" w:defUnhideWhenUsed="0" w:defQFormat="0" w:count="376">
     <w:lsdException w:name="Normal" w:uiPriority="0" w:qFormat="1"/>
     <w:lsdException w:name="heading 1" w:uiPriority="9" w:qFormat="1"/>
-    <w:lsdException w:name="heading 2" w:uiPriority="9" w:semiHidden="1" w:unhideWhenUsed="1" w:qFormat="1"/>
-    <w:lsdException w:name="heading 3" w:uiPriority="9" w:semiHidden="1" w:unhideWhenUsed="1" w:qFormat="1"/>
-    <w:lsdException w:name="heading 4" w:uiPriority="9" w:semiHidden="1" w:unhideWhenUsed="1" w:qFormat="1"/>
-    <w:lsdException w:name="heading 5" w:uiPriority="9" w:semiHidden="1" w:unhideWhenUsed="1" w:qFormat="1"/>
-    <w:lsdException w:name="heading 6" w:uiPriority="9" w:semiHidden="1" w:unhideWhenUsed="1" w:qFormat="1"/>
-    <w:lsdException w:name="heading 7" w:uiPriority="9" w:semiHidden="1" w:unhideWhenUsed="1" w:qFormat="1"/>
-    <w:lsdException w:name="heading 8" w:uiPriority="9" w:semiHidden="1" w:unhideWhenUsed="1" w:qFormat="1"/>
-    <w:lsdException w:name="heading 9" w:uiPriority="9" w:semiHidden="1" w:unhideWhenUsed="1" w:qFormat="1"/>
+    <w:lsdException w:name="heading 2" w:semiHidden="1" w:uiPriority="9" w:unhideWhenUsed="1" w:qFormat="1"/>
+    <w:lsdException w:name="heading 3" w:semiHidden="1" w:uiPriority="9" w:unhideWhenUsed="1" w:qFormat="1"/>
+    <w:lsdException w:name="heading 4" w:semiHidden="1" w:uiPriority="9" w:unhideWhenUsed="1" w:qFormat="1"/>
+    <w:lsdException w:name="heading 5" w:semiHidden="1" w:uiPriority="9" w:unhideWhenUsed="1" w:qFormat="1"/>
+    <w:lsdException w:name="heading 6" w:semiHidden="1" w:uiPriority="9" w:unhideWhenUsed="1" w:qFormat="1"/>
+    <w:lsdException w:name="heading 7" w:semiHidden="1" w:uiPriority="9" w:unhideWhenUsed="1" w:qFormat="1"/>
+    <w:lsdException w:name="heading 8" w:semiHidden="1" w:uiPriority="9" w:unhideWhenUsed="1" w:qFormat="1"/>
+    <w:lsdException w:name="heading 9" w:semiHidden="1" w:uiPriority="9" w:unhideWhenUsed="1" w:qFormat="1"/>
     <w:lsdException w:name="index 1" w:semiHidden="1" w:unhideWhenUsed="1"/>
     <w:lsdException w:name="index 2" w:semiHidden="1" w:unhideWhenUsed="1"/>
     <w:lsdException w:name="index 3" w:semiHidden="1" w:unhideWhenUsed="1"/>
@@ -3692,22 +3698,22 @@
     <w:lsdException w:name="index 7" w:semiHidden="1" w:unhideWhenUsed="1"/>
     <w:lsdException w:name="index 8" w:semiHidden="1" w:unhideWhenUsed="1"/>
     <w:lsdException w:name="index 9" w:semiHidden="1" w:unhideWhenUsed="1"/>
-    <w:lsdException w:name="toc 1" w:uiPriority="39" w:semiHidden="1" w:unhideWhenUsed="1"/>
-    <w:lsdException w:name="toc 2" w:uiPriority="39" w:semiHidden="1" w:unhideWhenUsed="1"/>
-    <w:lsdException w:name="toc 3" w:uiPriority="39" w:semiHidden="1" w:unhideWhenUsed="1"/>
-    <w:lsdException w:name="toc 4" w:uiPriority="39" w:semiHidden="1" w:unhideWhenUsed="1"/>
-    <w:lsdException w:name="toc 5" w:uiPriority="39" w:semiHidden="1" w:unhideWhenUsed="1"/>
-    <w:lsdException w:name="toc 6" w:uiPriority="39" w:semiHidden="1" w:unhideWhenUsed="1"/>
-    <w:lsdException w:name="toc 7" w:uiPriority="39" w:semiHidden="1" w:unhideWhenUsed="1"/>
-    <w:lsdException w:name="toc 8" w:uiPriority="39" w:semiHidden="1" w:unhideWhenUsed="1"/>
-    <w:lsdException w:name="toc 9" w:uiPriority="39" w:semiHidden="1" w:unhideWhenUsed="1"/>
+    <w:lsdException w:name="toc 1" w:semiHidden="1" w:uiPriority="39" w:unhideWhenUsed="1"/>
+    <w:lsdException w:name="toc 2" w:semiHidden="1" w:uiPriority="39" w:unhideWhenUsed="1"/>
+    <w:lsdException w:name="toc 3" w:semiHidden="1" w:uiPriority="39" w:unhideWhenUsed="1"/>
+    <w:lsdException w:name="toc 4" w:semiHidden="1" w:uiPriority="39" w:unhideWhenUsed="1"/>
+    <w:lsdException w:name="toc 5" w:semiHidden="1" w:uiPriority="39" w:unhideWhenUsed="1"/>
+    <w:lsdException w:name="toc 6" w:semiHidden="1" w:uiPriority="39" w:unhideWhenUsed="1"/>
+    <w:lsdException w:name="toc 7" w:semiHidden="1" w:uiPriority="39" w:unhideWhenUsed="1"/>
+    <w:lsdException w:name="toc 8" w:semiHidden="1" w:uiPriority="39" w:unhideWhenUsed="1"/>
+    <w:lsdException w:name="toc 9" w:semiHidden="1" w:uiPriority="39" w:unhideWhenUsed="1"/>
     <w:lsdException w:name="Normal Indent" w:semiHidden="1" w:unhideWhenUsed="1"/>
     <w:lsdException w:name="footnote text" w:semiHidden="1" w:unhideWhenUsed="1"/>
     <w:lsdException w:name="annotation text" w:semiHidden="1" w:unhideWhenUsed="1"/>
     <w:lsdException w:name="header" w:semiHidden="1" w:unhideWhenUsed="1"/>
     <w:lsdException w:name="footer" w:semiHidden="1" w:unhideWhenUsed="1"/>
     <w:lsdException w:name="index heading" w:semiHidden="1" w:unhideWhenUsed="1"/>
-    <w:lsdException w:name="caption" w:uiPriority="35" w:semiHidden="1" w:unhideWhenUsed="1" w:qFormat="1"/>
+    <w:lsdException w:name="caption" w:semiHidden="1" w:uiPriority="35" w:unhideWhenUsed="1" w:qFormat="1"/>
     <w:lsdException w:name="table of figures" w:semiHidden="1" w:unhideWhenUsed="1"/>
     <w:lsdException w:name="envelope address" w:semiHidden="1" w:unhideWhenUsed="1"/>
     <w:lsdException w:name="envelope return" w:semiHidden="1" w:unhideWhenUsed="1"/>
@@ -3738,7 +3744,7 @@
     <w:lsdException w:name="Title" w:uiPriority="10" w:qFormat="1"/>
     <w:lsdException w:name="Closing" w:semiHidden="1" w:unhideWhenUsed="1"/>
     <w:lsdException w:name="Signature" w:semiHidden="1" w:unhideWhenUsed="1"/>
-    <w:lsdException w:name="Default Paragraph Font" w:uiPriority="1" w:semiHidden="1" w:unhideWhenUsed="1"/>
+    <w:lsdException w:name="Default Paragraph Font" w:semiHidden="1" w:uiPriority="1" w:unhideWhenUsed="1"/>
     <w:lsdException w:name="Body Text" w:semiHidden="1" w:unhideWhenUsed="1"/>
     <w:lsdException w:name="Body Text Indent" w:semiHidden="1" w:unhideWhenUsed="1"/>
     <w:lsdException w:name="List Continue" w:semiHidden="1" w:unhideWhenUsed="1"/>
@@ -3938,8 +3944,8 @@
     <w:lsdException w:name="Subtle Reference" w:uiPriority="31" w:qFormat="1"/>
     <w:lsdException w:name="Intense Reference" w:uiPriority="32" w:qFormat="1"/>
     <w:lsdException w:name="Book Title" w:uiPriority="33" w:qFormat="1"/>
-    <w:lsdException w:name="Bibliography" w:uiPriority="37" w:semiHidden="1" w:unhideWhenUsed="1"/>
-    <w:lsdException w:name="TOC Heading" w:uiPriority="39" w:semiHidden="1" w:unhideWhenUsed="1" w:qFormat="1"/>
+    <w:lsdException w:name="Bibliography" w:semiHidden="1" w:uiPriority="37" w:unhideWhenUsed="1"/>
+    <w:lsdException w:name="TOC Heading" w:semiHidden="1" w:uiPriority="39" w:unhideWhenUsed="1" w:qFormat="1"/>
     <w:lsdException w:name="Plain Table 1" w:uiPriority="41"/>
     <w:lsdException w:name="Plain Table 2" w:uiPriority="42"/>
     <w:lsdException w:name="Plain Table 3" w:uiPriority="43"/>
@@ -4050,7 +4056,7 @@
     <w:lsdException w:name="Unresolved Mention" w:semiHidden="1" w:unhideWhenUsed="1"/>
     <w:lsdException w:name="Smart Link" w:semiHidden="1" w:unhideWhenUsed="1"/>
   </w:latentStyles>
-  <w:style w:type="paragraph" w:styleId="Normal" w:default="1">
+  <w:style w:type="paragraph" w:default="1" w:styleId="Normal">
     <w:name w:val="Normal"/>
     <w:qFormat/>
   </w:style>
@@ -4169,13 +4175,13 @@
       <w:szCs w:val="22"/>
     </w:rPr>
   </w:style>
-  <w:style w:type="character" w:styleId="DefaultParagraphFont" w:default="1">
+  <w:style w:type="character" w:default="1" w:styleId="DefaultParagraphFont">
     <w:name w:val="Default Paragraph Font"/>
     <w:uiPriority w:val="1"/>
     <w:semiHidden/>
     <w:unhideWhenUsed/>
   </w:style>
-  <w:style w:type="table" w:styleId="TableNormal" w:default="1">
+  <w:style w:type="table" w:default="1" w:styleId="TableNormal">
     <w:name w:val="Normal Table"/>
     <w:uiPriority w:val="99"/>
     <w:semiHidden/>
@@ -4190,7 +4196,7 @@
       </w:tblCellMar>
     </w:tblPr>
   </w:style>
-  <w:style w:type="numbering" w:styleId="NoList" w:default="1">
+  <w:style w:type="numbering" w:default="1" w:styleId="NoList">
     <w:name w:val="No List"/>
     <w:uiPriority w:val="99"/>
     <w:semiHidden/>
@@ -4224,7 +4230,7 @@
       <w:spacing w:after="320"/>
     </w:pPr>
     <w:rPr>
-      <w:rFonts w:ascii="Arial" w:hAnsi="Arial" w:eastAsia="Arial" w:cs="Arial"/>
+      <w:rFonts w:ascii="Arial" w:eastAsia="Arial" w:hAnsi="Arial" w:cs="Arial"/>
       <w:color w:val="666666"/>
       <w:sz w:val="30"/>
       <w:szCs w:val="30"/>
@@ -4258,7 +4264,7 @@
       <w:szCs w:val="20"/>
     </w:rPr>
   </w:style>
-  <w:style w:type="character" w:styleId="CommentTextChar" w:customStyle="1">
+  <w:style w:type="character" w:customStyle="1" w:styleId="CommentTextChar">
     <w:name w:val="Comment Text Char"/>
     <w:basedOn w:val="DefaultParagraphFont"/>
     <w:link w:val="CommentText"/>
@@ -4284,7 +4290,7 @@
       <w:bCs/>
     </w:rPr>
   </w:style>
-  <w:style w:type="character" w:styleId="CommentSubjectChar" w:customStyle="1">
+  <w:style w:type="character" w:customStyle="1" w:styleId="CommentSubjectChar">
     <w:name w:val="Comment Subject Char"/>
     <w:basedOn w:val="CommentTextChar"/>
     <w:link w:val="CommentSubject"/>
@@ -4319,12 +4325,12 @@
     </w:pPr>
     <w:tblPr>
       <w:tblBorders>
-        <w:top w:val="single" w:color="auto" w:sz="4" w:space="0"/>
-        <w:left w:val="single" w:color="auto" w:sz="4" w:space="0"/>
-        <w:bottom w:val="single" w:color="auto" w:sz="4" w:space="0"/>
-        <w:right w:val="single" w:color="auto" w:sz="4" w:space="0"/>
-        <w:insideH w:val="single" w:color="auto" w:sz="4" w:space="0"/>
-        <w:insideV w:val="single" w:color="auto" w:sz="4" w:space="0"/>
+        <w:top w:val="single" w:sz="4" w:space="0" w:color="auto"/>
+        <w:left w:val="single" w:sz="4" w:space="0" w:color="auto"/>
+        <w:bottom w:val="single" w:sz="4" w:space="0" w:color="auto"/>
+        <w:right w:val="single" w:sz="4" w:space="0" w:color="auto"/>
+        <w:insideH w:val="single" w:sz="4" w:space="0" w:color="auto"/>
+        <w:insideV w:val="single" w:sz="4" w:space="0" w:color="auto"/>
       </w:tblBorders>
     </w:tblPr>
   </w:style>
@@ -4652,6 +4658,19 @@
 </file>
 
 <file path=customXml/item1.xml><?xml version="1.0" encoding="utf-8"?>
+<?mso-contentType ?>
+<FormTemplates xmlns="http://schemas.microsoft.com/sharepoint/v3/contenttype/forms">
+  <Display>DocumentLibraryForm</Display>
+  <Edit>DocumentLibraryForm</Edit>
+  <New>DocumentLibraryForm</New>
+</FormTemplates>
+</file>
+
+<file path=customXml/item2.xml><?xml version="1.0" encoding="utf-8"?>
+<b:Sources xmlns:b="http://schemas.openxmlformats.org/officeDocument/2006/bibliography" xmlns="http://schemas.openxmlformats.org/officeDocument/2006/bibliography" SelectedStyle="\APASixthEditionOfficeOnline.xsl" StyleName="APA" Version="6"/>
+</file>
+
+<file path=customXml/item3.xml><?xml version="1.0" encoding="utf-8"?>
 <ct:contentTypeSchema xmlns:ct="http://schemas.microsoft.com/office/2006/metadata/contentType" xmlns:ma="http://schemas.microsoft.com/office/2006/metadata/properties/metaAttributes" ct:_="" ma:_="" ma:contentTypeName="Document" ma:contentTypeID="0x010100C5A3BEC1309FFD44BC3AE416AAD5744A" ma:contentTypeVersion="4" ma:contentTypeDescription="Een nieuw document maken." ma:contentTypeScope="" ma:versionID="9e6bec0a6e680965f041591cb17708f8">
   <xsd:schema xmlns:xsd="http://www.w3.org/2001/XMLSchema" xmlns:xs="http://www.w3.org/2001/XMLSchema" xmlns:p="http://schemas.microsoft.com/office/2006/metadata/properties" xmlns:ns2="e6c1794a-a5b5-4328-bff8-3bf879f24cb7" targetNamespace="http://schemas.microsoft.com/office/2006/metadata/properties" ma:root="true" ma:fieldsID="5ab6dcda572fbb9a12deef95597a2e90" ns2:_="">
     <xsd:import namespace="e6c1794a-a5b5-4328-bff8-3bf879f24cb7"/>
@@ -4797,19 +4816,6 @@
 </ct:contentTypeSchema>
 </file>
 
-<file path=customXml/item2.xml><?xml version="1.0" encoding="utf-8"?>
-<b:Sources xmlns:b="http://schemas.openxmlformats.org/officeDocument/2006/bibliography" xmlns="http://schemas.openxmlformats.org/officeDocument/2006/bibliography" SelectedStyle="\APASixthEditionOfficeOnline.xsl" StyleName="APA" Version="6"/>
-</file>
-
-<file path=customXml/item3.xml><?xml version="1.0" encoding="utf-8"?>
-<?mso-contentType ?>
-<FormTemplates xmlns="http://schemas.microsoft.com/sharepoint/v3/contenttype/forms">
-  <Display>DocumentLibraryForm</Display>
-  <Edit>DocumentLibraryForm</Edit>
-  <New>DocumentLibraryForm</New>
-</FormTemplates>
-</file>
-
 <file path=customXml/item4.xml><?xml version="1.0" encoding="utf-8"?>
 <p:properties xmlns:p="http://schemas.microsoft.com/office/2006/metadata/properties" xmlns:xsi="http://www.w3.org/2001/XMLSchema-instance" xmlns:pc="http://schemas.microsoft.com/office/infopath/2007/PartnerControls">
   <documentManagement/>
@@ -4817,6 +4823,22 @@
 </file>
 
 <file path=customXml/itemProps1.xml><?xml version="1.0" encoding="utf-8"?>
+<ds:datastoreItem xmlns:ds="http://schemas.openxmlformats.org/officeDocument/2006/customXml" ds:itemID="{007E5A41-E3F2-4FA4-9B64-A556700F9BBC}">
+  <ds:schemaRefs>
+    <ds:schemaRef ds:uri="http://schemas.microsoft.com/sharepoint/v3/contenttype/forms"/>
+  </ds:schemaRefs>
+</ds:datastoreItem>
+</file>
+
+<file path=customXml/itemProps2.xml><?xml version="1.0" encoding="utf-8"?>
+<ds:datastoreItem xmlns:ds="http://schemas.openxmlformats.org/officeDocument/2006/customXml" ds:itemID="{9C50CE33-0827-4E8D-BCBC-8FE31BB718ED}">
+  <ds:schemaRefs>
+    <ds:schemaRef ds:uri="http://schemas.openxmlformats.org/officeDocument/2006/bibliography"/>
+  </ds:schemaRefs>
+</ds:datastoreItem>
+</file>
+
+<file path=customXml/itemProps3.xml><?xml version="1.0" encoding="utf-8"?>
 <ds:datastoreItem xmlns:ds="http://schemas.openxmlformats.org/officeDocument/2006/customXml" ds:itemID="{BA4EF910-94AE-4A0D-A75E-259D3FF8DDE9}">
   <ds:schemaRefs>
     <ds:schemaRef ds:uri="http://schemas.microsoft.com/office/2006/metadata/contentType"/>
@@ -4834,22 +4856,6 @@
 </ds:datastoreItem>
 </file>
 
-<file path=customXml/itemProps2.xml><?xml version="1.0" encoding="utf-8"?>
-<ds:datastoreItem xmlns:ds="http://schemas.openxmlformats.org/officeDocument/2006/customXml" ds:itemID="{9C50CE33-0827-4E8D-BCBC-8FE31BB718ED}">
-  <ds:schemaRefs>
-    <ds:schemaRef ds:uri="http://schemas.openxmlformats.org/officeDocument/2006/bibliography"/>
-  </ds:schemaRefs>
-</ds:datastoreItem>
-</file>
-
-<file path=customXml/itemProps3.xml><?xml version="1.0" encoding="utf-8"?>
-<ds:datastoreItem xmlns:ds="http://schemas.openxmlformats.org/officeDocument/2006/customXml" ds:itemID="{007E5A41-E3F2-4FA4-9B64-A556700F9BBC}">
-  <ds:schemaRefs>
-    <ds:schemaRef ds:uri="http://schemas.microsoft.com/sharepoint/v3/contenttype/forms"/>
-  </ds:schemaRefs>
-</ds:datastoreItem>
-</file>
-
 <file path=customXml/itemProps4.xml><?xml version="1.0" encoding="utf-8"?>
 <ds:datastoreItem xmlns:ds="http://schemas.openxmlformats.org/officeDocument/2006/customXml" ds:itemID="{B03FBBA0-BD86-4FB5-AE77-0887DD61C35F}">
   <ds:schemaRefs>
